--- a/Dossier_aide_technique.docx
+++ b/Dossier_aide_technique.docx
@@ -566,6 +566,15 @@
           </w:r>
         </w:p>
         <w:p>
+          <w:pPr>
+            <w:pStyle w:val="TM1"/>
+            <w:tabs>
+              <w:tab w:val="right" w:leader="dot" w:pos="9062"/>
+            </w:tabs>
+            <w:rPr>
+              <w:noProof/>
+            </w:rPr>
+          </w:pPr>
           <w:r>
             <w:fldChar w:fldCharType="begin"/>
           </w:r>
@@ -575,14 +584,634 @@
           <w:r>
             <w:fldChar w:fldCharType="separate"/>
           </w:r>
-          <w:r>
+          <w:hyperlink w:anchor="_Toc372702111" w:history="1">
+            <w:r>
+              <w:rPr>
+                <w:rStyle w:val="Lienhypertexte"/>
+                <w:noProof/>
+              </w:rPr>
+              <w:t>Introduction</w:t>
+            </w:r>
+            <w:r>
+              <w:rPr>
+                <w:noProof/>
+                <w:webHidden/>
+              </w:rPr>
+              <w:tab/>
+            </w:r>
+            <w:r>
+              <w:rPr>
+                <w:noProof/>
+                <w:webHidden/>
+              </w:rPr>
+              <w:fldChar w:fldCharType="begin"/>
+            </w:r>
+            <w:r>
+              <w:rPr>
+                <w:noProof/>
+                <w:webHidden/>
+              </w:rPr>
+              <w:instrText xml:space="preserve"> PAGEREF _Toc372702111 \h </w:instrText>
+            </w:r>
+            <w:r>
+              <w:rPr>
+                <w:noProof/>
+                <w:webHidden/>
+              </w:rPr>
+            </w:r>
+            <w:r>
+              <w:rPr>
+                <w:noProof/>
+                <w:webHidden/>
+              </w:rPr>
+              <w:fldChar w:fldCharType="separate"/>
+            </w:r>
+            <w:r>
+              <w:rPr>
+                <w:noProof/>
+                <w:webHidden/>
+              </w:rPr>
+              <w:t>2</w:t>
+            </w:r>
+            <w:r>
+              <w:rPr>
+                <w:noProof/>
+                <w:webHidden/>
+              </w:rPr>
+              <w:fldChar w:fldCharType="end"/>
+            </w:r>
+          </w:hyperlink>
+        </w:p>
+        <w:p>
+          <w:pPr>
+            <w:pStyle w:val="TM1"/>
+            <w:tabs>
+              <w:tab w:val="right" w:leader="dot" w:pos="9062"/>
+            </w:tabs>
             <w:rPr>
-              <w:b/>
-              <w:bCs/>
               <w:noProof/>
             </w:rPr>
-            <w:t>Aucune entrée de table des matières n'a été trouvée.</w:t>
-          </w:r>
+          </w:pPr>
+          <w:hyperlink w:anchor="_Toc372702112" w:history="1">
+            <w:r>
+              <w:rPr>
+                <w:rStyle w:val="Lienhypertexte"/>
+                <w:rFonts w:eastAsia="Times New Roman"/>
+                <w:noProof/>
+                <w:lang w:eastAsia="fr-FR"/>
+              </w:rPr>
+              <w:t>Présentation</w:t>
+            </w:r>
+            <w:r>
+              <w:rPr>
+                <w:noProof/>
+                <w:webHidden/>
+              </w:rPr>
+              <w:tab/>
+            </w:r>
+            <w:r>
+              <w:rPr>
+                <w:noProof/>
+                <w:webHidden/>
+              </w:rPr>
+              <w:fldChar w:fldCharType="begin"/>
+            </w:r>
+            <w:r>
+              <w:rPr>
+                <w:noProof/>
+                <w:webHidden/>
+              </w:rPr>
+              <w:instrText xml:space="preserve"> PAGEREF _Toc372702112 \h </w:instrText>
+            </w:r>
+            <w:r>
+              <w:rPr>
+                <w:noProof/>
+                <w:webHidden/>
+              </w:rPr>
+            </w:r>
+            <w:r>
+              <w:rPr>
+                <w:noProof/>
+                <w:webHidden/>
+              </w:rPr>
+              <w:fldChar w:fldCharType="separate"/>
+            </w:r>
+            <w:r>
+              <w:rPr>
+                <w:noProof/>
+                <w:webHidden/>
+              </w:rPr>
+              <w:t>3</w:t>
+            </w:r>
+            <w:r>
+              <w:rPr>
+                <w:noProof/>
+                <w:webHidden/>
+              </w:rPr>
+              <w:fldChar w:fldCharType="end"/>
+            </w:r>
+          </w:hyperlink>
+        </w:p>
+        <w:p>
+          <w:pPr>
+            <w:pStyle w:val="TM1"/>
+            <w:tabs>
+              <w:tab w:val="right" w:leader="dot" w:pos="9062"/>
+            </w:tabs>
+            <w:rPr>
+              <w:noProof/>
+            </w:rPr>
+          </w:pPr>
+          <w:hyperlink w:anchor="_Toc372702113" w:history="1">
+            <w:r>
+              <w:rPr>
+                <w:rStyle w:val="Lienhypertexte"/>
+                <w:noProof/>
+                <w:lang w:eastAsia="fr-FR"/>
+              </w:rPr>
+              <w:t>Aide</w:t>
+            </w:r>
+            <w:r>
+              <w:rPr>
+                <w:noProof/>
+                <w:webHidden/>
+              </w:rPr>
+              <w:tab/>
+            </w:r>
+            <w:r>
+              <w:rPr>
+                <w:noProof/>
+                <w:webHidden/>
+              </w:rPr>
+              <w:fldChar w:fldCharType="begin"/>
+            </w:r>
+            <w:r>
+              <w:rPr>
+                <w:noProof/>
+                <w:webHidden/>
+              </w:rPr>
+              <w:instrText xml:space="preserve"> PAGEREF _Toc372702113 \h </w:instrText>
+            </w:r>
+            <w:r>
+              <w:rPr>
+                <w:noProof/>
+                <w:webHidden/>
+              </w:rPr>
+            </w:r>
+            <w:r>
+              <w:rPr>
+                <w:noProof/>
+                <w:webHidden/>
+              </w:rPr>
+              <w:fldChar w:fldCharType="separate"/>
+            </w:r>
+            <w:r>
+              <w:rPr>
+                <w:noProof/>
+                <w:webHidden/>
+              </w:rPr>
+              <w:t>4</w:t>
+            </w:r>
+            <w:r>
+              <w:rPr>
+                <w:noProof/>
+                <w:webHidden/>
+              </w:rPr>
+              <w:fldChar w:fldCharType="end"/>
+            </w:r>
+          </w:hyperlink>
+        </w:p>
+        <w:p>
+          <w:pPr>
+            <w:pStyle w:val="TM2"/>
+            <w:tabs>
+              <w:tab w:val="right" w:leader="dot" w:pos="9062"/>
+            </w:tabs>
+            <w:rPr>
+              <w:noProof/>
+            </w:rPr>
+          </w:pPr>
+          <w:hyperlink w:anchor="_Toc372702114" w:history="1">
+            <w:r>
+              <w:rPr>
+                <w:rStyle w:val="Lienhypertexte"/>
+                <w:noProof/>
+                <w:lang w:eastAsia="fr-FR"/>
+              </w:rPr>
+              <w:t>Aide à l’install</w:t>
+            </w:r>
+            <w:r>
+              <w:rPr>
+                <w:rStyle w:val="Lienhypertexte"/>
+                <w:noProof/>
+                <w:lang w:eastAsia="fr-FR"/>
+              </w:rPr>
+              <w:t>a</w:t>
+            </w:r>
+            <w:r>
+              <w:rPr>
+                <w:rStyle w:val="Lienhypertexte"/>
+                <w:noProof/>
+                <w:lang w:eastAsia="fr-FR"/>
+              </w:rPr>
+              <w:t>tion</w:t>
+            </w:r>
+            <w:r>
+              <w:rPr>
+                <w:noProof/>
+                <w:webHidden/>
+              </w:rPr>
+              <w:tab/>
+            </w:r>
+            <w:r>
+              <w:rPr>
+                <w:noProof/>
+                <w:webHidden/>
+              </w:rPr>
+              <w:fldChar w:fldCharType="begin"/>
+            </w:r>
+            <w:r>
+              <w:rPr>
+                <w:noProof/>
+                <w:webHidden/>
+              </w:rPr>
+              <w:instrText xml:space="preserve"> PAGEREF _Toc372702114 \h </w:instrText>
+            </w:r>
+            <w:r>
+              <w:rPr>
+                <w:noProof/>
+                <w:webHidden/>
+              </w:rPr>
+            </w:r>
+            <w:r>
+              <w:rPr>
+                <w:noProof/>
+                <w:webHidden/>
+              </w:rPr>
+              <w:fldChar w:fldCharType="separate"/>
+            </w:r>
+            <w:r>
+              <w:rPr>
+                <w:noProof/>
+                <w:webHidden/>
+              </w:rPr>
+              <w:t>4</w:t>
+            </w:r>
+            <w:r>
+              <w:rPr>
+                <w:noProof/>
+                <w:webHidden/>
+              </w:rPr>
+              <w:fldChar w:fldCharType="end"/>
+            </w:r>
+          </w:hyperlink>
+        </w:p>
+        <w:p>
+          <w:pPr>
+            <w:pStyle w:val="TM2"/>
+            <w:tabs>
+              <w:tab w:val="right" w:leader="dot" w:pos="9062"/>
+            </w:tabs>
+            <w:rPr>
+              <w:noProof/>
+            </w:rPr>
+          </w:pPr>
+          <w:hyperlink w:anchor="_Toc372702115" w:history="1">
+            <w:r>
+              <w:rPr>
+                <w:rStyle w:val="Lienhypertexte"/>
+                <w:noProof/>
+                <w:lang w:eastAsia="fr-FR"/>
+              </w:rPr>
+              <w:t>Aide à l’utilisation</w:t>
+            </w:r>
+            <w:r>
+              <w:rPr>
+                <w:noProof/>
+                <w:webHidden/>
+              </w:rPr>
+              <w:tab/>
+            </w:r>
+            <w:r>
+              <w:rPr>
+                <w:noProof/>
+                <w:webHidden/>
+              </w:rPr>
+              <w:fldChar w:fldCharType="begin"/>
+            </w:r>
+            <w:r>
+              <w:rPr>
+                <w:noProof/>
+                <w:webHidden/>
+              </w:rPr>
+              <w:instrText xml:space="preserve"> PAGEREF _Toc372702115 \h </w:instrText>
+            </w:r>
+            <w:r>
+              <w:rPr>
+                <w:noProof/>
+                <w:webHidden/>
+              </w:rPr>
+            </w:r>
+            <w:r>
+              <w:rPr>
+                <w:noProof/>
+                <w:webHidden/>
+              </w:rPr>
+              <w:fldChar w:fldCharType="separate"/>
+            </w:r>
+            <w:r>
+              <w:rPr>
+                <w:noProof/>
+                <w:webHidden/>
+              </w:rPr>
+              <w:t>4</w:t>
+            </w:r>
+            <w:r>
+              <w:rPr>
+                <w:noProof/>
+                <w:webHidden/>
+              </w:rPr>
+              <w:fldChar w:fldCharType="end"/>
+            </w:r>
+          </w:hyperlink>
+        </w:p>
+        <w:p>
+          <w:pPr>
+            <w:pStyle w:val="TM2"/>
+            <w:tabs>
+              <w:tab w:val="right" w:leader="dot" w:pos="9062"/>
+            </w:tabs>
+            <w:rPr>
+              <w:noProof/>
+            </w:rPr>
+          </w:pPr>
+          <w:hyperlink w:anchor="_Toc372702116" w:history="1">
+            <w:r>
+              <w:rPr>
+                <w:rStyle w:val="Lienhypertexte"/>
+                <w:noProof/>
+                <w:lang w:eastAsia="fr-FR"/>
+              </w:rPr>
+              <w:t>Fonctionnalités</w:t>
+            </w:r>
+            <w:r>
+              <w:rPr>
+                <w:noProof/>
+                <w:webHidden/>
+              </w:rPr>
+              <w:tab/>
+            </w:r>
+            <w:r>
+              <w:rPr>
+                <w:noProof/>
+                <w:webHidden/>
+              </w:rPr>
+              <w:fldChar w:fldCharType="begin"/>
+            </w:r>
+            <w:r>
+              <w:rPr>
+                <w:noProof/>
+                <w:webHidden/>
+              </w:rPr>
+              <w:instrText xml:space="preserve"> PAGEREF _Toc372702116 \h </w:instrText>
+            </w:r>
+            <w:r>
+              <w:rPr>
+                <w:noProof/>
+                <w:webHidden/>
+              </w:rPr>
+            </w:r>
+            <w:r>
+              <w:rPr>
+                <w:noProof/>
+                <w:webHidden/>
+              </w:rPr>
+              <w:fldChar w:fldCharType="separate"/>
+            </w:r>
+            <w:r>
+              <w:rPr>
+                <w:noProof/>
+                <w:webHidden/>
+              </w:rPr>
+              <w:t>4</w:t>
+            </w:r>
+            <w:r>
+              <w:rPr>
+                <w:noProof/>
+                <w:webHidden/>
+              </w:rPr>
+              <w:fldChar w:fldCharType="end"/>
+            </w:r>
+          </w:hyperlink>
+        </w:p>
+        <w:p>
+          <w:pPr>
+            <w:pStyle w:val="TM1"/>
+            <w:tabs>
+              <w:tab w:val="right" w:leader="dot" w:pos="9062"/>
+            </w:tabs>
+            <w:rPr>
+              <w:noProof/>
+            </w:rPr>
+          </w:pPr>
+          <w:hyperlink w:anchor="_Toc372702117" w:history="1">
+            <w:r>
+              <w:rPr>
+                <w:rStyle w:val="Lienhypertexte"/>
+                <w:noProof/>
+                <w:lang w:eastAsia="fr-FR"/>
+              </w:rPr>
+              <w:t>Annexe</w:t>
+            </w:r>
+            <w:r>
+              <w:rPr>
+                <w:noProof/>
+                <w:webHidden/>
+              </w:rPr>
+              <w:tab/>
+            </w:r>
+            <w:r>
+              <w:rPr>
+                <w:noProof/>
+                <w:webHidden/>
+              </w:rPr>
+              <w:fldChar w:fldCharType="begin"/>
+            </w:r>
+            <w:r>
+              <w:rPr>
+                <w:noProof/>
+                <w:webHidden/>
+              </w:rPr>
+              <w:instrText xml:space="preserve"> PAGEREF _Toc372702117 \h </w:instrText>
+            </w:r>
+            <w:r>
+              <w:rPr>
+                <w:noProof/>
+                <w:webHidden/>
+              </w:rPr>
+            </w:r>
+            <w:r>
+              <w:rPr>
+                <w:noProof/>
+                <w:webHidden/>
+              </w:rPr>
+              <w:fldChar w:fldCharType="separate"/>
+            </w:r>
+            <w:r>
+              <w:rPr>
+                <w:noProof/>
+                <w:webHidden/>
+              </w:rPr>
+              <w:t>5</w:t>
+            </w:r>
+            <w:r>
+              <w:rPr>
+                <w:noProof/>
+                <w:webHidden/>
+              </w:rPr>
+              <w:fldChar w:fldCharType="end"/>
+            </w:r>
+          </w:hyperlink>
+        </w:p>
+        <w:p>
+          <w:pPr>
+            <w:pStyle w:val="TM2"/>
+            <w:tabs>
+              <w:tab w:val="right" w:leader="dot" w:pos="9062"/>
+            </w:tabs>
+            <w:rPr>
+              <w:noProof/>
+            </w:rPr>
+          </w:pPr>
+          <w:hyperlink w:anchor="_Toc372702118" w:history="1">
+            <w:r>
+              <w:rPr>
+                <w:rStyle w:val="Lienhypertexte"/>
+                <w:noProof/>
+                <w:lang w:eastAsia="fr-FR"/>
+              </w:rPr>
+              <w:t>Synthèse vocale</w:t>
+            </w:r>
+            <w:r>
+              <w:rPr>
+                <w:noProof/>
+                <w:webHidden/>
+              </w:rPr>
+              <w:tab/>
+            </w:r>
+            <w:r>
+              <w:rPr>
+                <w:noProof/>
+                <w:webHidden/>
+              </w:rPr>
+              <w:fldChar w:fldCharType="begin"/>
+            </w:r>
+            <w:r>
+              <w:rPr>
+                <w:noProof/>
+                <w:webHidden/>
+              </w:rPr>
+              <w:instrText xml:space="preserve"> PAGEREF _Toc372702118 \h </w:instrText>
+            </w:r>
+            <w:r>
+              <w:rPr>
+                <w:noProof/>
+                <w:webHidden/>
+              </w:rPr>
+            </w:r>
+            <w:r>
+              <w:rPr>
+                <w:noProof/>
+                <w:webHidden/>
+              </w:rPr>
+              <w:fldChar w:fldCharType="separate"/>
+            </w:r>
+            <w:r>
+              <w:rPr>
+                <w:noProof/>
+                <w:webHidden/>
+              </w:rPr>
+              <w:t>5</w:t>
+            </w:r>
+            <w:r>
+              <w:rPr>
+                <w:noProof/>
+                <w:webHidden/>
+              </w:rPr>
+              <w:fldChar w:fldCharType="end"/>
+            </w:r>
+          </w:hyperlink>
+        </w:p>
+        <w:p>
+          <w:pPr>
+            <w:pStyle w:val="TM2"/>
+            <w:tabs>
+              <w:tab w:val="right" w:leader="dot" w:pos="9062"/>
+            </w:tabs>
+            <w:rPr>
+              <w:noProof/>
+            </w:rPr>
+          </w:pPr>
+          <w:hyperlink w:anchor="_Toc372702119" w:history="1">
+            <w:r>
+              <w:rPr>
+                <w:rStyle w:val="Lienhypertexte"/>
+                <w:noProof/>
+                <w:lang w:eastAsia="fr-FR"/>
+              </w:rPr>
+              <w:t>Tirage des lettres</w:t>
+            </w:r>
+            <w:r>
+              <w:rPr>
+                <w:noProof/>
+                <w:webHidden/>
+              </w:rPr>
+              <w:tab/>
+            </w:r>
+            <w:r>
+              <w:rPr>
+                <w:noProof/>
+                <w:webHidden/>
+              </w:rPr>
+              <w:fldChar w:fldCharType="begin"/>
+            </w:r>
+            <w:r>
+              <w:rPr>
+                <w:noProof/>
+                <w:webHidden/>
+              </w:rPr>
+              <w:instrText xml:space="preserve"> PAGEREF _Toc372702119 \h </w:instrText>
+            </w:r>
+            <w:r>
+              <w:rPr>
+                <w:noProof/>
+                <w:webHidden/>
+              </w:rPr>
+            </w:r>
+            <w:r>
+              <w:rPr>
+                <w:noProof/>
+                <w:webHidden/>
+              </w:rPr>
+              <w:fldChar w:fldCharType="separate"/>
+            </w:r>
+            <w:r>
+              <w:rPr>
+                <w:noProof/>
+                <w:webHidden/>
+              </w:rPr>
+              <w:t>7</w:t>
+            </w:r>
+            <w:r>
+              <w:rPr>
+                <w:noProof/>
+                <w:webHidden/>
+              </w:rPr>
+              <w:fldChar w:fldCharType="end"/>
+            </w:r>
+          </w:hyperlink>
+        </w:p>
+        <w:p>
           <w:r>
             <w:rPr>
               <w:b/>
@@ -602,10 +1231,12 @@
       <w:pPr>
         <w:pStyle w:val="Titre1"/>
       </w:pPr>
+      <w:bookmarkStart w:id="0" w:name="_Toc372702111"/>
       <w:r>
         <w:lastRenderedPageBreak/>
         <w:t>Introduction</w:t>
       </w:r>
+      <w:bookmarkEnd w:id="0"/>
     </w:p>
     <w:p>
       <w:r>
@@ -620,6 +1251,7 @@
           <w:lang w:eastAsia="fr-FR"/>
         </w:rPr>
       </w:pPr>
+      <w:bookmarkStart w:id="1" w:name="_Toc372702112"/>
       <w:r>
         <w:rPr>
           <w:rFonts w:eastAsia="Times New Roman"/>
@@ -628,6 +1260,7 @@
         <w:lastRenderedPageBreak/>
         <w:t>Présentation</w:t>
       </w:r>
+      <w:bookmarkEnd w:id="1"/>
     </w:p>
     <w:p>
       <w:pPr>
@@ -674,23 +1307,319 @@
           <w:lang w:eastAsia="fr-FR"/>
         </w:rPr>
       </w:pPr>
+      <w:bookmarkStart w:id="2" w:name="_Toc372702113"/>
       <w:r>
         <w:rPr>
           <w:lang w:eastAsia="fr-FR"/>
         </w:rPr>
         <w:lastRenderedPageBreak/>
+        <w:t>Aide</w:t>
+      </w:r>
+      <w:bookmarkEnd w:id="2"/>
+    </w:p>
+    <w:p>
+      <w:pPr>
+        <w:rPr>
+          <w:lang w:eastAsia="fr-FR"/>
+        </w:rPr>
+      </w:pPr>
+    </w:p>
+    <w:p>
+      <w:pPr>
+        <w:pStyle w:val="Titre2"/>
+        <w:rPr>
+          <w:lang w:eastAsia="fr-FR"/>
+        </w:rPr>
+      </w:pPr>
+      <w:r>
+        <w:rPr>
+          <w:lang w:eastAsia="fr-FR"/>
+        </w:rPr>
+        <w:tab/>
+      </w:r>
+      <w:bookmarkStart w:id="3" w:name="_Toc372702114"/>
+      <w:r>
+        <w:rPr>
+          <w:lang w:eastAsia="fr-FR"/>
+        </w:rPr>
+        <w:t>Aide à</w:t>
+      </w:r>
+      <w:r>
+        <w:rPr>
+          <w:lang w:eastAsia="fr-FR"/>
+        </w:rPr>
+        <w:t xml:space="preserve"> </w:t>
+      </w:r>
+      <w:r>
+        <w:rPr>
+          <w:lang w:eastAsia="fr-FR"/>
+        </w:rPr>
+        <w:t>l’installation</w:t>
+      </w:r>
+      <w:bookmarkEnd w:id="3"/>
+    </w:p>
+    <w:p>
+      <w:pPr>
+        <w:rPr>
+          <w:lang w:eastAsia="fr-FR"/>
+        </w:rPr>
+      </w:pPr>
+    </w:p>
+    <w:p>
+      <w:pPr>
+        <w:rPr>
+          <w:lang w:eastAsia="fr-FR"/>
+        </w:rPr>
+      </w:pPr>
+      <w:r>
+        <w:rPr>
+          <w:lang w:eastAsia="fr-FR"/>
+        </w:rPr>
+        <w:t>Notre jeu est hébergé en ligne aux adresses suivantes :</w:t>
+      </w:r>
+    </w:p>
+    <w:p>
+      <w:pPr>
+        <w:rPr>
+          <w:lang w:eastAsia="fr-FR"/>
+        </w:rPr>
+      </w:pPr>
+      <w:r>
+        <w:rPr>
+          <w:lang w:eastAsia="fr-FR"/>
+        </w:rPr>
+        <w:tab/>
+      </w:r>
+      <w:hyperlink r:id="rId10" w:history="1">
+        <w:r>
+          <w:rPr>
+            <w:rStyle w:val="Lienhypertexte"/>
+            <w:lang w:eastAsia="fr-FR"/>
+          </w:rPr>
+          <w:t>http://users.polytech.unice.fr/~guenon/CAMASH_jeu/src/index.html</w:t>
+        </w:r>
+      </w:hyperlink>
+    </w:p>
+    <w:p>
+      <w:pPr>
+        <w:rPr>
+          <w:lang w:eastAsia="fr-FR"/>
+        </w:rPr>
+      </w:pPr>
+      <w:r>
+        <w:rPr>
+          <w:lang w:eastAsia="fr-FR"/>
+        </w:rPr>
+        <w:tab/>
+      </w:r>
+      <w:hyperlink r:id="rId11" w:history="1">
+        <w:r>
+          <w:rPr>
+            <w:rStyle w:val="Lienhypertexte"/>
+            <w:lang w:eastAsia="fr-FR"/>
+          </w:rPr>
+          <w:t>http://users.polytech.unice.fr/~favreau/CAMASH_jeu/src/index.html</w:t>
+        </w:r>
+      </w:hyperlink>
+    </w:p>
+    <w:p>
+      <w:pPr>
+        <w:rPr>
+          <w:lang w:eastAsia="fr-FR"/>
+        </w:rPr>
+      </w:pPr>
+      <w:r>
+        <w:rPr>
+          <w:lang w:eastAsia="fr-FR"/>
+        </w:rPr>
+        <w:t>Sur ces adresses, vous pouvez jouer de manière totalement opérationnelle. Cependant, si vous souhaitez jouer de manière locale, vous devez installer quelques modules supplémentaires :</w:t>
+      </w:r>
+    </w:p>
+    <w:p>
+      <w:pPr>
+        <w:rPr>
+          <w:lang w:eastAsia="fr-FR"/>
+        </w:rPr>
+      </w:pPr>
+      <w:r>
+        <w:rPr>
+          <w:lang w:eastAsia="fr-FR"/>
+        </w:rPr>
+        <w:t xml:space="preserve">Notre jeu utilise des codes </w:t>
+      </w:r>
+      <w:proofErr w:type="spellStart"/>
+      <w:r>
+        <w:rPr>
+          <w:lang w:eastAsia="fr-FR"/>
+        </w:rPr>
+        <w:t>php</w:t>
+      </w:r>
+      <w:proofErr w:type="spellEnd"/>
+      <w:r>
+        <w:rPr>
+          <w:lang w:eastAsia="fr-FR"/>
+        </w:rPr>
+        <w:t xml:space="preserve"> et a donc besoin d’un serveur local que vous pouvez trouver à l’adresse suivante :</w:t>
+      </w:r>
+    </w:p>
+    <w:p>
+      <w:pPr>
+        <w:ind w:firstLine="708"/>
+        <w:rPr>
+          <w:lang w:eastAsia="fr-FR"/>
+        </w:rPr>
+      </w:pPr>
+      <w:hyperlink r:id="rId12" w:history="1">
+        <w:r>
+          <w:rPr>
+            <w:rStyle w:val="Lienhypertexte"/>
+            <w:lang w:eastAsia="fr-FR"/>
+          </w:rPr>
+          <w:t>http://www.wampserver.com/</w:t>
+        </w:r>
+      </w:hyperlink>
+    </w:p>
+    <w:p>
+      <w:pPr>
+        <w:rPr>
+          <w:rStyle w:val="Emphaseintense"/>
+        </w:rPr>
+      </w:pPr>
+      <w:r>
+        <w:rPr>
+          <w:rStyle w:val="Emphaseintense"/>
+        </w:rPr>
+        <w:t>Attention </w:t>
+      </w:r>
+      <w:r>
+        <w:rPr>
+          <w:rStyle w:val="Emphaseintense"/>
+        </w:rPr>
+        <w:t>: ce</w:t>
+      </w:r>
+      <w:r>
+        <w:rPr>
+          <w:rStyle w:val="Emphaseintense"/>
+        </w:rPr>
+        <w:t xml:space="preserve"> genre de</w:t>
+      </w:r>
+      <w:r>
+        <w:rPr>
+          <w:rStyle w:val="Emphaseintense"/>
+        </w:rPr>
+        <w:t xml:space="preserve"> serveur utiliser certain ports internet de votre ordinateur, faite attention à ce que rien ne les utilise (Skype, Torrent, …) sinon votre serveur risque de ne pas marcher</w:t>
+      </w:r>
+    </w:p>
+    <w:p>
+      <w:pPr>
+        <w:rPr>
+          <w:lang w:eastAsia="fr-FR"/>
+        </w:rPr>
+      </w:pPr>
+      <w:r>
+        <w:rPr>
+          <w:lang w:eastAsia="fr-FR"/>
+        </w:rPr>
+        <w:t xml:space="preserve">Une fois votre serveur local installé, copiez l’ensemble des fichiers que nous vous avons fournis dans le dossiers C:/wamp/www/ qui </w:t>
+      </w:r>
+      <w:r>
+        <w:rPr>
+          <w:lang w:eastAsia="fr-FR"/>
+        </w:rPr>
+        <w:t>a</w:t>
+      </w:r>
+      <w:bookmarkStart w:id="4" w:name="_GoBack"/>
+      <w:bookmarkEnd w:id="4"/>
+      <w:r>
+        <w:rPr>
+          <w:lang w:eastAsia="fr-FR"/>
+        </w:rPr>
+        <w:t xml:space="preserve"> été créé.</w:t>
+      </w:r>
+    </w:p>
+    <w:p>
+      <w:pPr>
+        <w:rPr>
+          <w:lang w:eastAsia="fr-FR"/>
+        </w:rPr>
+      </w:pPr>
+      <w:r>
+        <w:rPr>
+          <w:lang w:eastAsia="fr-FR"/>
+        </w:rPr>
+        <w:t xml:space="preserve">Notre site est maintenant </w:t>
+      </w:r>
+      <w:r>
+        <w:rPr>
+          <w:lang w:eastAsia="fr-FR"/>
+        </w:rPr>
+        <w:t>accessible</w:t>
+      </w:r>
+      <w:r>
+        <w:rPr>
+          <w:lang w:eastAsia="fr-FR"/>
+        </w:rPr>
+        <w:t xml:space="preserve"> à l’adresse :</w:t>
+      </w:r>
+    </w:p>
+    <w:p>
+      <w:pPr>
+        <w:ind w:firstLine="708"/>
+        <w:rPr>
+          <w:lang w:eastAsia="fr-FR"/>
+        </w:rPr>
+      </w:pPr>
+      <w:hyperlink r:id="rId13" w:history="1">
+        <w:r>
+          <w:rPr>
+            <w:rStyle w:val="Lienhypertexte"/>
+            <w:lang w:eastAsia="fr-FR"/>
+          </w:rPr>
+          <w:t>http://localhost/CAMASH_jeu/src/index.html</w:t>
+        </w:r>
+      </w:hyperlink>
+    </w:p>
+    <w:p>
+      <w:pPr>
+        <w:rPr>
+          <w:lang w:eastAsia="fr-FR"/>
+        </w:rPr>
+      </w:pPr>
+    </w:p>
+    <w:p>
+      <w:pPr>
+        <w:rPr>
+          <w:lang w:eastAsia="fr-FR"/>
+        </w:rPr>
+      </w:pPr>
+    </w:p>
+    <w:p>
+      <w:pPr>
+        <w:pStyle w:val="Titre2"/>
+        <w:ind w:firstLine="708"/>
+        <w:rPr>
+          <w:lang w:eastAsia="fr-FR"/>
+        </w:rPr>
+      </w:pPr>
+      <w:bookmarkStart w:id="5" w:name="_Toc372702115"/>
+      <w:r>
+        <w:rPr>
+          <w:lang w:eastAsia="fr-FR"/>
+        </w:rPr>
         <w:t>Aide à l’utilisation</w:t>
       </w:r>
-    </w:p>
-    <w:p>
-      <w:pPr>
-        <w:rPr>
-          <w:lang w:eastAsia="fr-FR"/>
-        </w:rPr>
-      </w:pPr>
-    </w:p>
-    <w:p>
-      <w:pPr>
+      <w:bookmarkEnd w:id="5"/>
+    </w:p>
+    <w:p>
+      <w:pPr>
+        <w:rPr>
+          <w:lang w:eastAsia="fr-FR"/>
+        </w:rPr>
+      </w:pPr>
+    </w:p>
+    <w:p>
+      <w:pPr>
+        <w:pStyle w:val="Titre2"/>
         <w:rPr>
           <w:lang w:eastAsia="fr-FR"/>
         </w:rPr>
@@ -700,7 +1629,42 @@
           <w:lang w:eastAsia="fr-FR"/>
         </w:rPr>
         <w:tab/>
-        <w:t>Aide à l’installation, aide à l’utilisation, fonctionnalités, liste des commandes, navigateur conseillé</w:t>
+      </w:r>
+      <w:bookmarkStart w:id="6" w:name="_Toc372702116"/>
+      <w:r>
+        <w:rPr>
+          <w:lang w:eastAsia="fr-FR"/>
+        </w:rPr>
+        <w:t>Fonctionnalités</w:t>
+      </w:r>
+      <w:bookmarkEnd w:id="6"/>
+    </w:p>
+    <w:p>
+      <w:pPr>
+        <w:rPr>
+          <w:lang w:eastAsia="fr-FR"/>
+        </w:rPr>
+      </w:pPr>
+    </w:p>
+    <w:p>
+      <w:pPr>
+        <w:rPr>
+          <w:lang w:eastAsia="fr-FR"/>
+        </w:rPr>
+      </w:pPr>
+      <w:proofErr w:type="gramStart"/>
+      <w:r>
+        <w:rPr>
+          <w:lang w:eastAsia="fr-FR"/>
+        </w:rPr>
+        <w:t>fonctionnalités</w:t>
+      </w:r>
+      <w:proofErr w:type="gramEnd"/>
+      <w:r>
+        <w:rPr>
+          <w:lang w:eastAsia="fr-FR"/>
+        </w:rPr>
+        <w:t>, liste des commandes, navigateur conseillé</w:t>
       </w:r>
     </w:p>
     <w:p>
@@ -734,6 +1698,7 @@
           <w:lang w:eastAsia="fr-FR"/>
         </w:rPr>
       </w:pPr>
+      <w:bookmarkStart w:id="7" w:name="_Toc372702117"/>
       <w:r>
         <w:rPr>
           <w:lang w:eastAsia="fr-FR"/>
@@ -741,6 +1706,7 @@
         <w:lastRenderedPageBreak/>
         <w:t>Annexe</w:t>
       </w:r>
+      <w:bookmarkEnd w:id="7"/>
     </w:p>
     <w:p>
       <w:pPr>
@@ -761,8 +1727,15 @@
           <w:lang w:eastAsia="fr-FR"/>
         </w:rPr>
         <w:tab/>
+      </w:r>
+      <w:bookmarkStart w:id="8" w:name="_Toc372702118"/>
+      <w:r>
+        <w:rPr>
+          <w:lang w:eastAsia="fr-FR"/>
+        </w:rPr>
         <w:t>Synthèse vocale</w:t>
       </w:r>
+      <w:bookmarkEnd w:id="8"/>
     </w:p>
     <w:p>
       <w:pPr>
@@ -852,7 +1825,7 @@
                     </pic:cNvPicPr>
                   </pic:nvPicPr>
                   <pic:blipFill rotWithShape="1">
-                    <a:blip r:embed="rId10"/>
+                    <a:blip r:embed="rId14"/>
                     <a:srcRect l="30000" t="60624" r="32095" b="26339"/>
                     <a:stretch/>
                   </pic:blipFill>
@@ -919,7 +1892,7 @@
                     <pic:cNvPicPr/>
                   </pic:nvPicPr>
                   <pic:blipFill rotWithShape="1">
-                    <a:blip r:embed="rId11"/>
+                    <a:blip r:embed="rId15"/>
                     <a:srcRect l="3462" t="15486" r="84460" b="81019"/>
                     <a:stretch/>
                   </pic:blipFill>
@@ -998,7 +1971,7 @@
                     </pic:cNvPicPr>
                   </pic:nvPicPr>
                   <pic:blipFill rotWithShape="1">
-                    <a:blip r:embed="rId12"/>
+                    <a:blip r:embed="rId16"/>
                     <a:srcRect l="10572" t="29810" r="42381" b="64773"/>
                     <a:stretch/>
                   </pic:blipFill>
@@ -1064,7 +2037,7 @@
                     </pic:cNvPicPr>
                   </pic:nvPicPr>
                   <pic:blipFill rotWithShape="1">
-                    <a:blip r:embed="rId12"/>
+                    <a:blip r:embed="rId16"/>
                     <a:srcRect l="10476" t="48604" r="58286" b="45979"/>
                     <a:stretch/>
                   </pic:blipFill>
@@ -1140,7 +2113,7 @@
                     </pic:cNvPicPr>
                   </pic:nvPicPr>
                   <pic:blipFill rotWithShape="1">
-                    <a:blip r:embed="rId13"/>
+                    <a:blip r:embed="rId17"/>
                     <a:srcRect l="7619" t="69248" r="70285" b="28710"/>
                     <a:stretch/>
                   </pic:blipFill>
@@ -1188,7 +2161,7 @@
                     </pic:cNvPicPr>
                   </pic:nvPicPr>
                   <pic:blipFill rotWithShape="1">
-                    <a:blip r:embed="rId14"/>
+                    <a:blip r:embed="rId18"/>
                     <a:srcRect l="3836" t="44519" r="43332" b="34741"/>
                     <a:stretch/>
                   </pic:blipFill>
@@ -1240,8 +2213,15 @@
         </w:rPr>
         <w:lastRenderedPageBreak/>
         <w:tab/>
+      </w:r>
+      <w:bookmarkStart w:id="9" w:name="_Toc372702119"/>
+      <w:r>
+        <w:rPr>
+          <w:lang w:eastAsia="fr-FR"/>
+        </w:rPr>
         <w:t>Tirage des lettres</w:t>
       </w:r>
+      <w:bookmarkEnd w:id="9"/>
     </w:p>
     <w:p>
       <w:pPr>
@@ -1311,7 +2291,7 @@
                     </pic:cNvPicPr>
                   </pic:nvPicPr>
                   <pic:blipFill rotWithShape="1">
-                    <a:blip r:embed="rId15"/>
+                    <a:blip r:embed="rId19"/>
                     <a:srcRect l="16095" t="32180" r="70762" b="34804"/>
                     <a:stretch/>
                   </pic:blipFill>
@@ -1372,7 +2352,7 @@
                     </pic:cNvPicPr>
                   </pic:nvPicPr>
                   <pic:blipFill rotWithShape="1">
-                    <a:blip r:embed="rId16"/>
+                    <a:blip r:embed="rId20"/>
                     <a:srcRect l="3237" t="25915" r="70953" b="38360"/>
                     <a:stretch/>
                   </pic:blipFill>
@@ -1417,7 +2397,7 @@
                     </pic:cNvPicPr>
                   </pic:nvPicPr>
                   <pic:blipFill rotWithShape="1">
-                    <a:blip r:embed="rId17"/>
+                    <a:blip r:embed="rId21"/>
                     <a:srcRect l="7048" t="56053" r="78667" b="31926"/>
                     <a:stretch/>
                   </pic:blipFill>
@@ -1436,8 +2416,6 @@
           </wp:inline>
         </w:drawing>
       </w:r>
-      <w:bookmarkStart w:id="0" w:name="_GoBack"/>
-      <w:bookmarkEnd w:id="0"/>
       <w:r>
         <w:rPr>
           <w:rFonts w:ascii="Courier New" w:eastAsia="Times New Roman" w:hAnsi="Courier New" w:cs="Courier New"/>
@@ -1450,8 +2428,8 @@
     </w:p>
     <w:p/>
     <w:sectPr>
-      <w:headerReference w:type="default" r:id="rId18"/>
-      <w:headerReference w:type="first" r:id="rId19"/>
+      <w:headerReference w:type="default" r:id="rId22"/>
+      <w:headerReference w:type="first" r:id="rId23"/>
       <w:pgSz w:w="11906" w:h="16838"/>
       <w:pgMar w:top="1417" w:right="1417" w:bottom="1417" w:left="1417" w:header="708" w:footer="708" w:gutter="0"/>
       <w:pgNumType w:start="0"/>
@@ -2868,6 +3846,42 @@
       <w:lang w:eastAsia="fr-FR"/>
     </w:rPr>
   </w:style>
+  <w:style w:type="paragraph" w:styleId="TM1">
+    <w:name w:val="toc 1"/>
+    <w:basedOn w:val="Normal"/>
+    <w:next w:val="Normal"/>
+    <w:autoRedefine/>
+    <w:uiPriority w:val="39"/>
+    <w:unhideWhenUsed/>
+    <w:rsid w:val="00533795"/>
+    <w:pPr>
+      <w:spacing w:after="100"/>
+    </w:pPr>
+  </w:style>
+  <w:style w:type="paragraph" w:styleId="TM2">
+    <w:name w:val="toc 2"/>
+    <w:basedOn w:val="Normal"/>
+    <w:next w:val="Normal"/>
+    <w:autoRedefine/>
+    <w:uiPriority w:val="39"/>
+    <w:unhideWhenUsed/>
+    <w:rsid w:val="00533795"/>
+    <w:pPr>
+      <w:spacing w:after="100"/>
+      <w:ind w:left="210"/>
+    </w:pPr>
+  </w:style>
+  <w:style w:type="character" w:styleId="Lienhypertexte">
+    <w:name w:val="Hyperlink"/>
+    <w:basedOn w:val="Policepardfaut"/>
+    <w:uiPriority w:val="99"/>
+    <w:unhideWhenUsed/>
+    <w:rsid w:val="00533795"/>
+    <w:rPr>
+      <w:color w:val="9454C3" w:themeColor="hyperlink"/>
+      <w:u w:val="single"/>
+    </w:rPr>
+  </w:style>
 </w:styles>
 </file>
 
@@ -3080,8 +4094,8 @@
   </w:compat>
   <w:rsids>
     <w:rsidRoot w:val="00E02750"/>
+    <w:rsid w:val="003B4998"/>
     <w:rsid w:val="00E02750"/>
-    <w:rsid w:val="00F47732"/>
   </w:rsids>
   <m:mathPr>
     <m:mathFont m:val="Cambria Math"/>
@@ -3870,7 +4884,7 @@
 </file>
 
 <file path=customXml/itemProps2.xml><?xml version="1.0" encoding="utf-8"?>
-<ds:datastoreItem xmlns:ds="http://schemas.openxmlformats.org/officeDocument/2006/customXml" ds:itemID="{3A409FAB-26E5-4BF3-91E2-CAA97D872C1A}">
+<ds:datastoreItem xmlns:ds="http://schemas.openxmlformats.org/officeDocument/2006/customXml" ds:itemID="{DE8D960B-8853-4A44-A09B-4C292BAE6B2D}">
   <ds:schemaRefs>
     <ds:schemaRef ds:uri="http://schemas.openxmlformats.org/officeDocument/2006/bibliography"/>
   </ds:schemaRefs>

--- a/Dossier_aide_technique.docx
+++ b/Dossier_aide_technique.docx
@@ -573,6 +573,9 @@
             </w:tabs>
             <w:rPr>
               <w:noProof/>
+              <w:sz w:val="22"/>
+              <w:szCs w:val="22"/>
+              <w:lang w:eastAsia="fr-FR"/>
             </w:rPr>
           </w:pPr>
           <w:r>
@@ -584,7 +587,7 @@
           <w:r>
             <w:fldChar w:fldCharType="separate"/>
           </w:r>
-          <w:hyperlink w:anchor="_Toc372702111" w:history="1">
+          <w:hyperlink w:anchor="_Toc372702858" w:history="1">
             <w:r>
               <w:rPr>
                 <w:rStyle w:val="Lienhypertexte"/>
@@ -611,7 +614,7 @@
                 <w:noProof/>
                 <w:webHidden/>
               </w:rPr>
-              <w:instrText xml:space="preserve"> PAGEREF _Toc372702111 \h </w:instrText>
+              <w:instrText xml:space="preserve"> PAGEREF _Toc372702858 \h </w:instrText>
             </w:r>
             <w:r>
               <w:rPr>
@@ -650,9 +653,12 @@
             </w:tabs>
             <w:rPr>
               <w:noProof/>
+              <w:sz w:val="22"/>
+              <w:szCs w:val="22"/>
+              <w:lang w:eastAsia="fr-FR"/>
             </w:rPr>
           </w:pPr>
-          <w:hyperlink w:anchor="_Toc372702112" w:history="1">
+          <w:hyperlink w:anchor="_Toc372702859" w:history="1">
             <w:r>
               <w:rPr>
                 <w:rStyle w:val="Lienhypertexte"/>
@@ -681,7 +687,7 @@
                 <w:noProof/>
                 <w:webHidden/>
               </w:rPr>
-              <w:instrText xml:space="preserve"> PAGEREF _Toc372702112 \h </w:instrText>
+              <w:instrText xml:space="preserve"> PAGEREF _Toc372702859 \h </w:instrText>
             </w:r>
             <w:r>
               <w:rPr>
@@ -720,9 +726,12 @@
             </w:tabs>
             <w:rPr>
               <w:noProof/>
+              <w:sz w:val="22"/>
+              <w:szCs w:val="22"/>
+              <w:lang w:eastAsia="fr-FR"/>
             </w:rPr>
           </w:pPr>
-          <w:hyperlink w:anchor="_Toc372702113" w:history="1">
+          <w:hyperlink w:anchor="_Toc372702860" w:history="1">
             <w:r>
               <w:rPr>
                 <w:rStyle w:val="Lienhypertexte"/>
@@ -750,7 +759,7 @@
                 <w:noProof/>
                 <w:webHidden/>
               </w:rPr>
-              <w:instrText xml:space="preserve"> PAGEREF _Toc372702113 \h </w:instrText>
+              <w:instrText xml:space="preserve"> PAGEREF _Toc372702860 \h </w:instrText>
             </w:r>
             <w:r>
               <w:rPr>
@@ -789,32 +798,19 @@
             </w:tabs>
             <w:rPr>
               <w:noProof/>
+              <w:sz w:val="22"/>
+              <w:szCs w:val="22"/>
+              <w:lang w:eastAsia="fr-FR"/>
             </w:rPr>
           </w:pPr>
-          <w:hyperlink w:anchor="_Toc372702114" w:history="1">
+          <w:hyperlink w:anchor="_Toc372702861" w:history="1">
             <w:r>
               <w:rPr>
                 <w:rStyle w:val="Lienhypertexte"/>
                 <w:noProof/>
                 <w:lang w:eastAsia="fr-FR"/>
               </w:rPr>
-              <w:t>Aide à l’install</w:t>
-            </w:r>
-            <w:r>
-              <w:rPr>
-                <w:rStyle w:val="Lienhypertexte"/>
-                <w:noProof/>
-                <w:lang w:eastAsia="fr-FR"/>
-              </w:rPr>
-              <w:t>a</w:t>
-            </w:r>
-            <w:r>
-              <w:rPr>
-                <w:rStyle w:val="Lienhypertexte"/>
-                <w:noProof/>
-                <w:lang w:eastAsia="fr-FR"/>
-              </w:rPr>
-              <w:t>tion</w:t>
+              <w:t>Aide à l’installation</w:t>
             </w:r>
             <w:r>
               <w:rPr>
@@ -835,7 +831,7 @@
                 <w:noProof/>
                 <w:webHidden/>
               </w:rPr>
-              <w:instrText xml:space="preserve"> PAGEREF _Toc372702114 \h </w:instrText>
+              <w:instrText xml:space="preserve"> PAGEREF _Toc372702861 \h </w:instrText>
             </w:r>
             <w:r>
               <w:rPr>
@@ -874,16 +870,35 @@
             </w:tabs>
             <w:rPr>
               <w:noProof/>
+              <w:sz w:val="22"/>
+              <w:szCs w:val="22"/>
+              <w:lang w:eastAsia="fr-FR"/>
             </w:rPr>
           </w:pPr>
-          <w:hyperlink w:anchor="_Toc372702115" w:history="1">
+          <w:hyperlink w:anchor="_Toc372702862" w:history="1">
             <w:r>
               <w:rPr>
                 <w:rStyle w:val="Lienhypertexte"/>
                 <w:noProof/>
                 <w:lang w:eastAsia="fr-FR"/>
               </w:rPr>
-              <w:t>Aide à l’utilisation</w:t>
+              <w:t xml:space="preserve">Aide à l’utilisation </w:t>
+            </w:r>
+            <w:r>
+              <w:rPr>
+                <w:rStyle w:val="Lienhypertexte"/>
+                <w:noProof/>
+                <w:lang w:eastAsia="fr-FR"/>
+              </w:rPr>
+              <w:t>e</w:t>
+            </w:r>
+            <w:r>
+              <w:rPr>
+                <w:rStyle w:val="Lienhypertexte"/>
+                <w:noProof/>
+                <w:lang w:eastAsia="fr-FR"/>
+              </w:rPr>
+              <w:t>t fonctionnalités</w:t>
             </w:r>
             <w:r>
               <w:rPr>
@@ -904,7 +919,7 @@
                 <w:noProof/>
                 <w:webHidden/>
               </w:rPr>
-              <w:instrText xml:space="preserve"> PAGEREF _Toc372702115 \h </w:instrText>
+              <w:instrText xml:space="preserve"> PAGEREF _Toc372702862 \h </w:instrText>
             </w:r>
             <w:r>
               <w:rPr>
@@ -924,7 +939,79 @@
                 <w:noProof/>
                 <w:webHidden/>
               </w:rPr>
-              <w:t>4</w:t>
+              <w:t>5</w:t>
+            </w:r>
+            <w:r>
+              <w:rPr>
+                <w:noProof/>
+                <w:webHidden/>
+              </w:rPr>
+              <w:fldChar w:fldCharType="end"/>
+            </w:r>
+          </w:hyperlink>
+        </w:p>
+        <w:p>
+          <w:pPr>
+            <w:pStyle w:val="TM1"/>
+            <w:tabs>
+              <w:tab w:val="right" w:leader="dot" w:pos="9062"/>
+            </w:tabs>
+            <w:rPr>
+              <w:noProof/>
+              <w:sz w:val="22"/>
+              <w:szCs w:val="22"/>
+              <w:lang w:eastAsia="fr-FR"/>
+            </w:rPr>
+          </w:pPr>
+          <w:hyperlink w:anchor="_Toc372702863" w:history="1">
+            <w:r>
+              <w:rPr>
+                <w:rStyle w:val="Lienhypertexte"/>
+                <w:noProof/>
+                <w:lang w:eastAsia="fr-FR"/>
+              </w:rPr>
+              <w:t>Annexe</w:t>
+            </w:r>
+            <w:r>
+              <w:rPr>
+                <w:noProof/>
+                <w:webHidden/>
+              </w:rPr>
+              <w:tab/>
+            </w:r>
+            <w:r>
+              <w:rPr>
+                <w:noProof/>
+                <w:webHidden/>
+              </w:rPr>
+              <w:fldChar w:fldCharType="begin"/>
+            </w:r>
+            <w:r>
+              <w:rPr>
+                <w:noProof/>
+                <w:webHidden/>
+              </w:rPr>
+              <w:instrText xml:space="preserve"> PAGEREF _Toc372702863 \h </w:instrText>
+            </w:r>
+            <w:r>
+              <w:rPr>
+                <w:noProof/>
+                <w:webHidden/>
+              </w:rPr>
+            </w:r>
+            <w:r>
+              <w:rPr>
+                <w:noProof/>
+                <w:webHidden/>
+              </w:rPr>
+              <w:fldChar w:fldCharType="separate"/>
+            </w:r>
+            <w:r>
+              <w:rPr>
+                <w:noProof/>
+                <w:webHidden/>
+              </w:rPr>
+              <w:t>7</w:t>
             </w:r>
             <w:r>
               <w:rPr>
@@ -943,16 +1030,19 @@
             </w:tabs>
             <w:rPr>
               <w:noProof/>
+              <w:sz w:val="22"/>
+              <w:szCs w:val="22"/>
+              <w:lang w:eastAsia="fr-FR"/>
             </w:rPr>
           </w:pPr>
-          <w:hyperlink w:anchor="_Toc372702116" w:history="1">
+          <w:hyperlink w:anchor="_Toc372702864" w:history="1">
             <w:r>
               <w:rPr>
                 <w:rStyle w:val="Lienhypertexte"/>
                 <w:noProof/>
                 <w:lang w:eastAsia="fr-FR"/>
               </w:rPr>
-              <w:t>Fonctionnalités</w:t>
+              <w:t>Synthèse vocale</w:t>
             </w:r>
             <w:r>
               <w:rPr>
@@ -973,7 +1063,7 @@
                 <w:noProof/>
                 <w:webHidden/>
               </w:rPr>
-              <w:instrText xml:space="preserve"> PAGEREF _Toc372702116 \h </w:instrText>
+              <w:instrText xml:space="preserve"> PAGEREF _Toc372702864 \h </w:instrText>
             </w:r>
             <w:r>
               <w:rPr>
@@ -993,76 +1083,7 @@
                 <w:noProof/>
                 <w:webHidden/>
               </w:rPr>
-              <w:t>4</w:t>
-            </w:r>
-            <w:r>
-              <w:rPr>
-                <w:noProof/>
-                <w:webHidden/>
-              </w:rPr>
-              <w:fldChar w:fldCharType="end"/>
-            </w:r>
-          </w:hyperlink>
-        </w:p>
-        <w:p>
-          <w:pPr>
-            <w:pStyle w:val="TM1"/>
-            <w:tabs>
-              <w:tab w:val="right" w:leader="dot" w:pos="9062"/>
-            </w:tabs>
-            <w:rPr>
-              <w:noProof/>
-            </w:rPr>
-          </w:pPr>
-          <w:hyperlink w:anchor="_Toc372702117" w:history="1">
-            <w:r>
-              <w:rPr>
-                <w:rStyle w:val="Lienhypertexte"/>
-                <w:noProof/>
-                <w:lang w:eastAsia="fr-FR"/>
-              </w:rPr>
-              <w:t>Annexe</w:t>
-            </w:r>
-            <w:r>
-              <w:rPr>
-                <w:noProof/>
-                <w:webHidden/>
-              </w:rPr>
-              <w:tab/>
-            </w:r>
-            <w:r>
-              <w:rPr>
-                <w:noProof/>
-                <w:webHidden/>
-              </w:rPr>
-              <w:fldChar w:fldCharType="begin"/>
-            </w:r>
-            <w:r>
-              <w:rPr>
-                <w:noProof/>
-                <w:webHidden/>
-              </w:rPr>
-              <w:instrText xml:space="preserve"> PAGEREF _Toc372702117 \h </w:instrText>
-            </w:r>
-            <w:r>
-              <w:rPr>
-                <w:noProof/>
-                <w:webHidden/>
-              </w:rPr>
-            </w:r>
-            <w:r>
-              <w:rPr>
-                <w:noProof/>
-                <w:webHidden/>
-              </w:rPr>
-              <w:fldChar w:fldCharType="separate"/>
-            </w:r>
-            <w:r>
-              <w:rPr>
-                <w:noProof/>
-                <w:webHidden/>
-              </w:rPr>
-              <w:t>5</w:t>
+              <w:t>7</w:t>
             </w:r>
             <w:r>
               <w:rPr>
@@ -1081,16 +1102,19 @@
             </w:tabs>
             <w:rPr>
               <w:noProof/>
+              <w:sz w:val="22"/>
+              <w:szCs w:val="22"/>
+              <w:lang w:eastAsia="fr-FR"/>
             </w:rPr>
           </w:pPr>
-          <w:hyperlink w:anchor="_Toc372702118" w:history="1">
+          <w:hyperlink w:anchor="_Toc372702865" w:history="1">
             <w:r>
               <w:rPr>
                 <w:rStyle w:val="Lienhypertexte"/>
                 <w:noProof/>
                 <w:lang w:eastAsia="fr-FR"/>
               </w:rPr>
-              <w:t>Synthèse vocale</w:t>
+              <w:t>Tirage des lettres</w:t>
             </w:r>
             <w:r>
               <w:rPr>
@@ -1111,7 +1135,7 @@
                 <w:noProof/>
                 <w:webHidden/>
               </w:rPr>
-              <w:instrText xml:space="preserve"> PAGEREF _Toc372702118 \h </w:instrText>
+              <w:instrText xml:space="preserve"> PAGEREF _Toc372702865 \h </w:instrText>
             </w:r>
             <w:r>
               <w:rPr>
@@ -1131,76 +1155,7 @@
                 <w:noProof/>
                 <w:webHidden/>
               </w:rPr>
-              <w:t>5</w:t>
-            </w:r>
-            <w:r>
-              <w:rPr>
-                <w:noProof/>
-                <w:webHidden/>
-              </w:rPr>
-              <w:fldChar w:fldCharType="end"/>
-            </w:r>
-          </w:hyperlink>
-        </w:p>
-        <w:p>
-          <w:pPr>
-            <w:pStyle w:val="TM2"/>
-            <w:tabs>
-              <w:tab w:val="right" w:leader="dot" w:pos="9062"/>
-            </w:tabs>
-            <w:rPr>
-              <w:noProof/>
-            </w:rPr>
-          </w:pPr>
-          <w:hyperlink w:anchor="_Toc372702119" w:history="1">
-            <w:r>
-              <w:rPr>
-                <w:rStyle w:val="Lienhypertexte"/>
-                <w:noProof/>
-                <w:lang w:eastAsia="fr-FR"/>
-              </w:rPr>
-              <w:t>Tirage des lettres</w:t>
-            </w:r>
-            <w:r>
-              <w:rPr>
-                <w:noProof/>
-                <w:webHidden/>
-              </w:rPr>
-              <w:tab/>
-            </w:r>
-            <w:r>
-              <w:rPr>
-                <w:noProof/>
-                <w:webHidden/>
-              </w:rPr>
-              <w:fldChar w:fldCharType="begin"/>
-            </w:r>
-            <w:r>
-              <w:rPr>
-                <w:noProof/>
-                <w:webHidden/>
-              </w:rPr>
-              <w:instrText xml:space="preserve"> PAGEREF _Toc372702119 \h </w:instrText>
-            </w:r>
-            <w:r>
-              <w:rPr>
-                <w:noProof/>
-                <w:webHidden/>
-              </w:rPr>
-            </w:r>
-            <w:r>
-              <w:rPr>
-                <w:noProof/>
-                <w:webHidden/>
-              </w:rPr>
-              <w:fldChar w:fldCharType="separate"/>
-            </w:r>
-            <w:r>
-              <w:rPr>
-                <w:noProof/>
-                <w:webHidden/>
-              </w:rPr>
-              <w:t>7</w:t>
+              <w:t>9</w:t>
             </w:r>
             <w:r>
               <w:rPr>
@@ -1231,7 +1186,7 @@
       <w:pPr>
         <w:pStyle w:val="Titre1"/>
       </w:pPr>
-      <w:bookmarkStart w:id="0" w:name="_Toc372702111"/>
+      <w:bookmarkStart w:id="0" w:name="_Toc372702858"/>
       <w:r>
         <w:lastRenderedPageBreak/>
         <w:t>Introduction</w:t>
@@ -1251,7 +1206,7 @@
           <w:lang w:eastAsia="fr-FR"/>
         </w:rPr>
       </w:pPr>
-      <w:bookmarkStart w:id="1" w:name="_Toc372702112"/>
+      <w:bookmarkStart w:id="1" w:name="_Toc372702859"/>
       <w:r>
         <w:rPr>
           <w:rFonts w:eastAsia="Times New Roman"/>
@@ -1271,6 +1226,7 @@
     </w:p>
     <w:p>
       <w:pPr>
+        <w:pStyle w:val="Titre2"/>
         <w:rPr>
           <w:lang w:eastAsia="fr-FR"/>
         </w:rPr>
@@ -1280,8 +1236,178 @@
           <w:lang w:eastAsia="fr-FR"/>
         </w:rPr>
         <w:tab/>
-        <w:t>Objectif, technologies utilisées, url</w:t>
-      </w:r>
+        <w:t>Objectifs</w:t>
+      </w:r>
+    </w:p>
+    <w:p>
+      <w:pPr>
+        <w:rPr>
+          <w:lang w:eastAsia="fr-FR"/>
+        </w:rPr>
+      </w:pPr>
+    </w:p>
+    <w:p>
+      <w:pPr>
+        <w:pStyle w:val="Titre2"/>
+        <w:rPr>
+          <w:lang w:eastAsia="fr-FR"/>
+        </w:rPr>
+      </w:pPr>
+      <w:r>
+        <w:rPr>
+          <w:lang w:eastAsia="fr-FR"/>
+        </w:rPr>
+        <w:tab/>
+        <w:t>Technologies utilisées</w:t>
+      </w:r>
+    </w:p>
+    <w:p>
+      <w:pPr>
+        <w:rPr>
+          <w:lang w:eastAsia="fr-FR"/>
+        </w:rPr>
+      </w:pPr>
+    </w:p>
+    <w:p>
+      <w:r>
+        <w:t xml:space="preserve">Les outils que nous </w:t>
+      </w:r>
+      <w:r>
+        <w:t xml:space="preserve">avons </w:t>
+      </w:r>
+      <w:r>
+        <w:t xml:space="preserve">pour créer ce jeu </w:t>
+      </w:r>
+      <w:r>
+        <w:t>ont</w:t>
+      </w:r>
+      <w:r>
+        <w:t xml:space="preserve"> principalement </w:t>
+      </w:r>
+      <w:r>
+        <w:t xml:space="preserve">été </w:t>
+      </w:r>
+      <w:r>
+        <w:t>le html5 ainsi que les balises SVG</w:t>
+      </w:r>
+      <w:r>
+        <w:rPr>
+          <w:rStyle w:val="Appelnotedebasdep"/>
+        </w:rPr>
+        <w:footnoteReference w:id="1"/>
+      </w:r>
+      <w:r>
+        <w:t xml:space="preserve">. Le html5 nous </w:t>
+      </w:r>
+      <w:r>
+        <w:t xml:space="preserve">a </w:t>
+      </w:r>
+      <w:proofErr w:type="spellStart"/>
+      <w:r>
+        <w:t>permettr</w:t>
+      </w:r>
+      <w:r>
+        <w:t>i</w:t>
+      </w:r>
+      <w:proofErr w:type="spellEnd"/>
+      <w:r>
+        <w:t xml:space="preserve"> de créer la structure principale de notre jeu et à la mise en place des différents éléments. Les balises SVG quant à elles nous </w:t>
+      </w:r>
+      <w:r>
+        <w:t>ont servi</w:t>
+      </w:r>
+      <w:r>
+        <w:t xml:space="preserve"> à traiter les images (vectorielles dans un but de légèreté ainsi qu’une meilleur résolution d’image et donc une meilleur qu</w:t>
+      </w:r>
+      <w:r>
+        <w:t>alité de jeu).</w:t>
+      </w:r>
+    </w:p>
+    <w:p>
+      <w:r>
+        <w:t xml:space="preserve">Nous utiliserons aussi du </w:t>
+      </w:r>
+      <w:proofErr w:type="spellStart"/>
+      <w:r>
+        <w:t>Javascript</w:t>
+      </w:r>
+      <w:proofErr w:type="spellEnd"/>
+      <w:r>
+        <w:t xml:space="preserve"> pour pouvoir gérer les interactions entre le jeu et l’utilisateur (clics souris, drag and drop, évènements claviers, …</w:t>
+      </w:r>
+      <w:r>
+        <w:t xml:space="preserve">). Le </w:t>
+      </w:r>
+      <w:proofErr w:type="spellStart"/>
+      <w:r>
+        <w:t>Javascript</w:t>
+      </w:r>
+      <w:proofErr w:type="spellEnd"/>
+      <w:r>
+        <w:t xml:space="preserve"> nous a par ailleurs servi à gérer les animations suite à la récupération des évènements utilisateurs.</w:t>
+      </w:r>
+      <w:r>
+        <w:br/>
+      </w:r>
+      <w:r>
+        <w:t xml:space="preserve">De plus, nous avons été </w:t>
+      </w:r>
+      <w:bookmarkStart w:id="2" w:name="_GoBack"/>
+      <w:bookmarkEnd w:id="2"/>
+      <w:r>
+        <w:t>amenés</w:t>
+      </w:r>
+      <w:r>
+        <w:t xml:space="preserve"> à utiliser </w:t>
+      </w:r>
+      <w:proofErr w:type="spellStart"/>
+      <w:r>
+        <w:t>JQuery</w:t>
+      </w:r>
+      <w:proofErr w:type="spellEnd"/>
+      <w:r>
+        <w:t xml:space="preserve"> pour complé</w:t>
+      </w:r>
+      <w:r>
+        <w:t xml:space="preserve">ter notre emploi de </w:t>
+      </w:r>
+      <w:proofErr w:type="spellStart"/>
+      <w:r>
+        <w:t>Javascript</w:t>
+      </w:r>
+      <w:proofErr w:type="spellEnd"/>
+      <w:r>
+        <w:t xml:space="preserve">, ainsi que </w:t>
+      </w:r>
+      <w:proofErr w:type="spellStart"/>
+      <w:r>
+        <w:t>php</w:t>
+      </w:r>
+      <w:proofErr w:type="spellEnd"/>
+      <w:r>
+        <w:t xml:space="preserve"> </w:t>
+      </w:r>
+      <w:r>
+        <w:t xml:space="preserve">et </w:t>
+      </w:r>
+      <w:proofErr w:type="spellStart"/>
+      <w:r>
+        <w:t>ajax</w:t>
+      </w:r>
+      <w:proofErr w:type="spellEnd"/>
+      <w:r>
+        <w:t xml:space="preserve"> </w:t>
+      </w:r>
+      <w:r>
+        <w:t>pour créer notre synthèse vocale.</w:t>
+      </w:r>
+    </w:p>
+    <w:p>
+      <w:pPr>
+        <w:rPr>
+          <w:lang w:eastAsia="fr-FR"/>
+        </w:rPr>
+      </w:pPr>
     </w:p>
     <w:p>
       <w:pPr>
@@ -1307,7 +1433,7 @@
           <w:lang w:eastAsia="fr-FR"/>
         </w:rPr>
       </w:pPr>
-      <w:bookmarkStart w:id="2" w:name="_Toc372702113"/>
+      <w:bookmarkStart w:id="3" w:name="_Toc372702860"/>
       <w:r>
         <w:rPr>
           <w:lang w:eastAsia="fr-FR"/>
@@ -1315,7 +1441,7 @@
         <w:lastRenderedPageBreak/>
         <w:t>Aide</w:t>
       </w:r>
-      <w:bookmarkEnd w:id="2"/>
+      <w:bookmarkEnd w:id="3"/>
     </w:p>
     <w:p>
       <w:pPr>
@@ -1337,7 +1463,7 @@
         </w:rPr>
         <w:tab/>
       </w:r>
-      <w:bookmarkStart w:id="3" w:name="_Toc372702114"/>
+      <w:bookmarkStart w:id="4" w:name="_Toc372702861"/>
       <w:r>
         <w:rPr>
           <w:lang w:eastAsia="fr-FR"/>
@@ -1356,7 +1482,7 @@
         </w:rPr>
         <w:t>l’installation</w:t>
       </w:r>
-      <w:bookmarkEnd w:id="3"/>
+      <w:bookmarkEnd w:id="4"/>
     </w:p>
     <w:p>
       <w:pPr>
@@ -1520,7 +1646,45 @@
         <w:rPr>
           <w:lang w:eastAsia="fr-FR"/>
         </w:rPr>
-        <w:t xml:space="preserve">Une fois votre serveur local installé, copiez l’ensemble des fichiers que nous vous avons fournis dans le dossiers C:/wamp/www/ qui </w:t>
+        <w:t>Une fois votre serveur local installé, copiez l</w:t>
+      </w:r>
+      <w:r>
+        <w:rPr>
+          <w:lang w:eastAsia="fr-FR"/>
+        </w:rPr>
+        <w:t xml:space="preserve">e dossier </w:t>
+      </w:r>
+      <w:proofErr w:type="spellStart"/>
+      <w:r>
+        <w:rPr>
+          <w:lang w:eastAsia="fr-FR"/>
+        </w:rPr>
+        <w:t>CAMASH_jeu</w:t>
+      </w:r>
+      <w:proofErr w:type="spellEnd"/>
+      <w:r>
+        <w:rPr>
+          <w:lang w:eastAsia="fr-FR"/>
+        </w:rPr>
+        <w:t xml:space="preserve"> </w:t>
+      </w:r>
+      <w:r>
+        <w:rPr>
+          <w:lang w:eastAsia="fr-FR"/>
+        </w:rPr>
+        <w:t xml:space="preserve">que nous vous avons fournis dans </w:t>
+      </w:r>
+      <w:r>
+        <w:rPr>
+          <w:lang w:eastAsia="fr-FR"/>
+        </w:rPr>
+        <w:t>le dossier</w:t>
+      </w:r>
+      <w:r>
+        <w:rPr>
+          <w:lang w:eastAsia="fr-FR"/>
+        </w:rPr>
+        <w:t xml:space="preserve"> C:/wamp/www/ qui </w:t>
       </w:r>
       <w:r>
         <w:rPr>
@@ -1528,8 +1692,6 @@
         </w:rPr>
         <w:t>a</w:t>
       </w:r>
-      <w:bookmarkStart w:id="4" w:name="_GoBack"/>
-      <w:bookmarkEnd w:id="4"/>
       <w:r>
         <w:rPr>
           <w:lang w:eastAsia="fr-FR"/>
@@ -1595,19 +1757,43 @@
     </w:p>
     <w:p>
       <w:pPr>
+        <w:rPr>
+          <w:rFonts w:asciiTheme="majorHAnsi" w:eastAsiaTheme="majorEastAsia" w:hAnsiTheme="majorHAnsi" w:cstheme="majorBidi"/>
+          <w:color w:val="629DD1" w:themeColor="accent2"/>
+          <w:sz w:val="36"/>
+          <w:szCs w:val="36"/>
+          <w:lang w:eastAsia="fr-FR"/>
+        </w:rPr>
+      </w:pPr>
+      <w:r>
+        <w:rPr>
+          <w:lang w:eastAsia="fr-FR"/>
+        </w:rPr>
+        <w:br w:type="page"/>
+      </w:r>
+    </w:p>
+    <w:p>
+      <w:pPr>
         <w:pStyle w:val="Titre2"/>
         <w:ind w:firstLine="708"/>
         <w:rPr>
           <w:lang w:eastAsia="fr-FR"/>
         </w:rPr>
       </w:pPr>
-      <w:bookmarkStart w:id="5" w:name="_Toc372702115"/>
-      <w:r>
-        <w:rPr>
-          <w:lang w:eastAsia="fr-FR"/>
-        </w:rPr>
+      <w:bookmarkStart w:id="5" w:name="_Toc372702862"/>
+      <w:r>
+        <w:rPr>
+          <w:lang w:eastAsia="fr-FR"/>
+        </w:rPr>
+        <w:lastRenderedPageBreak/>
         <w:t>Aide à l’utilisation</w:t>
       </w:r>
+      <w:r>
+        <w:rPr>
+          <w:lang w:eastAsia="fr-FR"/>
+        </w:rPr>
+        <w:t xml:space="preserve"> et fonctionnalités</w:t>
+      </w:r>
       <w:bookmarkEnd w:id="5"/>
     </w:p>
     <w:p>
@@ -1619,60 +1805,379 @@
     </w:p>
     <w:p>
       <w:pPr>
-        <w:pStyle w:val="Titre2"/>
-        <w:rPr>
-          <w:lang w:eastAsia="fr-FR"/>
-        </w:rPr>
-      </w:pPr>
-      <w:r>
-        <w:rPr>
-          <w:lang w:eastAsia="fr-FR"/>
-        </w:rPr>
-        <w:tab/>
-      </w:r>
-      <w:bookmarkStart w:id="6" w:name="_Toc372702116"/>
-      <w:r>
-        <w:rPr>
-          <w:lang w:eastAsia="fr-FR"/>
-        </w:rPr>
-        <w:t>Fonctionnalités</w:t>
-      </w:r>
-      <w:bookmarkEnd w:id="6"/>
-    </w:p>
-    <w:p>
-      <w:pPr>
-        <w:rPr>
-          <w:lang w:eastAsia="fr-FR"/>
-        </w:rPr>
-      </w:pPr>
-    </w:p>
-    <w:p>
-      <w:pPr>
-        <w:rPr>
-          <w:lang w:eastAsia="fr-FR"/>
-        </w:rPr>
-      </w:pPr>
-      <w:proofErr w:type="gramStart"/>
-      <w:r>
-        <w:rPr>
-          <w:lang w:eastAsia="fr-FR"/>
-        </w:rPr>
-        <w:t>fonctionnalités</w:t>
-      </w:r>
-      <w:proofErr w:type="gramEnd"/>
-      <w:r>
-        <w:rPr>
-          <w:lang w:eastAsia="fr-FR"/>
-        </w:rPr>
-        <w:t>, liste des commandes, navigateur conseillé</w:t>
-      </w:r>
-    </w:p>
-    <w:p>
-      <w:pPr>
-        <w:rPr>
-          <w:lang w:eastAsia="fr-FR"/>
-        </w:rPr>
-      </w:pPr>
+        <w:pStyle w:val="Titre3"/>
+        <w:rPr>
+          <w:lang w:eastAsia="fr-FR"/>
+        </w:rPr>
+      </w:pPr>
+      <w:r>
+        <w:rPr>
+          <w:lang w:eastAsia="fr-FR"/>
+        </w:rPr>
+        <w:t>index.html</w:t>
+      </w:r>
+    </w:p>
+    <w:p>
+      <w:pPr>
+        <w:jc w:val="center"/>
+        <w:rPr>
+          <w:lang w:eastAsia="fr-FR"/>
+        </w:rPr>
+      </w:pPr>
+      <w:r>
+        <w:rPr>
+          <w:noProof/>
+          <w:lang w:eastAsia="fr-FR"/>
+        </w:rPr>
+        <w:drawing>
+          <wp:inline distT="0" distB="0" distL="0" distR="0" wp14:anchorId="135C1190" wp14:editId="1942B00C">
+            <wp:extent cx="2834245" cy="1800000"/>
+            <wp:effectExtent l="0" t="0" r="4445" b="0"/>
+            <wp:docPr id="9" name="Image 9"/>
+            <wp:cNvGraphicFramePr>
+              <a:graphicFrameLocks xmlns:a="http://schemas.openxmlformats.org/drawingml/2006/main" noChangeAspect="1"/>
+            </wp:cNvGraphicFramePr>
+            <a:graphic xmlns:a="http://schemas.openxmlformats.org/drawingml/2006/main">
+              <a:graphicData uri="http://schemas.openxmlformats.org/drawingml/2006/picture">
+                <pic:pic xmlns:pic="http://schemas.openxmlformats.org/drawingml/2006/picture">
+                  <pic:nvPicPr>
+                    <pic:cNvPr id="1" name=""/>
+                    <pic:cNvPicPr/>
+                  </pic:nvPicPr>
+                  <pic:blipFill rotWithShape="1">
+                    <a:blip r:embed="rId14"/>
+                    <a:srcRect l="496" t="9297" r="64162" b="20584"/>
+                    <a:stretch/>
+                  </pic:blipFill>
+                  <pic:spPr bwMode="auto">
+                    <a:xfrm>
+                      <a:off x="0" y="0"/>
+                      <a:ext cx="2834245" cy="1800000"/>
+                    </a:xfrm>
+                    <a:prstGeom prst="rect">
+                      <a:avLst/>
+                    </a:prstGeom>
+                    <a:ln>
+                      <a:noFill/>
+                    </a:ln>
+                    <a:extLst>
+                      <a:ext uri="{53640926-AAD7-44D8-BBD7-CCE9431645EC}">
+                        <a14:shadowObscured xmlns:a14="http://schemas.microsoft.com/office/drawing/2010/main"/>
+                      </a:ext>
+                    </a:extLst>
+                  </pic:spPr>
+                </pic:pic>
+              </a:graphicData>
+            </a:graphic>
+          </wp:inline>
+        </w:drawing>
+      </w:r>
+    </w:p>
+    <w:p>
+      <w:pPr>
+        <w:rPr>
+          <w:lang w:eastAsia="fr-FR"/>
+        </w:rPr>
+      </w:pPr>
+      <w:r>
+        <w:rPr>
+          <w:lang w:eastAsia="fr-FR"/>
+        </w:rPr>
+        <w:t xml:space="preserve">Cette page est la page d’accueil, </w:t>
+      </w:r>
+      <w:r>
+        <w:rPr>
+          <w:lang w:eastAsia="fr-FR"/>
+        </w:rPr>
+        <w:t>elle propose d’accéder à l’aide du jeu ou au jeu lui-même.</w:t>
+      </w:r>
+    </w:p>
+    <w:p>
+      <w:pPr>
+        <w:pStyle w:val="Titre3"/>
+        <w:rPr>
+          <w:lang w:eastAsia="fr-FR"/>
+        </w:rPr>
+      </w:pPr>
+      <w:r>
+        <w:rPr>
+          <w:lang w:eastAsia="fr-FR"/>
+        </w:rPr>
+        <w:t>aide.html</w:t>
+      </w:r>
+    </w:p>
+    <w:p>
+      <w:pPr>
+        <w:jc w:val="center"/>
+        <w:rPr>
+          <w:lang w:eastAsia="fr-FR"/>
+        </w:rPr>
+      </w:pPr>
+      <w:r>
+        <w:rPr>
+          <w:noProof/>
+          <w:lang w:eastAsia="fr-FR"/>
+        </w:rPr>
+        <w:drawing>
+          <wp:inline distT="0" distB="0" distL="0" distR="0" wp14:anchorId="12063A6F" wp14:editId="7B6820E3">
+            <wp:extent cx="2780434" cy="1800000"/>
+            <wp:effectExtent l="0" t="0" r="1270" b="0"/>
+            <wp:docPr id="13" name="Image 13"/>
+            <wp:cNvGraphicFramePr>
+              <a:graphicFrameLocks xmlns:a="http://schemas.openxmlformats.org/drawingml/2006/main" noChangeAspect="1"/>
+            </wp:cNvGraphicFramePr>
+            <a:graphic xmlns:a="http://schemas.openxmlformats.org/drawingml/2006/main">
+              <a:graphicData uri="http://schemas.openxmlformats.org/drawingml/2006/picture">
+                <pic:pic xmlns:pic="http://schemas.openxmlformats.org/drawingml/2006/picture">
+                  <pic:nvPicPr>
+                    <pic:cNvPr id="1" name=""/>
+                    <pic:cNvPicPr/>
+                  </pic:nvPicPr>
+                  <pic:blipFill rotWithShape="1">
+                    <a:blip r:embed="rId15"/>
+                    <a:srcRect l="-248" t="8522" r="64038" b="18246"/>
+                    <a:stretch/>
+                  </pic:blipFill>
+                  <pic:spPr bwMode="auto">
+                    <a:xfrm>
+                      <a:off x="0" y="0"/>
+                      <a:ext cx="2780434" cy="1800000"/>
+                    </a:xfrm>
+                    <a:prstGeom prst="rect">
+                      <a:avLst/>
+                    </a:prstGeom>
+                    <a:ln>
+                      <a:noFill/>
+                    </a:ln>
+                    <a:extLst>
+                      <a:ext uri="{53640926-AAD7-44D8-BBD7-CCE9431645EC}">
+                        <a14:shadowObscured xmlns:a14="http://schemas.microsoft.com/office/drawing/2010/main"/>
+                      </a:ext>
+                    </a:extLst>
+                  </pic:spPr>
+                </pic:pic>
+              </a:graphicData>
+            </a:graphic>
+          </wp:inline>
+        </w:drawing>
+      </w:r>
+    </w:p>
+    <w:p>
+      <w:pPr>
+        <w:rPr>
+          <w:lang w:eastAsia="fr-FR"/>
+        </w:rPr>
+      </w:pPr>
+      <w:r>
+        <w:rPr>
+          <w:lang w:eastAsia="fr-FR"/>
+        </w:rPr>
+        <w:t>La page d’aide résume brièvement le fonctionnement du jeu et donne accès à des fichiers d’aide plus approfondis.</w:t>
+      </w:r>
+    </w:p>
+    <w:p>
+      <w:pPr>
+        <w:pStyle w:val="Titre3"/>
+        <w:rPr>
+          <w:lang w:eastAsia="fr-FR"/>
+        </w:rPr>
+      </w:pPr>
+      <w:r>
+        <w:rPr>
+          <w:lang w:eastAsia="fr-FR"/>
+        </w:rPr>
+        <w:t>jeu.html</w:t>
+      </w:r>
+    </w:p>
+    <w:p>
+      <w:pPr>
+        <w:jc w:val="center"/>
+        <w:rPr>
+          <w:lang w:eastAsia="fr-FR"/>
+        </w:rPr>
+      </w:pPr>
+      <w:r>
+        <w:rPr>
+          <w:noProof/>
+          <w:lang w:eastAsia="fr-FR"/>
+        </w:rPr>
+        <w:drawing>
+          <wp:inline distT="0" distB="0" distL="0" distR="0" wp14:anchorId="26C2AE42" wp14:editId="762E45C7">
+            <wp:extent cx="2723808" cy="1800000"/>
+            <wp:effectExtent l="0" t="0" r="635" b="0"/>
+            <wp:docPr id="14" name="Image 14"/>
+            <wp:cNvGraphicFramePr>
+              <a:graphicFrameLocks xmlns:a="http://schemas.openxmlformats.org/drawingml/2006/main" noChangeAspect="1"/>
+            </wp:cNvGraphicFramePr>
+            <a:graphic xmlns:a="http://schemas.openxmlformats.org/drawingml/2006/main">
+              <a:graphicData uri="http://schemas.openxmlformats.org/drawingml/2006/picture">
+                <pic:pic xmlns:pic="http://schemas.openxmlformats.org/drawingml/2006/picture">
+                  <pic:nvPicPr>
+                    <pic:cNvPr id="1" name=""/>
+                    <pic:cNvPicPr/>
+                  </pic:nvPicPr>
+                  <pic:blipFill rotWithShape="1">
+                    <a:blip r:embed="rId16"/>
+                    <a:srcRect l="248" t="8522" r="64279" b="18246"/>
+                    <a:stretch/>
+                  </pic:blipFill>
+                  <pic:spPr bwMode="auto">
+                    <a:xfrm>
+                      <a:off x="0" y="0"/>
+                      <a:ext cx="2723808" cy="1800000"/>
+                    </a:xfrm>
+                    <a:prstGeom prst="rect">
+                      <a:avLst/>
+                    </a:prstGeom>
+                    <a:ln>
+                      <a:noFill/>
+                    </a:ln>
+                    <a:extLst>
+                      <a:ext uri="{53640926-AAD7-44D8-BBD7-CCE9431645EC}">
+                        <a14:shadowObscured xmlns:a14="http://schemas.microsoft.com/office/drawing/2010/main"/>
+                      </a:ext>
+                    </a:extLst>
+                  </pic:spPr>
+                </pic:pic>
+              </a:graphicData>
+            </a:graphic>
+          </wp:inline>
+        </w:drawing>
+      </w:r>
+    </w:p>
+    <w:p>
+      <w:pPr>
+        <w:rPr>
+          <w:lang w:eastAsia="fr-FR"/>
+        </w:rPr>
+      </w:pPr>
+      <w:r>
+        <w:rPr>
+          <w:lang w:eastAsia="fr-FR"/>
+        </w:rPr>
+        <w:t>Cette page est le jeu à proprement parlé</w:t>
+      </w:r>
+      <w:r>
+        <w:rPr>
+          <w:lang w:eastAsia="fr-FR"/>
+        </w:rPr>
+        <w:t>, il est constitué comme suit :</w:t>
+      </w:r>
+    </w:p>
+    <w:p>
+      <w:pPr>
+        <w:rPr>
+          <w:lang w:eastAsia="fr-FR"/>
+        </w:rPr>
+      </w:pPr>
+      <w:r>
+        <w:t>Le but du jeu est de réussir à associer une voix dictant une lettre et la même lettre affichée à l’écran</w:t>
+      </w:r>
+      <w:r>
+        <w:t xml:space="preserve"> parmi quatre autres lettres</w:t>
+      </w:r>
+      <w:r>
+        <w:t>.</w:t>
+      </w:r>
+      <w:r>
+        <w:t xml:space="preserve"> </w:t>
+      </w:r>
+      <w:r>
+        <w:t>Pour cela, nous commençons par mettre en place les lettres (qui sortent du sac et se dispersent sur le tableau).</w:t>
+      </w:r>
+      <w:r>
+        <w:br/>
+      </w:r>
+      <w:r>
+        <w:lastRenderedPageBreak/>
+        <w:t>L’enfant doit cliquer sur la bonne lettre pour renvoyer les autres dans le sac. Tant qu'il se trompe, le jeu continue et la lettre sur laquelle il vient de cliquer s'enlève automatiquement tandis qu'un message l'informe du nom de la lettre sur laquelle il vient de cliquer et de la lettre qu'il cherche. En cas de réussite ou d’échec une anim</w:t>
+      </w:r>
+      <w:r>
+        <w:t>ation correspondante se lance.</w:t>
+      </w:r>
+      <w:r>
+        <w:br/>
+      </w:r>
+    </w:p>
+    <w:p>
+      <w:pPr>
+        <w:rPr>
+          <w:lang w:eastAsia="fr-FR"/>
+        </w:rPr>
+      </w:pPr>
+    </w:p>
+    <w:p>
+      <w:pPr>
+        <w:pStyle w:val="Titre3"/>
+        <w:rPr>
+          <w:lang w:eastAsia="fr-FR"/>
+        </w:rPr>
+      </w:pPr>
+      <w:r>
+        <w:rPr>
+          <w:lang w:eastAsia="fr-FR"/>
+        </w:rPr>
+        <w:t>Points techniques</w:t>
+      </w:r>
+    </w:p>
+    <w:p>
+      <w:pPr>
+        <w:rPr>
+          <w:lang w:eastAsia="fr-FR"/>
+        </w:rPr>
+      </w:pPr>
+    </w:p>
+    <w:p>
+      <w:pPr>
+        <w:rPr>
+          <w:lang w:eastAsia="fr-FR"/>
+        </w:rPr>
+      </w:pPr>
+      <w:r>
+        <w:rPr>
+          <w:lang w:eastAsia="fr-FR"/>
+        </w:rPr>
+        <w:t xml:space="preserve">Notre site a été optimisé pour Mozilla Firefox, cependant il marche aussi sous Google Chrome et </w:t>
+      </w:r>
+      <w:proofErr w:type="spellStart"/>
+      <w:r>
+        <w:rPr>
+          <w:lang w:eastAsia="fr-FR"/>
+        </w:rPr>
+        <w:t>Opera</w:t>
+      </w:r>
+      <w:proofErr w:type="spellEnd"/>
+      <w:r>
+        <w:rPr>
+          <w:lang w:eastAsia="fr-FR"/>
+        </w:rPr>
+        <w:t>.</w:t>
+      </w:r>
+    </w:p>
+    <w:p>
+      <w:pPr>
+        <w:rPr>
+          <w:lang w:eastAsia="fr-FR"/>
+        </w:rPr>
+      </w:pPr>
+      <w:r>
+        <w:rPr>
+          <w:lang w:eastAsia="fr-FR"/>
+        </w:rPr>
+        <w:t xml:space="preserve">Il n’y a pas de commande particulière à connaitre, l’intégralité du jeu se dirige au </w:t>
+      </w:r>
+      <w:r>
+        <w:rPr>
+          <w:lang w:eastAsia="fr-FR"/>
+        </w:rPr>
+        <w:t>clic</w:t>
+      </w:r>
+      <w:r>
+        <w:rPr>
+          <w:lang w:eastAsia="fr-FR"/>
+        </w:rPr>
+        <w:t xml:space="preserve"> de souris.</w:t>
+      </w:r>
     </w:p>
     <w:p>
       <w:pPr>
@@ -1698,7 +2203,7 @@
           <w:lang w:eastAsia="fr-FR"/>
         </w:rPr>
       </w:pPr>
-      <w:bookmarkStart w:id="7" w:name="_Toc372702117"/>
+      <w:bookmarkStart w:id="6" w:name="_Toc372702863"/>
       <w:r>
         <w:rPr>
           <w:lang w:eastAsia="fr-FR"/>
@@ -1706,36 +2211,36 @@
         <w:lastRenderedPageBreak/>
         <w:t>Annexe</w:t>
       </w:r>
+      <w:bookmarkEnd w:id="6"/>
+    </w:p>
+    <w:p>
+      <w:pPr>
+        <w:rPr>
+          <w:lang w:eastAsia="fr-FR"/>
+        </w:rPr>
+      </w:pPr>
+    </w:p>
+    <w:p>
+      <w:pPr>
+        <w:pStyle w:val="Titre2"/>
+        <w:rPr>
+          <w:lang w:eastAsia="fr-FR"/>
+        </w:rPr>
+      </w:pPr>
+      <w:r>
+        <w:rPr>
+          <w:lang w:eastAsia="fr-FR"/>
+        </w:rPr>
+        <w:tab/>
+      </w:r>
+      <w:bookmarkStart w:id="7" w:name="_Toc372702864"/>
+      <w:r>
+        <w:rPr>
+          <w:lang w:eastAsia="fr-FR"/>
+        </w:rPr>
+        <w:t>Synthèse vocale</w:t>
+      </w:r>
       <w:bookmarkEnd w:id="7"/>
-    </w:p>
-    <w:p>
-      <w:pPr>
-        <w:rPr>
-          <w:lang w:eastAsia="fr-FR"/>
-        </w:rPr>
-      </w:pPr>
-    </w:p>
-    <w:p>
-      <w:pPr>
-        <w:pStyle w:val="Titre2"/>
-        <w:rPr>
-          <w:lang w:eastAsia="fr-FR"/>
-        </w:rPr>
-      </w:pPr>
-      <w:r>
-        <w:rPr>
-          <w:lang w:eastAsia="fr-FR"/>
-        </w:rPr>
-        <w:tab/>
-      </w:r>
-      <w:bookmarkStart w:id="8" w:name="_Toc372702118"/>
-      <w:r>
-        <w:rPr>
-          <w:lang w:eastAsia="fr-FR"/>
-        </w:rPr>
-        <w:t>Synthèse vocale</w:t>
-      </w:r>
-      <w:bookmarkEnd w:id="8"/>
     </w:p>
     <w:p>
       <w:pPr>
@@ -1825,7 +2330,7 @@
                     </pic:cNvPicPr>
                   </pic:nvPicPr>
                   <pic:blipFill rotWithShape="1">
-                    <a:blip r:embed="rId14"/>
+                    <a:blip r:embed="rId17"/>
                     <a:srcRect l="30000" t="60624" r="32095" b="26339"/>
                     <a:stretch/>
                   </pic:blipFill>
@@ -1892,7 +2397,7 @@
                     <pic:cNvPicPr/>
                   </pic:nvPicPr>
                   <pic:blipFill rotWithShape="1">
-                    <a:blip r:embed="rId15"/>
+                    <a:blip r:embed="rId18"/>
                     <a:srcRect l="3462" t="15486" r="84460" b="81019"/>
                     <a:stretch/>
                   </pic:blipFill>
@@ -1971,7 +2476,7 @@
                     </pic:cNvPicPr>
                   </pic:nvPicPr>
                   <pic:blipFill rotWithShape="1">
-                    <a:blip r:embed="rId16"/>
+                    <a:blip r:embed="rId19"/>
                     <a:srcRect l="10572" t="29810" r="42381" b="64773"/>
                     <a:stretch/>
                   </pic:blipFill>
@@ -2037,7 +2542,7 @@
                     </pic:cNvPicPr>
                   </pic:nvPicPr>
                   <pic:blipFill rotWithShape="1">
-                    <a:blip r:embed="rId16"/>
+                    <a:blip r:embed="rId19"/>
                     <a:srcRect l="10476" t="48604" r="58286" b="45979"/>
                     <a:stretch/>
                   </pic:blipFill>
@@ -2113,7 +2618,7 @@
                     </pic:cNvPicPr>
                   </pic:nvPicPr>
                   <pic:blipFill rotWithShape="1">
-                    <a:blip r:embed="rId17"/>
+                    <a:blip r:embed="rId20"/>
                     <a:srcRect l="7619" t="69248" r="70285" b="28710"/>
                     <a:stretch/>
                   </pic:blipFill>
@@ -2161,7 +2666,7 @@
                     </pic:cNvPicPr>
                   </pic:nvPicPr>
                   <pic:blipFill rotWithShape="1">
-                    <a:blip r:embed="rId18"/>
+                    <a:blip r:embed="rId21"/>
                     <a:srcRect l="3836" t="44519" r="43332" b="34741"/>
                     <a:stretch/>
                   </pic:blipFill>
@@ -2214,14 +2719,14 @@
         <w:lastRenderedPageBreak/>
         <w:tab/>
       </w:r>
-      <w:bookmarkStart w:id="9" w:name="_Toc372702119"/>
+      <w:bookmarkStart w:id="8" w:name="_Toc372702865"/>
       <w:r>
         <w:rPr>
           <w:lang w:eastAsia="fr-FR"/>
         </w:rPr>
         <w:t>Tirage des lettres</w:t>
       </w:r>
-      <w:bookmarkEnd w:id="9"/>
+      <w:bookmarkEnd w:id="8"/>
     </w:p>
     <w:p>
       <w:pPr>
@@ -2291,7 +2796,7 @@
                     </pic:cNvPicPr>
                   </pic:nvPicPr>
                   <pic:blipFill rotWithShape="1">
-                    <a:blip r:embed="rId19"/>
+                    <a:blip r:embed="rId22"/>
                     <a:srcRect l="16095" t="32180" r="70762" b="34804"/>
                     <a:stretch/>
                   </pic:blipFill>
@@ -2352,7 +2857,7 @@
                     </pic:cNvPicPr>
                   </pic:nvPicPr>
                   <pic:blipFill rotWithShape="1">
-                    <a:blip r:embed="rId20"/>
+                    <a:blip r:embed="rId23"/>
                     <a:srcRect l="3237" t="25915" r="70953" b="38360"/>
                     <a:stretch/>
                   </pic:blipFill>
@@ -2397,7 +2902,7 @@
                     </pic:cNvPicPr>
                   </pic:nvPicPr>
                   <pic:blipFill rotWithShape="1">
-                    <a:blip r:embed="rId21"/>
+                    <a:blip r:embed="rId24"/>
                     <a:srcRect l="7048" t="56053" r="78667" b="31926"/>
                     <a:stretch/>
                   </pic:blipFill>
@@ -2428,8 +2933,8 @@
     </w:p>
     <w:p/>
     <w:sectPr>
-      <w:headerReference w:type="default" r:id="rId22"/>
-      <w:headerReference w:type="first" r:id="rId23"/>
+      <w:headerReference w:type="default" r:id="rId25"/>
+      <w:headerReference w:type="first" r:id="rId26"/>
       <w:pgSz w:w="11906" w:h="16838"/>
       <w:pgMar w:top="1417" w:right="1417" w:bottom="1417" w:left="1417" w:header="708" w:footer="708" w:gutter="0"/>
       <w:pgNumType w:start="0"/>
@@ -2485,6 +2990,22 @@
       </w:pPr>
       <w:r>
         <w:continuationSeparator/>
+      </w:r>
+    </w:p>
+  </w:footnote>
+  <w:footnote w:id="1">
+    <w:p>
+      <w:pPr>
+        <w:pStyle w:val="Notedebasdepage"/>
+      </w:pPr>
+      <w:r>
+        <w:rPr>
+          <w:rStyle w:val="Appelnotedebasdep"/>
+        </w:rPr>
+        <w:footnoteRef/>
+      </w:r>
+      <w:r>
+        <w:t xml:space="preserve"> Les balises SVG ne sont pas supportées par Internet Explorer</w:t>
       </w:r>
     </w:p>
   </w:footnote>
@@ -3141,7 +3662,6 @@
     <w:next w:val="Normal"/>
     <w:link w:val="Titre3Car"/>
     <w:uiPriority w:val="9"/>
-    <w:semiHidden/>
     <w:unhideWhenUsed/>
     <w:qFormat/>
     <w:rsid w:val="00D84EF2"/>
@@ -3378,7 +3898,6 @@
     <w:basedOn w:val="Policepardfaut"/>
     <w:link w:val="Titre3"/>
     <w:uiPriority w:val="9"/>
-    <w:semiHidden/>
     <w:rsid w:val="00D84EF2"/>
     <w:rPr>
       <w:rFonts w:asciiTheme="majorHAnsi" w:eastAsiaTheme="majorEastAsia" w:hAnsiTheme="majorHAnsi" w:cstheme="majorBidi"/>
@@ -3880,6 +4399,45 @@
     <w:rPr>
       <w:color w:val="9454C3" w:themeColor="hyperlink"/>
       <w:u w:val="single"/>
+    </w:rPr>
+  </w:style>
+  <w:style w:type="paragraph" w:styleId="Notedebasdepage">
+    <w:name w:val="footnote text"/>
+    <w:basedOn w:val="Normal"/>
+    <w:link w:val="NotedebasdepageCar"/>
+    <w:uiPriority w:val="99"/>
+    <w:semiHidden/>
+    <w:unhideWhenUsed/>
+    <w:rsid w:val="00AB354C"/>
+    <w:pPr>
+      <w:spacing w:after="0" w:line="240" w:lineRule="auto"/>
+    </w:pPr>
+    <w:rPr>
+      <w:sz w:val="20"/>
+      <w:szCs w:val="20"/>
+    </w:rPr>
+  </w:style>
+  <w:style w:type="character" w:customStyle="1" w:styleId="NotedebasdepageCar">
+    <w:name w:val="Note de bas de page Car"/>
+    <w:basedOn w:val="Policepardfaut"/>
+    <w:link w:val="Notedebasdepage"/>
+    <w:uiPriority w:val="99"/>
+    <w:semiHidden/>
+    <w:rsid w:val="00AB354C"/>
+    <w:rPr>
+      <w:sz w:val="20"/>
+      <w:szCs w:val="20"/>
+    </w:rPr>
+  </w:style>
+  <w:style w:type="character" w:styleId="Appelnotedebasdep">
+    <w:name w:val="footnote reference"/>
+    <w:basedOn w:val="Policepardfaut"/>
+    <w:uiPriority w:val="99"/>
+    <w:semiHidden/>
+    <w:unhideWhenUsed/>
+    <w:rsid w:val="00AB354C"/>
+    <w:rPr>
+      <w:vertAlign w:val="superscript"/>
     </w:rPr>
   </w:style>
 </w:styles>
@@ -4094,7 +4652,7 @@
   </w:compat>
   <w:rsids>
     <w:rsidRoot w:val="00E02750"/>
-    <w:rsid w:val="003B4998"/>
+    <w:rsid w:val="00BA181E"/>
     <w:rsid w:val="00E02750"/>
   </w:rsids>
   <m:mathPr>
@@ -4884,7 +5442,7 @@
 </file>
 
 <file path=customXml/itemProps2.xml><?xml version="1.0" encoding="utf-8"?>
-<ds:datastoreItem xmlns:ds="http://schemas.openxmlformats.org/officeDocument/2006/customXml" ds:itemID="{DE8D960B-8853-4A44-A09B-4C292BAE6B2D}">
+<ds:datastoreItem xmlns:ds="http://schemas.openxmlformats.org/officeDocument/2006/customXml" ds:itemID="{0FC02CE1-FF09-4E54-814D-D66D0ACCF8A7}">
   <ds:schemaRefs>
     <ds:schemaRef ds:uri="http://schemas.openxmlformats.org/officeDocument/2006/bibliography"/>
   </ds:schemaRefs>

--- a/Dossier_aide_technique.docx
+++ b/Dossier_aide_technique.docx
@@ -1302,58 +1302,53 @@
       <w:r>
         <w:t xml:space="preserve">a </w:t>
       </w:r>
-      <w:proofErr w:type="spellStart"/>
-      <w:r>
-        <w:t>permettr</w:t>
-      </w:r>
-      <w:r>
-        <w:t>i</w:t>
-      </w:r>
-      <w:proofErr w:type="spellEnd"/>
-      <w:r>
-        <w:t xml:space="preserve"> de créer la structure principale de notre jeu et à la mise en place des différents éléments. Les balises SVG quant à elles nous </w:t>
-      </w:r>
-      <w:r>
-        <w:t>ont servi</w:t>
-      </w:r>
-      <w:r>
-        <w:t xml:space="preserve"> à traiter les images (vectorielles dans un but de légèreté ainsi qu’une meilleur résolution d’image et donc une meilleur qu</w:t>
-      </w:r>
-      <w:r>
-        <w:t>alité de jeu).</w:t>
-      </w:r>
-    </w:p>
-    <w:p>
-      <w:r>
-        <w:t xml:space="preserve">Nous utiliserons aussi du </w:t>
-      </w:r>
-      <w:proofErr w:type="spellStart"/>
-      <w:r>
-        <w:t>Javascript</w:t>
-      </w:r>
-      <w:proofErr w:type="spellEnd"/>
-      <w:r>
-        <w:t xml:space="preserve"> pour pouvoir gérer les interactions entre le jeu et l’utilisateur (clics souris, drag and drop, évènements claviers, …</w:t>
-      </w:r>
-      <w:r>
-        <w:t xml:space="preserve">). Le </w:t>
-      </w:r>
-      <w:proofErr w:type="spellStart"/>
-      <w:r>
-        <w:t>Javascript</w:t>
-      </w:r>
-      <w:proofErr w:type="spellEnd"/>
-      <w:r>
-        <w:t xml:space="preserve"> nous a par ailleurs servi à gérer les animations suite à la récupération des évènements utilisateurs.</w:t>
-      </w:r>
-      <w:r>
-        <w:br/>
-      </w:r>
-      <w:r>
-        <w:t xml:space="preserve">De plus, nous avons été </w:t>
+      <w:r>
+        <w:t>permis</w:t>
       </w:r>
       <w:bookmarkStart w:id="2" w:name="_GoBack"/>
       <w:bookmarkEnd w:id="2"/>
+      <w:r>
+        <w:t xml:space="preserve"> de créer la structure principale de notre jeu et à la mise en place des différents éléments. Les balises SVG quant à elles nous </w:t>
+      </w:r>
+      <w:r>
+        <w:t>ont servi</w:t>
+      </w:r>
+      <w:r>
+        <w:t xml:space="preserve"> à traiter les images (vectorielles dans un but de légèreté ainsi qu’une meilleur résolution d’image et donc une meilleur qu</w:t>
+      </w:r>
+      <w:r>
+        <w:t>alité de jeu).</w:t>
+      </w:r>
+    </w:p>
+    <w:p>
+      <w:r>
+        <w:t xml:space="preserve">Nous utiliserons aussi du </w:t>
+      </w:r>
+      <w:proofErr w:type="spellStart"/>
+      <w:r>
+        <w:t>Javascript</w:t>
+      </w:r>
+      <w:proofErr w:type="spellEnd"/>
+      <w:r>
+        <w:t xml:space="preserve"> pour pouvoir gérer les interactions entre le jeu et l’utilisateur (clics souris, drag and drop, évènements claviers, …</w:t>
+      </w:r>
+      <w:r>
+        <w:t xml:space="preserve">). Le </w:t>
+      </w:r>
+      <w:proofErr w:type="spellStart"/>
+      <w:r>
+        <w:t>Javascript</w:t>
+      </w:r>
+      <w:proofErr w:type="spellEnd"/>
+      <w:r>
+        <w:t xml:space="preserve"> nous a par ailleurs servi à gérer les animations suite à la récupération des évènements utilisateurs.</w:t>
+      </w:r>
+      <w:r>
+        <w:br/>
+      </w:r>
+      <w:r>
+        <w:t xml:space="preserve">De plus, nous avons été </w:t>
+      </w:r>
       <w:r>
         <w:t>amenés</w:t>
       </w:r>
@@ -4652,7 +4647,7 @@
   </w:compat>
   <w:rsids>
     <w:rsidRoot w:val="00E02750"/>
-    <w:rsid w:val="00BA181E"/>
+    <w:rsid w:val="00C23D8C"/>
     <w:rsid w:val="00E02750"/>
   </w:rsids>
   <m:mathPr>
@@ -5442,7 +5437,7 @@
 </file>
 
 <file path=customXml/itemProps2.xml><?xml version="1.0" encoding="utf-8"?>
-<ds:datastoreItem xmlns:ds="http://schemas.openxmlformats.org/officeDocument/2006/customXml" ds:itemID="{0FC02CE1-FF09-4E54-814D-D66D0ACCF8A7}">
+<ds:datastoreItem xmlns:ds="http://schemas.openxmlformats.org/officeDocument/2006/customXml" ds:itemID="{556B70BA-9714-4FC7-82C2-BF2824E19EC5}">
   <ds:schemaRefs>
     <ds:schemaRef ds:uri="http://schemas.openxmlformats.org/officeDocument/2006/bibliography"/>
   </ds:schemaRefs>

--- a/Dossier_aide_technique.docx
+++ b/Dossier_aide_technique.docx
@@ -1269,6 +1269,9 @@
       </w:pPr>
     </w:p>
     <w:p>
+      <w:pPr>
+        <w:ind w:firstLine="708"/>
+      </w:pPr>
       <w:r>
         <w:t xml:space="preserve">Les outils que nous </w:t>
       </w:r>
@@ -1304,94 +1307,55 @@
       </w:r>
       <w:r>
         <w:t>permis</w:t>
+      </w:r>
+      <w:r>
+        <w:t xml:space="preserve"> de créer la structure principale de notre jeu et à la mise en place des différents éléments. Les balises SVG quant à elles nous </w:t>
+      </w:r>
+      <w:r>
+        <w:t>ont servi</w:t>
+      </w:r>
+      <w:r>
+        <w:t xml:space="preserve"> à traiter les images (vectorielles dans un but de légèreté ainsi qu’une meilleur résolution d’image et donc une meilleur qu</w:t>
+      </w:r>
+      <w:r>
+        <w:t>alité de jeu).</w:t>
+      </w:r>
+    </w:p>
+    <w:p>
+      <w:r>
+        <w:t>Nous utiliserons aussi du Javascript pour pouvoir gérer les interactions entre le jeu et l’utilisateur (clics souris, drag and drop, évènements claviers, …</w:t>
+      </w:r>
+      <w:r>
+        <w:t>). Le Javascript nous a par ailleurs servi à gérer les animations suite à la récupération des évènements utilisateurs.</w:t>
+      </w:r>
+      <w:r>
+        <w:br/>
+      </w:r>
+      <w:r>
+        <w:t xml:space="preserve">De plus, nous avons été </w:t>
+      </w:r>
+      <w:r>
+        <w:t>amenés</w:t>
+      </w:r>
+      <w:r>
+        <w:t xml:space="preserve"> à utiliser JQuery pour </w:t>
+      </w:r>
+      <w:r>
+        <w:t xml:space="preserve">optimiser </w:t>
+      </w:r>
+      <w:r>
+        <w:t xml:space="preserve">notre </w:t>
+      </w:r>
+      <w:r>
+        <w:t>emploi</w:t>
       </w:r>
       <w:bookmarkStart w:id="2" w:name="_GoBack"/>
       <w:bookmarkEnd w:id="2"/>
       <w:r>
-        <w:t xml:space="preserve"> de créer la structure principale de notre jeu et à la mise en place des différents éléments. Les balises SVG quant à elles nous </w:t>
-      </w:r>
-      <w:r>
-        <w:t>ont servi</w:t>
-      </w:r>
-      <w:r>
-        <w:t xml:space="preserve"> à traiter les images (vectorielles dans un but de légèreté ainsi qu’une meilleur résolution d’image et donc une meilleur qu</w:t>
-      </w:r>
-      <w:r>
-        <w:t>alité de jeu).</w:t>
-      </w:r>
-    </w:p>
-    <w:p>
-      <w:r>
-        <w:t xml:space="preserve">Nous utiliserons aussi du </w:t>
-      </w:r>
-      <w:proofErr w:type="spellStart"/>
-      <w:r>
-        <w:t>Javascript</w:t>
-      </w:r>
-      <w:proofErr w:type="spellEnd"/>
-      <w:r>
-        <w:t xml:space="preserve"> pour pouvoir gérer les interactions entre le jeu et l’utilisateur (clics souris, drag and drop, évènements claviers, …</w:t>
-      </w:r>
-      <w:r>
-        <w:t xml:space="preserve">). Le </w:t>
-      </w:r>
-      <w:proofErr w:type="spellStart"/>
-      <w:r>
-        <w:t>Javascript</w:t>
-      </w:r>
-      <w:proofErr w:type="spellEnd"/>
-      <w:r>
-        <w:t xml:space="preserve"> nous a par ailleurs servi à gérer les animations suite à la récupération des évènements utilisateurs.</w:t>
-      </w:r>
-      <w:r>
-        <w:br/>
-      </w:r>
-      <w:r>
-        <w:t xml:space="preserve">De plus, nous avons été </w:t>
-      </w:r>
-      <w:r>
-        <w:t>amenés</w:t>
-      </w:r>
-      <w:r>
-        <w:t xml:space="preserve"> à utiliser </w:t>
-      </w:r>
-      <w:proofErr w:type="spellStart"/>
-      <w:r>
-        <w:t>JQuery</w:t>
-      </w:r>
-      <w:proofErr w:type="spellEnd"/>
-      <w:r>
-        <w:t xml:space="preserve"> pour complé</w:t>
-      </w:r>
-      <w:r>
-        <w:t xml:space="preserve">ter notre emploi de </w:t>
-      </w:r>
-      <w:proofErr w:type="spellStart"/>
-      <w:r>
-        <w:t>Javascript</w:t>
-      </w:r>
-      <w:proofErr w:type="spellEnd"/>
-      <w:r>
-        <w:t xml:space="preserve">, ainsi que </w:t>
-      </w:r>
-      <w:proofErr w:type="spellStart"/>
-      <w:r>
-        <w:t>php</w:t>
-      </w:r>
-      <w:proofErr w:type="spellEnd"/>
-      <w:r>
-        <w:t xml:space="preserve"> </w:t>
-      </w:r>
-      <w:r>
-        <w:t xml:space="preserve">et </w:t>
-      </w:r>
-      <w:proofErr w:type="spellStart"/>
-      <w:r>
-        <w:t>ajax</w:t>
-      </w:r>
-      <w:proofErr w:type="spellEnd"/>
-      <w:r>
-        <w:t xml:space="preserve"> </w:t>
+        <w:t xml:space="preserve"> de Javascript, ainsi que php </w:t>
+      </w:r>
+      <w:r>
+        <w:t xml:space="preserve">et ajax </w:t>
       </w:r>
       <w:r>
         <w:t>pour créer notre synthèse vocale.</w:t>
@@ -1566,21 +1530,7 @@
         <w:rPr>
           <w:lang w:eastAsia="fr-FR"/>
         </w:rPr>
-        <w:t xml:space="preserve">Notre jeu utilise des codes </w:t>
-      </w:r>
-      <w:proofErr w:type="spellStart"/>
-      <w:r>
-        <w:rPr>
-          <w:lang w:eastAsia="fr-FR"/>
-        </w:rPr>
-        <w:t>php</w:t>
-      </w:r>
-      <w:proofErr w:type="spellEnd"/>
-      <w:r>
-        <w:rPr>
-          <w:lang w:eastAsia="fr-FR"/>
-        </w:rPr>
-        <w:t xml:space="preserve"> et a donc besoin d’un serveur local que vous pouvez trouver à l’adresse suivante :</w:t>
+        <w:t>Notre jeu utilise des codes php et a donc besoin d’un serveur local que vous pouvez trouver à l’adresse suivante :</w:t>
       </w:r>
     </w:p>
     <w:p>
@@ -1649,19 +1599,11 @@
         </w:rPr>
         <w:t xml:space="preserve">e dossier </w:t>
       </w:r>
-      <w:proofErr w:type="spellStart"/>
-      <w:r>
-        <w:rPr>
-          <w:lang w:eastAsia="fr-FR"/>
-        </w:rPr>
-        <w:t>CAMASH_jeu</w:t>
-      </w:r>
-      <w:proofErr w:type="spellEnd"/>
-      <w:r>
-        <w:rPr>
-          <w:lang w:eastAsia="fr-FR"/>
-        </w:rPr>
-        <w:t xml:space="preserve"> </w:t>
+      <w:r>
+        <w:rPr>
+          <w:lang w:eastAsia="fr-FR"/>
+        </w:rPr>
+        <w:t xml:space="preserve">CAMASH_jeu </w:t>
       </w:r>
       <w:r>
         <w:rPr>
@@ -2132,21 +2074,7 @@
         <w:rPr>
           <w:lang w:eastAsia="fr-FR"/>
         </w:rPr>
-        <w:t xml:space="preserve">Notre site a été optimisé pour Mozilla Firefox, cependant il marche aussi sous Google Chrome et </w:t>
-      </w:r>
-      <w:proofErr w:type="spellStart"/>
-      <w:r>
-        <w:rPr>
-          <w:lang w:eastAsia="fr-FR"/>
-        </w:rPr>
-        <w:t>Opera</w:t>
-      </w:r>
-      <w:proofErr w:type="spellEnd"/>
-      <w:r>
-        <w:rPr>
-          <w:lang w:eastAsia="fr-FR"/>
-        </w:rPr>
-        <w:t>.</w:t>
+        <w:t>Notre site a été optimisé pour Mozilla Firefox, cependant il marche aussi sous Google Chrome et Opera.</w:t>
       </w:r>
     </w:p>
     <w:p>
@@ -2496,21 +2424,9 @@
         <w:pStyle w:val="Lgende"/>
         <w:jc w:val="center"/>
       </w:pPr>
-      <w:proofErr w:type="spellStart"/>
-      <w:proofErr w:type="gramStart"/>
-      <w:r>
-        <w:t>voicerss</w:t>
-      </w:r>
-      <w:proofErr w:type="spellEnd"/>
-      <w:proofErr w:type="gramEnd"/>
-      <w:r>
-        <w:t xml:space="preserve">, récupération sous Linux et avec </w:t>
-      </w:r>
-      <w:proofErr w:type="spellStart"/>
-      <w:r>
-        <w:t>Opera</w:t>
-      </w:r>
-      <w:proofErr w:type="spellEnd"/>
+      <w:r>
+        <w:t>voicerss, récupération sous Linux et avec Opera</w:t>
+      </w:r>
     </w:p>
     <w:p/>
     <w:p>
@@ -2567,28 +2483,10 @@
       </w:r>
     </w:p>
     <w:p>
-      <w:proofErr w:type="spellStart"/>
       <w:r>
         <w:lastRenderedPageBreak/>
-        <w:t>Voicerss</w:t>
-      </w:r>
-      <w:proofErr w:type="spellEnd"/>
-      <w:r>
-        <w:t xml:space="preserve"> renvois un fichier .</w:t>
-      </w:r>
-      <w:proofErr w:type="spellStart"/>
-      <w:r>
-        <w:t>wav</w:t>
-      </w:r>
-      <w:proofErr w:type="spellEnd"/>
-      <w:r>
-        <w:t xml:space="preserve"> alors que translate.google.com renvois un fichier .</w:t>
-      </w:r>
-      <w:proofErr w:type="spellStart"/>
-      <w:r>
-        <w:t>mpeg</w:t>
-      </w:r>
-      <w:proofErr w:type="spellEnd"/>
+        <w:t>Voicerss renvois un fichier .wav alors que translate.google.com renvois un fichier .mpeg</w:t>
+      </w:r>
       <w:r>
         <w:t xml:space="preserve"> ce qui modifie le type MIME lors de la lecture comme suit :</w:t>
       </w:r>
@@ -4647,7 +4545,7 @@
   </w:compat>
   <w:rsids>
     <w:rsidRoot w:val="00E02750"/>
-    <w:rsid w:val="00C23D8C"/>
+    <w:rsid w:val="00900F36"/>
     <w:rsid w:val="00E02750"/>
   </w:rsids>
   <m:mathPr>
@@ -5437,7 +5335,7 @@
 </file>
 
 <file path=customXml/itemProps2.xml><?xml version="1.0" encoding="utf-8"?>
-<ds:datastoreItem xmlns:ds="http://schemas.openxmlformats.org/officeDocument/2006/customXml" ds:itemID="{556B70BA-9714-4FC7-82C2-BF2824E19EC5}">
+<ds:datastoreItem xmlns:ds="http://schemas.openxmlformats.org/officeDocument/2006/customXml" ds:itemID="{6CC8D1E5-9353-4F34-BC4A-A706D4ACDF7B}">
   <ds:schemaRefs>
     <ds:schemaRef ds:uri="http://schemas.openxmlformats.org/officeDocument/2006/bibliography"/>
   </ds:schemaRefs>

--- a/Dossier_aide_technique.docx
+++ b/Dossier_aide_technique.docx
@@ -1245,6 +1245,1036 @@
           <w:lang w:eastAsia="fr-FR"/>
         </w:rPr>
       </w:pPr>
+      <w:r>
+        <w:rPr>
+          <w:lang w:eastAsia="fr-FR"/>
+        </w:rPr>
+        <w:t>( Extrait du dossier de conception)</w:t>
+      </w:r>
+    </w:p>
+    <w:p>
+      <w:pPr>
+        <w:tabs>
+          <w:tab w:val="center" w:pos="4536"/>
+          <w:tab w:val="right" w:pos="9072"/>
+        </w:tabs>
+      </w:pPr>
+      <w:r>
+        <w:rPr>
+          <w:noProof/>
+          <w:lang w:eastAsia="fr-FR"/>
+        </w:rPr>
+        <mc:AlternateContent>
+          <mc:Choice Requires="wps">
+            <w:drawing>
+              <wp:anchor distT="0" distB="0" distL="114300" distR="114300" simplePos="0" relativeHeight="251666432" behindDoc="0" locked="0" layoutInCell="1" allowOverlap="1" wp14:anchorId="6BE85666" wp14:editId="4B4780F6">
+                <wp:simplePos x="0" y="0"/>
+                <wp:positionH relativeFrom="margin">
+                  <wp:align>left</wp:align>
+                </wp:positionH>
+                <wp:positionV relativeFrom="paragraph">
+                  <wp:posOffset>3133249</wp:posOffset>
+                </wp:positionV>
+                <wp:extent cx="609600" cy="1819910"/>
+                <wp:effectExtent l="0" t="0" r="38100" b="27940"/>
+                <wp:wrapNone/>
+                <wp:docPr id="20" name="Flèche courbée vers la droite 20"/>
+                <wp:cNvGraphicFramePr>
+                  <a:graphicFrameLocks xmlns:a="http://schemas.openxmlformats.org/drawingml/2006/main"/>
+                </wp:cNvGraphicFramePr>
+                <a:graphic xmlns:a="http://schemas.openxmlformats.org/drawingml/2006/main">
+                  <a:graphicData uri="http://schemas.microsoft.com/office/word/2010/wordprocessingShape">
+                    <wps:wsp>
+                      <wps:cNvSpPr>
+                        <a:spLocks/>
+                      </wps:cNvSpPr>
+                      <wps:spPr>
+                        <a:xfrm>
+                          <a:off x="0" y="0"/>
+                          <a:ext cx="609600" cy="1819910"/>
+                        </a:xfrm>
+                        <a:prstGeom prst="curvedRightArrow">
+                          <a:avLst/>
+                        </a:prstGeom>
+                      </wps:spPr>
+                      <wps:style>
+                        <a:lnRef idx="2">
+                          <a:schemeClr val="accent1">
+                            <a:shade val="50000"/>
+                          </a:schemeClr>
+                        </a:lnRef>
+                        <a:fillRef idx="1">
+                          <a:schemeClr val="accent1"/>
+                        </a:fillRef>
+                        <a:effectRef idx="0">
+                          <a:schemeClr val="accent1"/>
+                        </a:effectRef>
+                        <a:fontRef idx="minor">
+                          <a:schemeClr val="lt1"/>
+                        </a:fontRef>
+                      </wps:style>
+                      <wps:bodyPr rot="0" spcFirstLastPara="0" vertOverflow="overflow" horzOverflow="overflow" vert="horz" wrap="square" lIns="91440" tIns="45720" rIns="91440" bIns="45720" numCol="1" spcCol="0" rtlCol="0" fromWordArt="0" anchor="ctr" anchorCtr="0" forceAA="0" compatLnSpc="1">
+                        <a:prstTxWarp prst="textNoShape">
+                          <a:avLst/>
+                        </a:prstTxWarp>
+                        <a:noAutofit/>
+                      </wps:bodyPr>
+                    </wps:wsp>
+                  </a:graphicData>
+                </a:graphic>
+                <wp14:sizeRelH relativeFrom="margin">
+                  <wp14:pctWidth>0</wp14:pctWidth>
+                </wp14:sizeRelH>
+                <wp14:sizeRelV relativeFrom="margin">
+                  <wp14:pctHeight>0</wp14:pctHeight>
+                </wp14:sizeRelV>
+              </wp:anchor>
+            </w:drawing>
+          </mc:Choice>
+          <mc:Fallback>
+            <w:pict>
+              <v:shapetype w14:anchorId="09012AC5" id="_x0000_t102" coordsize="21600,21600" o:spt="102" adj="12960,19440,14400" path="ar,0@23@3@22,,0@4,0@15@23@1,0@7@2@13l@2@14@22@8@2@12wa,0@23@3@2@11@26@17,0@15@23@1@26@17@22@15xear,0@23@3,0@4@26@17nfe">
+                <v:stroke joinstyle="miter"/>
+                <v:formulas>
+                  <v:f eqn="val #0"/>
+                  <v:f eqn="val #1"/>
+                  <v:f eqn="val #2"/>
+                  <v:f eqn="sum #0 width #1"/>
+                  <v:f eqn="prod @3 1 2"/>
+                  <v:f eqn="sum #1 #1 width"/>
+                  <v:f eqn="sum @5 #1 #0"/>
+                  <v:f eqn="prod @6 1 2"/>
+                  <v:f eqn="mid width #0"/>
+                  <v:f eqn="sum height 0 #2"/>
+                  <v:f eqn="ellipse @9 height @4"/>
+                  <v:f eqn="sum @4 @10 0"/>
+                  <v:f eqn="sum @11 #1 width"/>
+                  <v:f eqn="sum @7 @10 0"/>
+                  <v:f eqn="sum @12 width #0"/>
+                  <v:f eqn="sum @5 0 #0"/>
+                  <v:f eqn="prod @15 1 2"/>
+                  <v:f eqn="mid @4 @7"/>
+                  <v:f eqn="sum #0 #1 width"/>
+                  <v:f eqn="prod @18 1 2"/>
+                  <v:f eqn="sum @17 0 @19"/>
+                  <v:f eqn="val width"/>
+                  <v:f eqn="val height"/>
+                  <v:f eqn="prod height 2 1"/>
+                  <v:f eqn="sum @17 0 @4"/>
+                  <v:f eqn="ellipse @24 @4 height"/>
+                  <v:f eqn="sum height 0 @25"/>
+                  <v:f eqn="sum @8 128 0"/>
+                  <v:f eqn="prod @5 1 2"/>
+                  <v:f eqn="sum @5 0 128"/>
+                  <v:f eqn="sum #0 @17 @12"/>
+                  <v:f eqn="ellipse @20 @4 height"/>
+                  <v:f eqn="sum width 0 #0"/>
+                  <v:f eqn="prod @32 1 2"/>
+                  <v:f eqn="prod height height 1"/>
+                  <v:f eqn="prod @9 @9 1"/>
+                  <v:f eqn="sum @34 0 @35"/>
+                  <v:f eqn="sqrt @36"/>
+                  <v:f eqn="sum @37 height 0"/>
+                  <v:f eqn="prod width height @38"/>
+                  <v:f eqn="sum @39 64 0"/>
+                  <v:f eqn="prod #0 1 2"/>
+                  <v:f eqn="ellipse @33 @41 height"/>
+                  <v:f eqn="sum height 0 @42"/>
+                  <v:f eqn="sum @43 64 0"/>
+                  <v:f eqn="prod @4 1 2"/>
+                  <v:f eqn="sum #1 0 @45"/>
+                  <v:f eqn="prod height 4390 32768"/>
+                  <v:f eqn="prod height 28378 32768"/>
+                </v:formulas>
+                <v:path o:extrusionok="f" o:connecttype="custom" o:connectlocs="0,@17;@2,@14;@22,@8;@2,@12;@22,@16" o:connectangles="180,90,0,0,0" textboxrect="@47,@45,@48,@46"/>
+                <v:handles>
+                  <v:h position="bottomRight,#0" yrange="@40,@29"/>
+                  <v:h position="bottomRight,#1" yrange="@27,@21"/>
+                  <v:h position="#2,bottomRight" xrange="@44,@22"/>
+                </v:handles>
+                <o:complex v:ext="view"/>
+              </v:shapetype>
+              <v:shape id="Flèche courbée vers la droite 20" o:spid="_x0000_s1026" type="#_x0000_t102" style="position:absolute;margin-left:0;margin-top:246.7pt;width:48pt;height:143.3pt;z-index:251666432;visibility:visible;mso-wrap-style:square;mso-width-percent:0;mso-height-percent:0;mso-wrap-distance-left:9pt;mso-wrap-distance-top:0;mso-wrap-distance-right:9pt;mso-wrap-distance-bottom:0;mso-position-horizontal:left;mso-position-horizontal-relative:margin;mso-position-vertical:absolute;mso-position-vertical-relative:text;mso-width-percent:0;mso-height-percent:0;mso-width-relative:margin;mso-height-relative:margin;v-text-anchor:middle" o:gfxdata="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" adj="17982,20695,16200" fillcolor="#4a66ac [3204]" strokecolor="#243255 [1604]" strokeweight="1pt">
+                <v:path arrowok="t"/>
+                <w10:wrap anchorx="margin"/>
+              </v:shape>
+            </w:pict>
+          </mc:Fallback>
+        </mc:AlternateContent>
+      </w:r>
+      <w:r>
+        <w:rPr>
+          <w:noProof/>
+          <w:lang w:eastAsia="fr-FR"/>
+        </w:rPr>
+        <mc:AlternateContent>
+          <mc:Choice Requires="wps">
+            <w:drawing>
+              <wp:anchor distT="0" distB="0" distL="114300" distR="114300" simplePos="0" relativeHeight="251668480" behindDoc="0" locked="0" layoutInCell="1" allowOverlap="1" wp14:anchorId="4E29D33D" wp14:editId="35999950">
+                <wp:simplePos x="0" y="0"/>
+                <wp:positionH relativeFrom="margin">
+                  <wp:align>center</wp:align>
+                </wp:positionH>
+                <wp:positionV relativeFrom="paragraph">
+                  <wp:posOffset>2786380</wp:posOffset>
+                </wp:positionV>
+                <wp:extent cx="428625" cy="1285875"/>
+                <wp:effectExtent l="19050" t="0" r="28575" b="47625"/>
+                <wp:wrapNone/>
+                <wp:docPr id="22" name="Flèche vers le bas 22"/>
+                <wp:cNvGraphicFramePr>
+                  <a:graphicFrameLocks xmlns:a="http://schemas.openxmlformats.org/drawingml/2006/main"/>
+                </wp:cNvGraphicFramePr>
+                <a:graphic xmlns:a="http://schemas.openxmlformats.org/drawingml/2006/main">
+                  <a:graphicData uri="http://schemas.microsoft.com/office/word/2010/wordprocessingShape">
+                    <wps:wsp>
+                      <wps:cNvSpPr>
+                        <a:spLocks/>
+                      </wps:cNvSpPr>
+                      <wps:spPr>
+                        <a:xfrm>
+                          <a:off x="0" y="0"/>
+                          <a:ext cx="428625" cy="1285875"/>
+                        </a:xfrm>
+                        <a:prstGeom prst="downArrow">
+                          <a:avLst/>
+                        </a:prstGeom>
+                      </wps:spPr>
+                      <wps:style>
+                        <a:lnRef idx="2">
+                          <a:schemeClr val="accent1">
+                            <a:shade val="50000"/>
+                          </a:schemeClr>
+                        </a:lnRef>
+                        <a:fillRef idx="1">
+                          <a:schemeClr val="accent1"/>
+                        </a:fillRef>
+                        <a:effectRef idx="0">
+                          <a:schemeClr val="accent1"/>
+                        </a:effectRef>
+                        <a:fontRef idx="minor">
+                          <a:schemeClr val="lt1"/>
+                        </a:fontRef>
+                      </wps:style>
+                      <wps:bodyPr rot="0" spcFirstLastPara="0" vertOverflow="overflow" horzOverflow="overflow" vert="horz" wrap="square" lIns="91440" tIns="45720" rIns="91440" bIns="45720" numCol="1" spcCol="0" rtlCol="0" fromWordArt="0" anchor="ctr" anchorCtr="0" forceAA="0" compatLnSpc="1">
+                        <a:prstTxWarp prst="textNoShape">
+                          <a:avLst/>
+                        </a:prstTxWarp>
+                        <a:noAutofit/>
+                      </wps:bodyPr>
+                    </wps:wsp>
+                  </a:graphicData>
+                </a:graphic>
+                <wp14:sizeRelH relativeFrom="page">
+                  <wp14:pctWidth>0</wp14:pctWidth>
+                </wp14:sizeRelH>
+                <wp14:sizeRelV relativeFrom="margin">
+                  <wp14:pctHeight>0</wp14:pctHeight>
+                </wp14:sizeRelV>
+              </wp:anchor>
+            </w:drawing>
+          </mc:Choice>
+          <mc:Fallback>
+            <w:pict>
+              <v:shapetype w14:anchorId="090C3645" id="_x0000_t67" coordsize="21600,21600" o:spt="67" adj="16200,5400" path="m0@0l@1@0@1,0@2,0@2@0,21600@0,10800,21600xe">
+                <v:stroke joinstyle="miter"/>
+                <v:formulas>
+                  <v:f eqn="val #0"/>
+                  <v:f eqn="val #1"/>
+                  <v:f eqn="sum height 0 #1"/>
+                  <v:f eqn="sum 10800 0 #1"/>
+                  <v:f eqn="sum width 0 #0"/>
+                  <v:f eqn="prod @4 @3 10800"/>
+                  <v:f eqn="sum width 0 @5"/>
+                </v:formulas>
+                <v:path o:connecttype="custom" o:connectlocs="10800,0;0,@0;10800,21600;21600,@0" o:connectangles="270,180,90,0" textboxrect="@1,0,@2,@6"/>
+                <v:handles>
+                  <v:h position="#1,#0" xrange="0,10800" yrange="0,21600"/>
+                </v:handles>
+              </v:shapetype>
+              <v:shape id="Flèche vers le bas 22" o:spid="_x0000_s1026" type="#_x0000_t67" style="position:absolute;margin-left:0;margin-top:219.4pt;width:33.75pt;height:101.25pt;z-index:251668480;visibility:visible;mso-wrap-style:square;mso-width-percent:0;mso-height-percent:0;mso-wrap-distance-left:9pt;mso-wrap-distance-top:0;mso-wrap-distance-right:9pt;mso-wrap-distance-bottom:0;mso-position-horizontal:center;mso-position-horizontal-relative:margin;mso-position-vertical:absolute;mso-position-vertical-relative:text;mso-width-percent:0;mso-height-percent:0;mso-width-relative:page;mso-height-relative:margin;v-text-anchor:middle" o:gfxdata="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" adj="18000" fillcolor="#4a66ac [3204]" strokecolor="#243255 [1604]" strokeweight="1pt">
+                <v:path arrowok="t"/>
+                <w10:wrap anchorx="margin"/>
+              </v:shape>
+            </w:pict>
+          </mc:Fallback>
+        </mc:AlternateContent>
+      </w:r>
+      <w:r>
+        <w:rPr>
+          <w:noProof/>
+          <w:lang w:eastAsia="fr-FR"/>
+        </w:rPr>
+        <mc:AlternateContent>
+          <mc:Choice Requires="wps">
+            <w:drawing>
+              <wp:anchor distT="0" distB="0" distL="114300" distR="114300" simplePos="0" relativeHeight="251667456" behindDoc="0" locked="0" layoutInCell="1" allowOverlap="1" wp14:anchorId="609B56D8" wp14:editId="425F92EE">
+                <wp:simplePos x="0" y="0"/>
+                <wp:positionH relativeFrom="column">
+                  <wp:posOffset>5181600</wp:posOffset>
+                </wp:positionH>
+                <wp:positionV relativeFrom="paragraph">
+                  <wp:posOffset>3319780</wp:posOffset>
+                </wp:positionV>
+                <wp:extent cx="904875" cy="2889250"/>
+                <wp:effectExtent l="19050" t="0" r="28575" b="6350"/>
+                <wp:wrapNone/>
+                <wp:docPr id="21" name="Flèche courbée vers la gauche 21"/>
+                <wp:cNvGraphicFramePr>
+                  <a:graphicFrameLocks xmlns:a="http://schemas.openxmlformats.org/drawingml/2006/main"/>
+                </wp:cNvGraphicFramePr>
+                <a:graphic xmlns:a="http://schemas.openxmlformats.org/drawingml/2006/main">
+                  <a:graphicData uri="http://schemas.microsoft.com/office/word/2010/wordprocessingShape">
+                    <wps:wsp>
+                      <wps:cNvSpPr>
+                        <a:spLocks/>
+                      </wps:cNvSpPr>
+                      <wps:spPr>
+                        <a:xfrm>
+                          <a:off x="0" y="0"/>
+                          <a:ext cx="904875" cy="2889250"/>
+                        </a:xfrm>
+                        <a:prstGeom prst="curvedLeftArrow">
+                          <a:avLst/>
+                        </a:prstGeom>
+                      </wps:spPr>
+                      <wps:style>
+                        <a:lnRef idx="2">
+                          <a:schemeClr val="accent1">
+                            <a:shade val="50000"/>
+                          </a:schemeClr>
+                        </a:lnRef>
+                        <a:fillRef idx="1">
+                          <a:schemeClr val="accent1"/>
+                        </a:fillRef>
+                        <a:effectRef idx="0">
+                          <a:schemeClr val="accent1"/>
+                        </a:effectRef>
+                        <a:fontRef idx="minor">
+                          <a:schemeClr val="lt1"/>
+                        </a:fontRef>
+                      </wps:style>
+                      <wps:bodyPr rot="0" spcFirstLastPara="0" vertOverflow="overflow" horzOverflow="overflow" vert="horz" wrap="square" lIns="91440" tIns="45720" rIns="91440" bIns="45720" numCol="1" spcCol="0" rtlCol="0" fromWordArt="0" anchor="ctr" anchorCtr="0" forceAA="0" compatLnSpc="1">
+                        <a:prstTxWarp prst="textNoShape">
+                          <a:avLst/>
+                        </a:prstTxWarp>
+                        <a:noAutofit/>
+                      </wps:bodyPr>
+                    </wps:wsp>
+                  </a:graphicData>
+                </a:graphic>
+                <wp14:sizeRelH relativeFrom="page">
+                  <wp14:pctWidth>0</wp14:pctWidth>
+                </wp14:sizeRelH>
+                <wp14:sizeRelV relativeFrom="margin">
+                  <wp14:pctHeight>0</wp14:pctHeight>
+                </wp14:sizeRelV>
+              </wp:anchor>
+            </w:drawing>
+          </mc:Choice>
+          <mc:Fallback>
+            <w:pict>
+              <v:shapetype w14:anchorId="5C0182A6" id="_x0000_t103" coordsize="21600,21600" o:spt="103" adj="12960,19440,7200" path="wr@22,0@21@3,,0@21@4@22@14@21@1@21@7@2@12l@2@13,0@8@2@11at@22,0@21@3@2@10@24@16@22@14@21@1@24@16,0@14xear@22@14@21@1@21@7@24@16nfe">
+                <v:stroke joinstyle="miter"/>
+                <v:formulas>
+                  <v:f eqn="val #0"/>
+                  <v:f eqn="val #1"/>
+                  <v:f eqn="val #2"/>
+                  <v:f eqn="sum #0 width #1"/>
+                  <v:f eqn="prod @3 1 2"/>
+                  <v:f eqn="sum #1 #1 width"/>
+                  <v:f eqn="sum @5 #1 #0"/>
+                  <v:f eqn="prod @6 1 2"/>
+                  <v:f eqn="mid width #0"/>
+                  <v:f eqn="ellipse #2 height @4"/>
+                  <v:f eqn="sum @4 @9 0"/>
+                  <v:f eqn="sum @10 #1 width"/>
+                  <v:f eqn="sum @7 @9 0"/>
+                  <v:f eqn="sum @11 width #0"/>
+                  <v:f eqn="sum @5 0 #0"/>
+                  <v:f eqn="prod @14 1 2"/>
+                  <v:f eqn="mid @4 @7"/>
+                  <v:f eqn="sum #0 #1 width"/>
+                  <v:f eqn="prod @17 1 2"/>
+                  <v:f eqn="sum @16 0 @18"/>
+                  <v:f eqn="val width"/>
+                  <v:f eqn="val height"/>
+                  <v:f eqn="sum 0 0 height"/>
+                  <v:f eqn="sum @16 0 @4"/>
+                  <v:f eqn="ellipse @23 @4 height"/>
+                  <v:f eqn="sum @8 128 0"/>
+                  <v:f eqn="prod @5 1 2"/>
+                  <v:f eqn="sum @5 0 128"/>
+                  <v:f eqn="sum #0 @16 @11"/>
+                  <v:f eqn="sum width 0 #0"/>
+                  <v:f eqn="prod @29 1 2"/>
+                  <v:f eqn="prod height height 1"/>
+                  <v:f eqn="prod #2 #2 1"/>
+                  <v:f eqn="sum @31 0 @32"/>
+                  <v:f eqn="sqrt @33"/>
+                  <v:f eqn="sum @34 height 0"/>
+                  <v:f eqn="prod width height @35"/>
+                  <v:f eqn="sum @36 64 0"/>
+                  <v:f eqn="prod #0 1 2"/>
+                  <v:f eqn="ellipse @30 @38 height"/>
+                  <v:f eqn="sum @39 0 64"/>
+                  <v:f eqn="prod @4 1 2"/>
+                  <v:f eqn="sum #1 0 @41"/>
+                  <v:f eqn="prod height 4390 32768"/>
+                  <v:f eqn="prod height 28378 32768"/>
+                </v:formulas>
+                <v:path o:extrusionok="f" o:connecttype="custom" o:connectlocs="0,@15;@2,@11;0,@8;@2,@13;@21,@16" o:connectangles="180,180,180,90,0" textboxrect="@43,@41,@44,@42"/>
+                <v:handles>
+                  <v:h position="topLeft,#0" yrange="@37,@27"/>
+                  <v:h position="topLeft,#1" yrange="@25,@20"/>
+                  <v:h position="#2,bottomRight" xrange="0,@40"/>
+                </v:handles>
+                <o:complex v:ext="view"/>
+              </v:shapetype>
+              <v:shape id="Flèche courbée vers la gauche 21" o:spid="_x0000_s1026" type="#_x0000_t103" style="position:absolute;margin-left:408pt;margin-top:261.4pt;width:71.25pt;height:227.5pt;z-index:251667456;visibility:visible;mso-wrap-style:square;mso-width-percent:0;mso-height-percent:0;mso-wrap-distance-left:9pt;mso-wrap-distance-top:0;mso-wrap-distance-right:9pt;mso-wrap-distance-bottom:0;mso-position-horizontal:absolute;mso-position-horizontal-relative:text;mso-position-vertical:absolute;mso-position-vertical-relative:text;mso-width-percent:0;mso-height-percent:0;mso-width-relative:page;mso-height-relative:margin;v-text-anchor:middle" o:gfxdata="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" adj="18218,20755,5400" fillcolor="#4a66ac [3204]" strokecolor="#243255 [1604]" strokeweight="1pt">
+                <v:path arrowok="t"/>
+              </v:shape>
+            </w:pict>
+          </mc:Fallback>
+        </mc:AlternateContent>
+      </w:r>
+      <w:r>
+        <w:rPr>
+          <w:noProof/>
+          <w:lang w:eastAsia="fr-FR"/>
+        </w:rPr>
+        <mc:AlternateContent>
+          <mc:Choice Requires="wps">
+            <w:drawing>
+              <wp:anchor distT="0" distB="0" distL="114300" distR="114300" simplePos="0" relativeHeight="251665408" behindDoc="0" locked="0" layoutInCell="1" allowOverlap="1" wp14:anchorId="71256D8B" wp14:editId="43E8526D">
+                <wp:simplePos x="0" y="0"/>
+                <wp:positionH relativeFrom="column">
+                  <wp:posOffset>-276225</wp:posOffset>
+                </wp:positionH>
+                <wp:positionV relativeFrom="paragraph">
+                  <wp:posOffset>500380</wp:posOffset>
+                </wp:positionV>
+                <wp:extent cx="914400" cy="5165090"/>
+                <wp:effectExtent l="0" t="0" r="38100" b="0"/>
+                <wp:wrapNone/>
+                <wp:docPr id="19" name="Flèche courbée vers la droite 19"/>
+                <wp:cNvGraphicFramePr>
+                  <a:graphicFrameLocks xmlns:a="http://schemas.openxmlformats.org/drawingml/2006/main"/>
+                </wp:cNvGraphicFramePr>
+                <a:graphic xmlns:a="http://schemas.openxmlformats.org/drawingml/2006/main">
+                  <a:graphicData uri="http://schemas.microsoft.com/office/word/2010/wordprocessingShape">
+                    <wps:wsp>
+                      <wps:cNvSpPr>
+                        <a:spLocks/>
+                      </wps:cNvSpPr>
+                      <wps:spPr>
+                        <a:xfrm>
+                          <a:off x="0" y="0"/>
+                          <a:ext cx="914400" cy="5165090"/>
+                        </a:xfrm>
+                        <a:prstGeom prst="curvedRightArrow">
+                          <a:avLst/>
+                        </a:prstGeom>
+                      </wps:spPr>
+                      <wps:style>
+                        <a:lnRef idx="2">
+                          <a:schemeClr val="accent1">
+                            <a:shade val="50000"/>
+                          </a:schemeClr>
+                        </a:lnRef>
+                        <a:fillRef idx="1">
+                          <a:schemeClr val="accent1"/>
+                        </a:fillRef>
+                        <a:effectRef idx="0">
+                          <a:schemeClr val="accent1"/>
+                        </a:effectRef>
+                        <a:fontRef idx="minor">
+                          <a:schemeClr val="lt1"/>
+                        </a:fontRef>
+                      </wps:style>
+                      <wps:bodyPr rot="0" spcFirstLastPara="0" vertOverflow="overflow" horzOverflow="overflow" vert="horz" wrap="square" lIns="91440" tIns="45720" rIns="91440" bIns="45720" numCol="1" spcCol="0" rtlCol="0" fromWordArt="0" anchor="ctr" anchorCtr="0" forceAA="0" compatLnSpc="1">
+                        <a:prstTxWarp prst="textNoShape">
+                          <a:avLst/>
+                        </a:prstTxWarp>
+                        <a:noAutofit/>
+                      </wps:bodyPr>
+                    </wps:wsp>
+                  </a:graphicData>
+                </a:graphic>
+                <wp14:sizeRelH relativeFrom="page">
+                  <wp14:pctWidth>0</wp14:pctWidth>
+                </wp14:sizeRelH>
+                <wp14:sizeRelV relativeFrom="margin">
+                  <wp14:pctHeight>0</wp14:pctHeight>
+                </wp14:sizeRelV>
+              </wp:anchor>
+            </w:drawing>
+          </mc:Choice>
+          <mc:Fallback>
+            <w:pict>
+              <v:shape w14:anchorId="11B410F4" id="Flèche courbée vers la droite 19" o:spid="_x0000_s1026" type="#_x0000_t102" style="position:absolute;margin-left:-21.75pt;margin-top:39.4pt;width:1in;height:406.7pt;z-index:251665408;visibility:visible;mso-wrap-style:square;mso-width-percent:0;mso-height-percent:0;mso-wrap-distance-left:9pt;mso-wrap-distance-top:0;mso-wrap-distance-right:9pt;mso-wrap-distance-bottom:0;mso-position-horizontal:absolute;mso-position-horizontal-relative:text;mso-position-vertical:absolute;mso-position-vertical-relative:text;mso-width-percent:0;mso-height-percent:0;mso-width-relative:page;mso-height-relative:margin;v-text-anchor:middle" o:gfxdata="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" adj="19688,21122,16200" fillcolor="#4a66ac [3204]" strokecolor="#243255 [1604]" strokeweight="1pt">
+                <v:path arrowok="t"/>
+              </v:shape>
+            </w:pict>
+          </mc:Fallback>
+        </mc:AlternateContent>
+      </w:r>
+      <w:r>
+        <w:tab/>
+      </w:r>
+      <w:r>
+        <w:rPr>
+          <w:noProof/>
+          <w:lang w:eastAsia="fr-FR"/>
+        </w:rPr>
+        <mc:AlternateContent>
+          <mc:Choice Requires="wps">
+            <w:drawing>
+              <wp:anchor distT="0" distB="0" distL="114300" distR="114300" simplePos="0" relativeHeight="251664384" behindDoc="0" locked="0" layoutInCell="1" allowOverlap="1" wp14:anchorId="1FD966CA" wp14:editId="72492880">
+                <wp:simplePos x="0" y="0"/>
+                <wp:positionH relativeFrom="column">
+                  <wp:posOffset>1700530</wp:posOffset>
+                </wp:positionH>
+                <wp:positionV relativeFrom="paragraph">
+                  <wp:posOffset>1254125</wp:posOffset>
+                </wp:positionV>
+                <wp:extent cx="2390775" cy="1352550"/>
+                <wp:effectExtent l="19050" t="19050" r="28575" b="19050"/>
+                <wp:wrapNone/>
+                <wp:docPr id="18" name="Ellipse 18"/>
+                <wp:cNvGraphicFramePr>
+                  <a:graphicFrameLocks xmlns:a="http://schemas.openxmlformats.org/drawingml/2006/main"/>
+                </wp:cNvGraphicFramePr>
+                <a:graphic xmlns:a="http://schemas.openxmlformats.org/drawingml/2006/main">
+                  <a:graphicData uri="http://schemas.microsoft.com/office/word/2010/wordprocessingShape">
+                    <wps:wsp>
+                      <wps:cNvSpPr>
+                        <a:spLocks/>
+                      </wps:cNvSpPr>
+                      <wps:spPr>
+                        <a:xfrm>
+                          <a:off x="0" y="0"/>
+                          <a:ext cx="2390775" cy="1352550"/>
+                        </a:xfrm>
+                        <a:prstGeom prst="ellipse">
+                          <a:avLst/>
+                        </a:prstGeom>
+                        <a:noFill/>
+                        <a:ln w="38100">
+                          <a:solidFill>
+                            <a:srgbClr val="FF0000"/>
+                          </a:solidFill>
+                        </a:ln>
+                      </wps:spPr>
+                      <wps:style>
+                        <a:lnRef idx="2">
+                          <a:schemeClr val="accent1">
+                            <a:shade val="50000"/>
+                          </a:schemeClr>
+                        </a:lnRef>
+                        <a:fillRef idx="1">
+                          <a:schemeClr val="accent1"/>
+                        </a:fillRef>
+                        <a:effectRef idx="0">
+                          <a:schemeClr val="accent1"/>
+                        </a:effectRef>
+                        <a:fontRef idx="minor">
+                          <a:schemeClr val="lt1"/>
+                        </a:fontRef>
+                      </wps:style>
+                      <wps:bodyPr rot="0" spcFirstLastPara="0" vertOverflow="overflow" horzOverflow="overflow" vert="horz" wrap="square" lIns="91440" tIns="45720" rIns="91440" bIns="45720" numCol="1" spcCol="0" rtlCol="0" fromWordArt="0" anchor="ctr" anchorCtr="0" forceAA="0" compatLnSpc="1">
+                        <a:prstTxWarp prst="textNoShape">
+                          <a:avLst/>
+                        </a:prstTxWarp>
+                        <a:noAutofit/>
+                      </wps:bodyPr>
+                    </wps:wsp>
+                  </a:graphicData>
+                </a:graphic>
+                <wp14:sizeRelH relativeFrom="margin">
+                  <wp14:pctWidth>0</wp14:pctWidth>
+                </wp14:sizeRelH>
+                <wp14:sizeRelV relativeFrom="margin">
+                  <wp14:pctHeight>0</wp14:pctHeight>
+                </wp14:sizeRelV>
+              </wp:anchor>
+            </w:drawing>
+          </mc:Choice>
+          <mc:Fallback>
+            <w:pict>
+              <v:oval w14:anchorId="5E63B1F4" id="Ellipse 18" o:spid="_x0000_s1026" style="position:absolute;margin-left:133.9pt;margin-top:98.75pt;width:188.25pt;height:106.5pt;z-index:251664384;visibility:visible;mso-wrap-style:square;mso-width-percent:0;mso-height-percent:0;mso-wrap-distance-left:9pt;mso-wrap-distance-top:0;mso-wrap-distance-right:9pt;mso-wrap-distance-bottom:0;mso-position-horizontal:absolute;mso-position-horizontal-relative:text;mso-position-vertical:absolute;mso-position-vertical-relative:text;mso-width-percent:0;mso-height-percent:0;mso-width-relative:margin;mso-height-relative:margin;v-text-anchor:middle" o:gfxdata="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" filled="f" strokecolor="red" strokeweight="3pt">
+                <v:stroke joinstyle="miter"/>
+                <v:path arrowok="t"/>
+              </v:oval>
+            </w:pict>
+          </mc:Fallback>
+        </mc:AlternateContent>
+      </w:r>
+      <w:r>
+        <w:rPr>
+          <w:noProof/>
+          <w:lang w:eastAsia="fr-FR"/>
+        </w:rPr>
+        <mc:AlternateContent>
+          <mc:Choice Requires="wps">
+            <w:drawing>
+              <wp:anchor distT="0" distB="0" distL="114300" distR="114300" simplePos="0" relativeHeight="251663360" behindDoc="0" locked="0" layoutInCell="1" allowOverlap="1" wp14:anchorId="7BA39D86" wp14:editId="4EDF1497">
+                <wp:simplePos x="0" y="0"/>
+                <wp:positionH relativeFrom="column">
+                  <wp:posOffset>652780</wp:posOffset>
+                </wp:positionH>
+                <wp:positionV relativeFrom="paragraph">
+                  <wp:posOffset>2654300</wp:posOffset>
+                </wp:positionV>
+                <wp:extent cx="1181100" cy="1116965"/>
+                <wp:effectExtent l="19050" t="19050" r="19050" b="26035"/>
+                <wp:wrapNone/>
+                <wp:docPr id="17" name="Ellipse 17"/>
+                <wp:cNvGraphicFramePr>
+                  <a:graphicFrameLocks xmlns:a="http://schemas.openxmlformats.org/drawingml/2006/main"/>
+                </wp:cNvGraphicFramePr>
+                <a:graphic xmlns:a="http://schemas.openxmlformats.org/drawingml/2006/main">
+                  <a:graphicData uri="http://schemas.microsoft.com/office/word/2010/wordprocessingShape">
+                    <wps:wsp>
+                      <wps:cNvSpPr>
+                        <a:spLocks/>
+                      </wps:cNvSpPr>
+                      <wps:spPr>
+                        <a:xfrm>
+                          <a:off x="0" y="0"/>
+                          <a:ext cx="1181100" cy="1116965"/>
+                        </a:xfrm>
+                        <a:prstGeom prst="ellipse">
+                          <a:avLst/>
+                        </a:prstGeom>
+                        <a:noFill/>
+                        <a:ln w="38100">
+                          <a:solidFill>
+                            <a:srgbClr val="FF0000"/>
+                          </a:solidFill>
+                        </a:ln>
+                      </wps:spPr>
+                      <wps:style>
+                        <a:lnRef idx="2">
+                          <a:schemeClr val="accent1">
+                            <a:shade val="50000"/>
+                          </a:schemeClr>
+                        </a:lnRef>
+                        <a:fillRef idx="1">
+                          <a:schemeClr val="accent1"/>
+                        </a:fillRef>
+                        <a:effectRef idx="0">
+                          <a:schemeClr val="accent1"/>
+                        </a:effectRef>
+                        <a:fontRef idx="minor">
+                          <a:schemeClr val="lt1"/>
+                        </a:fontRef>
+                      </wps:style>
+                      <wps:bodyPr rot="0" spcFirstLastPara="0" vertOverflow="overflow" horzOverflow="overflow" vert="horz" wrap="square" lIns="91440" tIns="45720" rIns="91440" bIns="45720" numCol="1" spcCol="0" rtlCol="0" fromWordArt="0" anchor="ctr" anchorCtr="0" forceAA="0" compatLnSpc="1">
+                        <a:prstTxWarp prst="textNoShape">
+                          <a:avLst/>
+                        </a:prstTxWarp>
+                        <a:noAutofit/>
+                      </wps:bodyPr>
+                    </wps:wsp>
+                  </a:graphicData>
+                </a:graphic>
+                <wp14:sizeRelH relativeFrom="margin">
+                  <wp14:pctWidth>0</wp14:pctWidth>
+                </wp14:sizeRelH>
+                <wp14:sizeRelV relativeFrom="margin">
+                  <wp14:pctHeight>0</wp14:pctHeight>
+                </wp14:sizeRelV>
+              </wp:anchor>
+            </w:drawing>
+          </mc:Choice>
+          <mc:Fallback>
+            <w:pict>
+              <v:oval w14:anchorId="7E3284D8" id="Ellipse 17" o:spid="_x0000_s1026" style="position:absolute;margin-left:51.4pt;margin-top:209pt;width:93pt;height:87.95pt;z-index:251663360;visibility:visible;mso-wrap-style:square;mso-width-percent:0;mso-height-percent:0;mso-wrap-distance-left:9pt;mso-wrap-distance-top:0;mso-wrap-distance-right:9pt;mso-wrap-distance-bottom:0;mso-position-horizontal:absolute;mso-position-horizontal-relative:text;mso-position-vertical:absolute;mso-position-vertical-relative:text;mso-width-percent:0;mso-height-percent:0;mso-width-relative:margin;mso-height-relative:margin;v-text-anchor:middle" o:gfxdata="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" filled="f" strokecolor="red" strokeweight="3pt">
+                <v:stroke joinstyle="miter"/>
+                <v:path arrowok="t"/>
+              </v:oval>
+            </w:pict>
+          </mc:Fallback>
+        </mc:AlternateContent>
+      </w:r>
+      <w:r>
+        <w:rPr>
+          <w:noProof/>
+          <w:lang w:eastAsia="fr-FR"/>
+        </w:rPr>
+        <mc:AlternateContent>
+          <mc:Choice Requires="wps">
+            <w:drawing>
+              <wp:anchor distT="0" distB="0" distL="114300" distR="114300" simplePos="0" relativeHeight="251658240" behindDoc="0" locked="0" layoutInCell="1" allowOverlap="1" wp14:anchorId="5F25C8E2" wp14:editId="479872BF">
+                <wp:simplePos x="0" y="0"/>
+                <wp:positionH relativeFrom="column">
+                  <wp:posOffset>795655</wp:posOffset>
+                </wp:positionH>
+                <wp:positionV relativeFrom="paragraph">
+                  <wp:posOffset>320675</wp:posOffset>
+                </wp:positionV>
+                <wp:extent cx="752475" cy="657225"/>
+                <wp:effectExtent l="19050" t="19050" r="28575" b="28575"/>
+                <wp:wrapNone/>
+                <wp:docPr id="16" name="Ellipse 16"/>
+                <wp:cNvGraphicFramePr>
+                  <a:graphicFrameLocks xmlns:a="http://schemas.openxmlformats.org/drawingml/2006/main"/>
+                </wp:cNvGraphicFramePr>
+                <a:graphic xmlns:a="http://schemas.openxmlformats.org/drawingml/2006/main">
+                  <a:graphicData uri="http://schemas.microsoft.com/office/word/2010/wordprocessingShape">
+                    <wps:wsp>
+                      <wps:cNvSpPr>
+                        <a:spLocks/>
+                      </wps:cNvSpPr>
+                      <wps:spPr>
+                        <a:xfrm>
+                          <a:off x="0" y="0"/>
+                          <a:ext cx="752475" cy="657225"/>
+                        </a:xfrm>
+                        <a:prstGeom prst="ellipse">
+                          <a:avLst/>
+                        </a:prstGeom>
+                        <a:noFill/>
+                        <a:ln w="38100">
+                          <a:solidFill>
+                            <a:srgbClr val="FF0000"/>
+                          </a:solidFill>
+                        </a:ln>
+                      </wps:spPr>
+                      <wps:style>
+                        <a:lnRef idx="2">
+                          <a:schemeClr val="accent1">
+                            <a:shade val="50000"/>
+                          </a:schemeClr>
+                        </a:lnRef>
+                        <a:fillRef idx="1">
+                          <a:schemeClr val="accent1"/>
+                        </a:fillRef>
+                        <a:effectRef idx="0">
+                          <a:schemeClr val="accent1"/>
+                        </a:effectRef>
+                        <a:fontRef idx="minor">
+                          <a:schemeClr val="lt1"/>
+                        </a:fontRef>
+                      </wps:style>
+                      <wps:bodyPr rot="0" spcFirstLastPara="0" vertOverflow="overflow" horzOverflow="overflow" vert="horz" wrap="square" lIns="91440" tIns="45720" rIns="91440" bIns="45720" numCol="1" spcCol="0" rtlCol="0" fromWordArt="0" anchor="ctr" anchorCtr="0" forceAA="0" compatLnSpc="1">
+                        <a:prstTxWarp prst="textNoShape">
+                          <a:avLst/>
+                        </a:prstTxWarp>
+                        <a:noAutofit/>
+                      </wps:bodyPr>
+                    </wps:wsp>
+                  </a:graphicData>
+                </a:graphic>
+                <wp14:sizeRelH relativeFrom="margin">
+                  <wp14:pctWidth>0</wp14:pctWidth>
+                </wp14:sizeRelH>
+                <wp14:sizeRelV relativeFrom="margin">
+                  <wp14:pctHeight>0</wp14:pctHeight>
+                </wp14:sizeRelV>
+              </wp:anchor>
+            </w:drawing>
+          </mc:Choice>
+          <mc:Fallback>
+            <w:pict>
+              <v:oval w14:anchorId="32194213" id="Ellipse 16" o:spid="_x0000_s1026" style="position:absolute;margin-left:62.65pt;margin-top:25.25pt;width:59.25pt;height:51.75pt;z-index:251658240;visibility:visible;mso-wrap-style:square;mso-width-percent:0;mso-height-percent:0;mso-wrap-distance-left:9pt;mso-wrap-distance-top:0;mso-wrap-distance-right:9pt;mso-wrap-distance-bottom:0;mso-position-horizontal:absolute;mso-position-horizontal-relative:text;mso-position-vertical:absolute;mso-position-vertical-relative:text;mso-width-percent:0;mso-height-percent:0;mso-width-relative:margin;mso-height-relative:margin;v-text-anchor:middle" o:gfxdata="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" filled="f" strokecolor="red" strokeweight="3pt">
+                <v:stroke joinstyle="miter"/>
+                <v:path arrowok="t"/>
+              </v:oval>
+            </w:pict>
+          </mc:Fallback>
+        </mc:AlternateContent>
+      </w:r>
+      <w:r>
+        <w:rPr>
+          <w:noProof/>
+          <w:lang w:eastAsia="fr-FR"/>
+        </w:rPr>
+        <mc:AlternateContent>
+          <mc:Choice Requires="wps">
+            <w:drawing>
+              <wp:anchor distT="0" distB="0" distL="114300" distR="114300" simplePos="0" relativeHeight="251661312" behindDoc="0" locked="0" layoutInCell="1" allowOverlap="1" wp14:anchorId="3E76F1C3" wp14:editId="7425A0A6">
+                <wp:simplePos x="0" y="0"/>
+                <wp:positionH relativeFrom="column">
+                  <wp:posOffset>4377055</wp:posOffset>
+                </wp:positionH>
+                <wp:positionV relativeFrom="paragraph">
+                  <wp:posOffset>2987675</wp:posOffset>
+                </wp:positionV>
+                <wp:extent cx="742950" cy="533400"/>
+                <wp:effectExtent l="19050" t="19050" r="19050" b="19050"/>
+                <wp:wrapNone/>
+                <wp:docPr id="15" name="Ellipse 15"/>
+                <wp:cNvGraphicFramePr>
+                  <a:graphicFrameLocks xmlns:a="http://schemas.openxmlformats.org/drawingml/2006/main"/>
+                </wp:cNvGraphicFramePr>
+                <a:graphic xmlns:a="http://schemas.openxmlformats.org/drawingml/2006/main">
+                  <a:graphicData uri="http://schemas.microsoft.com/office/word/2010/wordprocessingShape">
+                    <wps:wsp>
+                      <wps:cNvSpPr>
+                        <a:spLocks/>
+                      </wps:cNvSpPr>
+                      <wps:spPr>
+                        <a:xfrm>
+                          <a:off x="0" y="0"/>
+                          <a:ext cx="742950" cy="533400"/>
+                        </a:xfrm>
+                        <a:prstGeom prst="ellipse">
+                          <a:avLst/>
+                        </a:prstGeom>
+                        <a:noFill/>
+                        <a:ln w="38100">
+                          <a:solidFill>
+                            <a:srgbClr val="FF0000"/>
+                          </a:solidFill>
+                        </a:ln>
+                      </wps:spPr>
+                      <wps:style>
+                        <a:lnRef idx="2">
+                          <a:schemeClr val="accent1">
+                            <a:shade val="50000"/>
+                          </a:schemeClr>
+                        </a:lnRef>
+                        <a:fillRef idx="1">
+                          <a:schemeClr val="accent1"/>
+                        </a:fillRef>
+                        <a:effectRef idx="0">
+                          <a:schemeClr val="accent1"/>
+                        </a:effectRef>
+                        <a:fontRef idx="minor">
+                          <a:schemeClr val="lt1"/>
+                        </a:fontRef>
+                      </wps:style>
+                      <wps:bodyPr rot="0" spcFirstLastPara="0" vertOverflow="overflow" horzOverflow="overflow" vert="horz" wrap="square" lIns="91440" tIns="45720" rIns="91440" bIns="45720" numCol="1" spcCol="0" rtlCol="0" fromWordArt="0" anchor="ctr" anchorCtr="0" forceAA="0" compatLnSpc="1">
+                        <a:prstTxWarp prst="textNoShape">
+                          <a:avLst/>
+                        </a:prstTxWarp>
+                        <a:noAutofit/>
+                      </wps:bodyPr>
+                    </wps:wsp>
+                  </a:graphicData>
+                </a:graphic>
+                <wp14:sizeRelH relativeFrom="page">
+                  <wp14:pctWidth>0</wp14:pctWidth>
+                </wp14:sizeRelH>
+                <wp14:sizeRelV relativeFrom="page">
+                  <wp14:pctHeight>0</wp14:pctHeight>
+                </wp14:sizeRelV>
+              </wp:anchor>
+            </w:drawing>
+          </mc:Choice>
+          <mc:Fallback>
+            <w:pict>
+              <v:oval w14:anchorId="612E0212" id="Ellipse 15" o:spid="_x0000_s1026" style="position:absolute;margin-left:344.65pt;margin-top:235.25pt;width:58.5pt;height:42pt;z-index:251661312;visibility:visible;mso-wrap-style:square;mso-width-percent:0;mso-height-percent:0;mso-wrap-distance-left:9pt;mso-wrap-distance-top:0;mso-wrap-distance-right:9pt;mso-wrap-distance-bottom:0;mso-position-horizontal:absolute;mso-position-horizontal-relative:text;mso-position-vertical:absolute;mso-position-vertical-relative:text;mso-width-percent:0;mso-height-percent:0;mso-width-relative:page;mso-height-relative:page;v-text-anchor:middle" o:gfxdata="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" filled="f" strokecolor="red" strokeweight="3pt">
+                <v:stroke joinstyle="miter"/>
+                <v:path arrowok="t"/>
+              </v:oval>
+            </w:pict>
+          </mc:Fallback>
+        </mc:AlternateContent>
+      </w:r>
+      <w:r>
+        <w:rPr>
+          <w:noProof/>
+          <w:lang w:eastAsia="fr-FR"/>
+        </w:rPr>
+        <w:drawing>
+          <wp:inline distT="0" distB="0" distL="0" distR="0" wp14:anchorId="62910633" wp14:editId="70A7C324">
+            <wp:extent cx="4379595" cy="3774697"/>
+            <wp:effectExtent l="0" t="0" r="1905" b="0"/>
+            <wp:docPr id="4" name="Image 4"/>
+            <wp:cNvGraphicFramePr>
+              <a:graphicFrameLocks xmlns:a="http://schemas.openxmlformats.org/drawingml/2006/main" noChangeAspect="1"/>
+            </wp:cNvGraphicFramePr>
+            <a:graphic xmlns:a="http://schemas.openxmlformats.org/drawingml/2006/main">
+              <a:graphicData uri="http://schemas.openxmlformats.org/drawingml/2006/picture">
+                <pic:pic xmlns:pic="http://schemas.openxmlformats.org/drawingml/2006/picture">
+                  <pic:nvPicPr>
+                    <pic:cNvPr id="1" name=""/>
+                    <pic:cNvPicPr/>
+                  </pic:nvPicPr>
+                  <pic:blipFill>
+                    <a:blip r:embed="rId10" cstate="print"/>
+                    <a:stretch>
+                      <a:fillRect/>
+                    </a:stretch>
+                  </pic:blipFill>
+                  <pic:spPr>
+                    <a:xfrm>
+                      <a:off x="0" y="0"/>
+                      <a:ext cx="4382662" cy="3777340"/>
+                    </a:xfrm>
+                    <a:prstGeom prst="rect">
+                      <a:avLst/>
+                    </a:prstGeom>
+                  </pic:spPr>
+                </pic:pic>
+              </a:graphicData>
+            </a:graphic>
+          </wp:inline>
+        </w:drawing>
+      </w:r>
+      <w:r>
+        <w:tab/>
+      </w:r>
+    </w:p>
+    <w:p>
+      <w:pPr>
+        <w:tabs>
+          <w:tab w:val="left" w:pos="1005"/>
+          <w:tab w:val="left" w:pos="2295"/>
+          <w:tab w:val="center" w:pos="4536"/>
+        </w:tabs>
+      </w:pPr>
+      <w:r>
+        <w:tab/>
+      </w:r>
+    </w:p>
+    <w:p>
+      <w:pPr>
+        <w:tabs>
+          <w:tab w:val="left" w:pos="2295"/>
+          <w:tab w:val="center" w:pos="4536"/>
+        </w:tabs>
+        <w:ind w:left="1134" w:right="1134"/>
+        <w:jc w:val="center"/>
+      </w:pPr>
+      <w:r>
+        <w:t>Zone de jeu principale, c’est ici que se déroulera l’intégralité du jeu. C’est sur ce panneau que l’enfant devra cliquer pour choisir les réponses aux différents exercices.</w:t>
+      </w:r>
+    </w:p>
+    <w:p>
+      <w:pPr>
+        <w:tabs>
+          <w:tab w:val="left" w:pos="1005"/>
+          <w:tab w:val="left" w:pos="2295"/>
+          <w:tab w:val="center" w:pos="4536"/>
+        </w:tabs>
+        <w:ind w:left="1134"/>
+      </w:pPr>
+      <w:r>
+        <w:t>Sac duquel proviendront les lettres/syllabes du jeu et dans lequel elles iront après le jeu</w:t>
+      </w:r>
+    </w:p>
+    <w:p>
+      <w:pPr>
+        <w:tabs>
+          <w:tab w:val="left" w:pos="1005"/>
+          <w:tab w:val="left" w:pos="2295"/>
+          <w:tab w:val="center" w:pos="4536"/>
+        </w:tabs>
+        <w:ind w:left="1134"/>
+      </w:pPr>
+    </w:p>
+    <w:p>
+      <w:pPr>
+        <w:tabs>
+          <w:tab w:val="left" w:pos="1005"/>
+          <w:tab w:val="left" w:pos="2295"/>
+          <w:tab w:val="center" w:pos="4536"/>
+        </w:tabs>
+        <w:ind w:left="1134"/>
+      </w:pPr>
+      <w:r>
+        <w:t>Soleil indicateur de réussite / échec de l’exercice (petite animation)</w:t>
+      </w:r>
+      <w:r>
+        <w:br/>
+      </w:r>
+    </w:p>
+    <w:p>
+      <w:pPr>
+        <w:tabs>
+          <w:tab w:val="left" w:pos="1005"/>
+          <w:tab w:val="left" w:pos="2295"/>
+          <w:tab w:val="center" w:pos="4536"/>
+        </w:tabs>
+        <w:ind w:left="1134" w:right="1134"/>
+        <w:jc w:val="right"/>
+      </w:pPr>
+      <w:r>
+        <w:t>Bouton cliquable de retour au menu principal</w:t>
+      </w:r>
+    </w:p>
+    <w:p>
+      <w:pPr>
+        <w:tabs>
+          <w:tab w:val="left" w:pos="0"/>
+          <w:tab w:val="left" w:pos="2295"/>
+          <w:tab w:val="center" w:pos="4536"/>
+        </w:tabs>
+        <w:rPr>
+          <w:b/>
+          <w:u w:val="single"/>
+        </w:rPr>
+      </w:pPr>
+    </w:p>
+    <w:p>
+      <w:pPr>
+        <w:tabs>
+          <w:tab w:val="left" w:pos="0"/>
+          <w:tab w:val="left" w:pos="2295"/>
+          <w:tab w:val="center" w:pos="4536"/>
+        </w:tabs>
+      </w:pPr>
+      <w:r>
+        <w:rPr>
+          <w:b/>
+          <w:u w:val="single"/>
+        </w:rPr>
+        <w:t>But poursuivi par le joueur</w:t>
+      </w:r>
+      <w:r>
+        <w:t xml:space="preserve"> : réussir à associer une voix dictant une lettre et la même lettre affichée à l’écran. </w:t>
+      </w:r>
+      <w:r>
+        <w:br/>
+      </w:r>
+      <w:r>
+        <w:rPr>
+          <w:b/>
+          <w:u w:val="single"/>
+        </w:rPr>
+        <w:t>Moyens d’action du joueur </w:t>
+      </w:r>
+      <w:r>
+        <w:t>: Clic pour sélectionner et re-clic pour désélectionner les lettres</w:t>
+      </w:r>
+    </w:p>
+    <w:p>
+      <w:r>
+        <w:lastRenderedPageBreak/>
+        <w:t>Nous commencerons par mettre en place un jeu où plusieurs lettres sortent du sac et se dispersent sur le tableau, une voix (de synthèse ou non) en prononce une et l’enfant doit cliquer sur la bonne pour la renvoyer dans le sac. En cas de réussite ou d’échec l’animation correspondante se lance.</w:t>
+      </w:r>
+    </w:p>
+    <w:p>
+      <w:r>
+        <w:t>(fin de l’extrait)</w:t>
+      </w:r>
+      <w:bookmarkStart w:id="2" w:name="_GoBack"/>
+      <w:bookmarkEnd w:id="2"/>
+    </w:p>
+    <w:p>
+      <w:pPr>
+        <w:rPr>
+          <w:lang w:eastAsia="fr-FR"/>
+        </w:rPr>
+      </w:pPr>
+    </w:p>
+    <w:p>
+      <w:pPr>
+        <w:rPr>
+          <w:lang w:eastAsia="fr-FR"/>
+        </w:rPr>
+      </w:pPr>
+    </w:p>
+    <w:p>
+      <w:pPr>
+        <w:rPr>
+          <w:lang w:eastAsia="fr-FR"/>
+        </w:rPr>
+      </w:pPr>
     </w:p>
     <w:p>
       <w:pPr>
@@ -1349,8 +2379,6 @@
       <w:r>
         <w:t>emploi</w:t>
       </w:r>
-      <w:bookmarkStart w:id="2" w:name="_GoBack"/>
-      <w:bookmarkEnd w:id="2"/>
       <w:r>
         <w:t xml:space="preserve"> de Javascript, ainsi que php </w:t>
       </w:r>
@@ -1475,7 +2503,7 @@
         </w:rPr>
         <w:tab/>
       </w:r>
-      <w:hyperlink r:id="rId10" w:history="1">
+      <w:hyperlink r:id="rId11" w:history="1">
         <w:r>
           <w:rPr>
             <w:rStyle w:val="Lienhypertexte"/>
@@ -1497,7 +2525,7 @@
         </w:rPr>
         <w:tab/>
       </w:r>
-      <w:hyperlink r:id="rId11" w:history="1">
+      <w:hyperlink r:id="rId12" w:history="1">
         <w:r>
           <w:rPr>
             <w:rStyle w:val="Lienhypertexte"/>
@@ -1540,7 +2568,7 @@
           <w:lang w:eastAsia="fr-FR"/>
         </w:rPr>
       </w:pPr>
-      <w:hyperlink r:id="rId12" w:history="1">
+      <w:hyperlink r:id="rId13" w:history="1">
         <w:r>
           <w:rPr>
             <w:rStyle w:val="Lienhypertexte"/>
@@ -1668,7 +2696,7 @@
           <w:lang w:eastAsia="fr-FR"/>
         </w:rPr>
       </w:pPr>
-      <w:hyperlink r:id="rId13" w:history="1">
+      <w:hyperlink r:id="rId14" w:history="1">
         <w:r>
           <w:rPr>
             <w:rStyle w:val="Lienhypertexte"/>
@@ -1782,7 +2810,7 @@
                     <pic:cNvPicPr/>
                   </pic:nvPicPr>
                   <pic:blipFill rotWithShape="1">
-                    <a:blip r:embed="rId14"/>
+                    <a:blip r:embed="rId15"/>
                     <a:srcRect l="496" t="9297" r="64162" b="20584"/>
                     <a:stretch/>
                   </pic:blipFill>
@@ -1871,7 +2899,7 @@
                     <pic:cNvPicPr/>
                   </pic:nvPicPr>
                   <pic:blipFill rotWithShape="1">
-                    <a:blip r:embed="rId15"/>
+                    <a:blip r:embed="rId16"/>
                     <a:srcRect l="-248" t="8522" r="64038" b="18246"/>
                     <a:stretch/>
                   </pic:blipFill>
@@ -1954,7 +2982,7 @@
                     <pic:cNvPicPr/>
                   </pic:nvPicPr>
                   <pic:blipFill rotWithShape="1">
-                    <a:blip r:embed="rId16"/>
+                    <a:blip r:embed="rId17"/>
                     <a:srcRect l="248" t="8522" r="64279" b="18246"/>
                     <a:stretch/>
                   </pic:blipFill>
@@ -2253,7 +3281,7 @@
                     </pic:cNvPicPr>
                   </pic:nvPicPr>
                   <pic:blipFill rotWithShape="1">
-                    <a:blip r:embed="rId17"/>
+                    <a:blip r:embed="rId18"/>
                     <a:srcRect l="30000" t="60624" r="32095" b="26339"/>
                     <a:stretch/>
                   </pic:blipFill>
@@ -2320,7 +3348,7 @@
                     <pic:cNvPicPr/>
                   </pic:nvPicPr>
                   <pic:blipFill rotWithShape="1">
-                    <a:blip r:embed="rId18"/>
+                    <a:blip r:embed="rId19"/>
                     <a:srcRect l="3462" t="15486" r="84460" b="81019"/>
                     <a:stretch/>
                   </pic:blipFill>
@@ -2399,7 +3427,7 @@
                     </pic:cNvPicPr>
                   </pic:nvPicPr>
                   <pic:blipFill rotWithShape="1">
-                    <a:blip r:embed="rId19"/>
+                    <a:blip r:embed="rId20"/>
                     <a:srcRect l="10572" t="29810" r="42381" b="64773"/>
                     <a:stretch/>
                   </pic:blipFill>
@@ -2453,7 +3481,7 @@
                     </pic:cNvPicPr>
                   </pic:nvPicPr>
                   <pic:blipFill rotWithShape="1">
-                    <a:blip r:embed="rId19"/>
+                    <a:blip r:embed="rId20"/>
                     <a:srcRect l="10476" t="48604" r="58286" b="45979"/>
                     <a:stretch/>
                   </pic:blipFill>
@@ -2511,7 +3539,7 @@
                     </pic:cNvPicPr>
                   </pic:nvPicPr>
                   <pic:blipFill rotWithShape="1">
-                    <a:blip r:embed="rId20"/>
+                    <a:blip r:embed="rId21"/>
                     <a:srcRect l="7619" t="69248" r="70285" b="28710"/>
                     <a:stretch/>
                   </pic:blipFill>
@@ -2559,7 +3587,7 @@
                     </pic:cNvPicPr>
                   </pic:nvPicPr>
                   <pic:blipFill rotWithShape="1">
-                    <a:blip r:embed="rId21"/>
+                    <a:blip r:embed="rId22"/>
                     <a:srcRect l="3836" t="44519" r="43332" b="34741"/>
                     <a:stretch/>
                   </pic:blipFill>
@@ -2689,7 +3717,7 @@
                     </pic:cNvPicPr>
                   </pic:nvPicPr>
                   <pic:blipFill rotWithShape="1">
-                    <a:blip r:embed="rId22"/>
+                    <a:blip r:embed="rId23"/>
                     <a:srcRect l="16095" t="32180" r="70762" b="34804"/>
                     <a:stretch/>
                   </pic:blipFill>
@@ -2750,7 +3778,7 @@
                     </pic:cNvPicPr>
                   </pic:nvPicPr>
                   <pic:blipFill rotWithShape="1">
-                    <a:blip r:embed="rId23"/>
+                    <a:blip r:embed="rId24"/>
                     <a:srcRect l="3237" t="25915" r="70953" b="38360"/>
                     <a:stretch/>
                   </pic:blipFill>
@@ -2795,7 +3823,7 @@
                     </pic:cNvPicPr>
                   </pic:nvPicPr>
                   <pic:blipFill rotWithShape="1">
-                    <a:blip r:embed="rId24"/>
+                    <a:blip r:embed="rId25"/>
                     <a:srcRect l="7048" t="56053" r="78667" b="31926"/>
                     <a:stretch/>
                   </pic:blipFill>
@@ -2826,8 +3854,8 @@
     </w:p>
     <w:p/>
     <w:sectPr>
-      <w:headerReference w:type="default" r:id="rId25"/>
-      <w:headerReference w:type="first" r:id="rId26"/>
+      <w:headerReference w:type="default" r:id="rId26"/>
+      <w:headerReference w:type="first" r:id="rId27"/>
       <w:pgSz w:w="11906" w:h="16838"/>
       <w:pgMar w:top="1417" w:right="1417" w:bottom="1417" w:left="1417" w:header="708" w:footer="708" w:gutter="0"/>
       <w:pgNumType w:start="0"/>
@@ -4545,7 +5573,7 @@
   </w:compat>
   <w:rsids>
     <w:rsidRoot w:val="00E02750"/>
-    <w:rsid w:val="00900F36"/>
+    <w:rsid w:val="00AB7C83"/>
     <w:rsid w:val="00E02750"/>
   </w:rsids>
   <m:mathPr>
@@ -5335,7 +6363,7 @@
 </file>
 
 <file path=customXml/itemProps2.xml><?xml version="1.0" encoding="utf-8"?>
-<ds:datastoreItem xmlns:ds="http://schemas.openxmlformats.org/officeDocument/2006/customXml" ds:itemID="{6CC8D1E5-9353-4F34-BC4A-A706D4ACDF7B}">
+<ds:datastoreItem xmlns:ds="http://schemas.openxmlformats.org/officeDocument/2006/customXml" ds:itemID="{45B60A07-3B3B-4F62-8577-3C46EAFFFAF0}">
   <ds:schemaRefs>
     <ds:schemaRef ds:uri="http://schemas.openxmlformats.org/officeDocument/2006/bibliography"/>
   </ds:schemaRefs>

--- a/Dossier_aide_technique.docx
+++ b/Dossier_aide_technique.docx
@@ -587,7 +587,7 @@
           <w:r>
             <w:fldChar w:fldCharType="separate"/>
           </w:r>
-          <w:hyperlink w:anchor="_Toc372702858" w:history="1">
+          <w:hyperlink w:anchor="_Toc372705726" w:history="1">
             <w:r>
               <w:rPr>
                 <w:rStyle w:val="Lienhypertexte"/>
@@ -614,7 +614,7 @@
                 <w:noProof/>
                 <w:webHidden/>
               </w:rPr>
-              <w:instrText xml:space="preserve"> PAGEREF _Toc372702858 \h </w:instrText>
+              <w:instrText xml:space="preserve"> PAGEREF _Toc372705726 \h </w:instrText>
             </w:r>
             <w:r>
               <w:rPr>
@@ -658,7 +658,7 @@
               <w:lang w:eastAsia="fr-FR"/>
             </w:rPr>
           </w:pPr>
-          <w:hyperlink w:anchor="_Toc372702859" w:history="1">
+          <w:hyperlink w:anchor="_Toc372705727" w:history="1">
             <w:r>
               <w:rPr>
                 <w:rStyle w:val="Lienhypertexte"/>
@@ -687,7 +687,7 @@
                 <w:noProof/>
                 <w:webHidden/>
               </w:rPr>
-              <w:instrText xml:space="preserve"> PAGEREF _Toc372702859 \h </w:instrText>
+              <w:instrText xml:space="preserve"> PAGEREF _Toc372705727 \h </w:instrText>
             </w:r>
             <w:r>
               <w:rPr>
@@ -708,6 +708,150 @@
                 <w:webHidden/>
               </w:rPr>
               <w:t>3</w:t>
+            </w:r>
+            <w:r>
+              <w:rPr>
+                <w:noProof/>
+                <w:webHidden/>
+              </w:rPr>
+              <w:fldChar w:fldCharType="end"/>
+            </w:r>
+          </w:hyperlink>
+        </w:p>
+        <w:p>
+          <w:pPr>
+            <w:pStyle w:val="TM2"/>
+            <w:tabs>
+              <w:tab w:val="right" w:leader="dot" w:pos="9062"/>
+            </w:tabs>
+            <w:rPr>
+              <w:noProof/>
+              <w:sz w:val="22"/>
+              <w:szCs w:val="22"/>
+              <w:lang w:eastAsia="fr-FR"/>
+            </w:rPr>
+          </w:pPr>
+          <w:hyperlink w:anchor="_Toc372705728" w:history="1">
+            <w:r>
+              <w:rPr>
+                <w:rStyle w:val="Lienhypertexte"/>
+                <w:noProof/>
+                <w:lang w:eastAsia="fr-FR"/>
+              </w:rPr>
+              <w:t>Objectifs</w:t>
+            </w:r>
+            <w:r>
+              <w:rPr>
+                <w:noProof/>
+                <w:webHidden/>
+              </w:rPr>
+              <w:tab/>
+            </w:r>
+            <w:r>
+              <w:rPr>
+                <w:noProof/>
+                <w:webHidden/>
+              </w:rPr>
+              <w:fldChar w:fldCharType="begin"/>
+            </w:r>
+            <w:r>
+              <w:rPr>
+                <w:noProof/>
+                <w:webHidden/>
+              </w:rPr>
+              <w:instrText xml:space="preserve"> PAGEREF _Toc372705728 \h </w:instrText>
+            </w:r>
+            <w:r>
+              <w:rPr>
+                <w:noProof/>
+                <w:webHidden/>
+              </w:rPr>
+            </w:r>
+            <w:r>
+              <w:rPr>
+                <w:noProof/>
+                <w:webHidden/>
+              </w:rPr>
+              <w:fldChar w:fldCharType="separate"/>
+            </w:r>
+            <w:r>
+              <w:rPr>
+                <w:noProof/>
+                <w:webHidden/>
+              </w:rPr>
+              <w:t>3</w:t>
+            </w:r>
+            <w:r>
+              <w:rPr>
+                <w:noProof/>
+                <w:webHidden/>
+              </w:rPr>
+              <w:fldChar w:fldCharType="end"/>
+            </w:r>
+          </w:hyperlink>
+        </w:p>
+        <w:p>
+          <w:pPr>
+            <w:pStyle w:val="TM2"/>
+            <w:tabs>
+              <w:tab w:val="right" w:leader="dot" w:pos="9062"/>
+            </w:tabs>
+            <w:rPr>
+              <w:noProof/>
+              <w:sz w:val="22"/>
+              <w:szCs w:val="22"/>
+              <w:lang w:eastAsia="fr-FR"/>
+            </w:rPr>
+          </w:pPr>
+          <w:hyperlink w:anchor="_Toc372705729" w:history="1">
+            <w:r>
+              <w:rPr>
+                <w:rStyle w:val="Lienhypertexte"/>
+                <w:noProof/>
+                <w:lang w:eastAsia="fr-FR"/>
+              </w:rPr>
+              <w:t>Technologies utilisées</w:t>
+            </w:r>
+            <w:r>
+              <w:rPr>
+                <w:noProof/>
+                <w:webHidden/>
+              </w:rPr>
+              <w:tab/>
+            </w:r>
+            <w:r>
+              <w:rPr>
+                <w:noProof/>
+                <w:webHidden/>
+              </w:rPr>
+              <w:fldChar w:fldCharType="begin"/>
+            </w:r>
+            <w:r>
+              <w:rPr>
+                <w:noProof/>
+                <w:webHidden/>
+              </w:rPr>
+              <w:instrText xml:space="preserve"> PAGEREF _Toc372705729 \h </w:instrText>
+            </w:r>
+            <w:r>
+              <w:rPr>
+                <w:noProof/>
+                <w:webHidden/>
+              </w:rPr>
+            </w:r>
+            <w:r>
+              <w:rPr>
+                <w:noProof/>
+                <w:webHidden/>
+              </w:rPr>
+              <w:fldChar w:fldCharType="separate"/>
+            </w:r>
+            <w:r>
+              <w:rPr>
+                <w:noProof/>
+                <w:webHidden/>
+              </w:rPr>
+              <w:t>4</w:t>
             </w:r>
             <w:r>
               <w:rPr>
@@ -731,7 +875,7 @@
               <w:lang w:eastAsia="fr-FR"/>
             </w:rPr>
           </w:pPr>
-          <w:hyperlink w:anchor="_Toc372702860" w:history="1">
+          <w:hyperlink w:anchor="_Toc372705730" w:history="1">
             <w:r>
               <w:rPr>
                 <w:rStyle w:val="Lienhypertexte"/>
@@ -759,7 +903,7 @@
                 <w:noProof/>
                 <w:webHidden/>
               </w:rPr>
-              <w:instrText xml:space="preserve"> PAGEREF _Toc372702860 \h </w:instrText>
+              <w:instrText xml:space="preserve"> PAGEREF _Toc372705730 \h </w:instrText>
             </w:r>
             <w:r>
               <w:rPr>
@@ -779,7 +923,7 @@
                 <w:noProof/>
                 <w:webHidden/>
               </w:rPr>
-              <w:t>4</w:t>
+              <w:t>5</w:t>
             </w:r>
             <w:r>
               <w:rPr>
@@ -803,7 +947,7 @@
               <w:lang w:eastAsia="fr-FR"/>
             </w:rPr>
           </w:pPr>
-          <w:hyperlink w:anchor="_Toc372702861" w:history="1">
+          <w:hyperlink w:anchor="_Toc372705731" w:history="1">
             <w:r>
               <w:rPr>
                 <w:rStyle w:val="Lienhypertexte"/>
@@ -831,7 +975,7 @@
                 <w:noProof/>
                 <w:webHidden/>
               </w:rPr>
-              <w:instrText xml:space="preserve"> PAGEREF _Toc372702861 \h </w:instrText>
+              <w:instrText xml:space="preserve"> PAGEREF _Toc372705731 \h </w:instrText>
             </w:r>
             <w:r>
               <w:rPr>
@@ -851,7 +995,7 @@
                 <w:noProof/>
                 <w:webHidden/>
               </w:rPr>
-              <w:t>4</w:t>
+              <w:t>5</w:t>
             </w:r>
             <w:r>
               <w:rPr>
@@ -875,30 +1019,152 @@
               <w:lang w:eastAsia="fr-FR"/>
             </w:rPr>
           </w:pPr>
-          <w:hyperlink w:anchor="_Toc372702862" w:history="1">
+          <w:hyperlink w:anchor="_Toc372705732" w:history="1">
             <w:r>
               <w:rPr>
                 <w:rStyle w:val="Lienhypertexte"/>
                 <w:noProof/>
                 <w:lang w:eastAsia="fr-FR"/>
               </w:rPr>
-              <w:t xml:space="preserve">Aide à l’utilisation </w:t>
-            </w:r>
+              <w:t>Aide à l’utilisation et fonctionnalités</w:t>
+            </w:r>
+            <w:r>
+              <w:rPr>
+                <w:noProof/>
+                <w:webHidden/>
+              </w:rPr>
+              <w:tab/>
+            </w:r>
+            <w:r>
+              <w:rPr>
+                <w:noProof/>
+                <w:webHidden/>
+              </w:rPr>
+              <w:fldChar w:fldCharType="begin"/>
+            </w:r>
+            <w:r>
+              <w:rPr>
+                <w:noProof/>
+                <w:webHidden/>
+              </w:rPr>
+              <w:instrText xml:space="preserve"> PAGEREF _Toc372705732 \h </w:instrText>
+            </w:r>
+            <w:r>
+              <w:rPr>
+                <w:noProof/>
+                <w:webHidden/>
+              </w:rPr>
+            </w:r>
+            <w:r>
+              <w:rPr>
+                <w:noProof/>
+                <w:webHidden/>
+              </w:rPr>
+              <w:fldChar w:fldCharType="separate"/>
+            </w:r>
+            <w:r>
+              <w:rPr>
+                <w:noProof/>
+                <w:webHidden/>
+              </w:rPr>
+              <w:t>6</w:t>
+            </w:r>
+            <w:r>
+              <w:rPr>
+                <w:noProof/>
+                <w:webHidden/>
+              </w:rPr>
+              <w:fldChar w:fldCharType="end"/>
+            </w:r>
+          </w:hyperlink>
+        </w:p>
+        <w:p>
+          <w:pPr>
+            <w:pStyle w:val="TM3"/>
+            <w:tabs>
+              <w:tab w:val="right" w:leader="dot" w:pos="9062"/>
+            </w:tabs>
+            <w:rPr>
+              <w:noProof/>
+            </w:rPr>
+          </w:pPr>
+          <w:hyperlink w:anchor="_Toc372705733" w:history="1">
             <w:r>
               <w:rPr>
                 <w:rStyle w:val="Lienhypertexte"/>
                 <w:noProof/>
                 <w:lang w:eastAsia="fr-FR"/>
               </w:rPr>
-              <w:t>e</w:t>
-            </w:r>
+              <w:t>index.html</w:t>
+            </w:r>
+            <w:r>
+              <w:rPr>
+                <w:noProof/>
+                <w:webHidden/>
+              </w:rPr>
+              <w:tab/>
+            </w:r>
+            <w:r>
+              <w:rPr>
+                <w:noProof/>
+                <w:webHidden/>
+              </w:rPr>
+              <w:fldChar w:fldCharType="begin"/>
+            </w:r>
+            <w:r>
+              <w:rPr>
+                <w:noProof/>
+                <w:webHidden/>
+              </w:rPr>
+              <w:instrText xml:space="preserve"> PAGEREF _Toc372705733 \h </w:instrText>
+            </w:r>
+            <w:r>
+              <w:rPr>
+                <w:noProof/>
+                <w:webHidden/>
+              </w:rPr>
+            </w:r>
+            <w:r>
+              <w:rPr>
+                <w:noProof/>
+                <w:webHidden/>
+              </w:rPr>
+              <w:fldChar w:fldCharType="separate"/>
+            </w:r>
+            <w:r>
+              <w:rPr>
+                <w:noProof/>
+                <w:webHidden/>
+              </w:rPr>
+              <w:t>6</w:t>
+            </w:r>
+            <w:r>
+              <w:rPr>
+                <w:noProof/>
+                <w:webHidden/>
+              </w:rPr>
+              <w:fldChar w:fldCharType="end"/>
+            </w:r>
+          </w:hyperlink>
+        </w:p>
+        <w:p>
+          <w:pPr>
+            <w:pStyle w:val="TM3"/>
+            <w:tabs>
+              <w:tab w:val="right" w:leader="dot" w:pos="9062"/>
+            </w:tabs>
+            <w:rPr>
+              <w:noProof/>
+            </w:rPr>
+          </w:pPr>
+          <w:hyperlink w:anchor="_Toc372705734" w:history="1">
             <w:r>
               <w:rPr>
                 <w:rStyle w:val="Lienhypertexte"/>
                 <w:noProof/>
                 <w:lang w:eastAsia="fr-FR"/>
               </w:rPr>
-              <w:t>t fonctionnalités</w:t>
+              <w:t>aide.html</w:t>
             </w:r>
             <w:r>
               <w:rPr>
@@ -919,7 +1185,7 @@
                 <w:noProof/>
                 <w:webHidden/>
               </w:rPr>
-              <w:instrText xml:space="preserve"> PAGEREF _Toc372702862 \h </w:instrText>
+              <w:instrText xml:space="preserve"> PAGEREF _Toc372705734 \h </w:instrText>
             </w:r>
             <w:r>
               <w:rPr>
@@ -939,7 +1205,145 @@
                 <w:noProof/>
                 <w:webHidden/>
               </w:rPr>
-              <w:t>5</w:t>
+              <w:t>6</w:t>
+            </w:r>
+            <w:r>
+              <w:rPr>
+                <w:noProof/>
+                <w:webHidden/>
+              </w:rPr>
+              <w:fldChar w:fldCharType="end"/>
+            </w:r>
+          </w:hyperlink>
+        </w:p>
+        <w:p>
+          <w:pPr>
+            <w:pStyle w:val="TM3"/>
+            <w:tabs>
+              <w:tab w:val="right" w:leader="dot" w:pos="9062"/>
+            </w:tabs>
+            <w:rPr>
+              <w:noProof/>
+            </w:rPr>
+          </w:pPr>
+          <w:hyperlink w:anchor="_Toc372705735" w:history="1">
+            <w:r>
+              <w:rPr>
+                <w:rStyle w:val="Lienhypertexte"/>
+                <w:noProof/>
+                <w:lang w:eastAsia="fr-FR"/>
+              </w:rPr>
+              <w:t>jeu.html</w:t>
+            </w:r>
+            <w:r>
+              <w:rPr>
+                <w:noProof/>
+                <w:webHidden/>
+              </w:rPr>
+              <w:tab/>
+            </w:r>
+            <w:r>
+              <w:rPr>
+                <w:noProof/>
+                <w:webHidden/>
+              </w:rPr>
+              <w:fldChar w:fldCharType="begin"/>
+            </w:r>
+            <w:r>
+              <w:rPr>
+                <w:noProof/>
+                <w:webHidden/>
+              </w:rPr>
+              <w:instrText xml:space="preserve"> PAGEREF _Toc372705735 \h </w:instrText>
+            </w:r>
+            <w:r>
+              <w:rPr>
+                <w:noProof/>
+                <w:webHidden/>
+              </w:rPr>
+            </w:r>
+            <w:r>
+              <w:rPr>
+                <w:noProof/>
+                <w:webHidden/>
+              </w:rPr>
+              <w:fldChar w:fldCharType="separate"/>
+            </w:r>
+            <w:r>
+              <w:rPr>
+                <w:noProof/>
+                <w:webHidden/>
+              </w:rPr>
+              <w:t>6</w:t>
+            </w:r>
+            <w:r>
+              <w:rPr>
+                <w:noProof/>
+                <w:webHidden/>
+              </w:rPr>
+              <w:fldChar w:fldCharType="end"/>
+            </w:r>
+          </w:hyperlink>
+        </w:p>
+        <w:p>
+          <w:pPr>
+            <w:pStyle w:val="TM3"/>
+            <w:tabs>
+              <w:tab w:val="right" w:leader="dot" w:pos="9062"/>
+            </w:tabs>
+            <w:rPr>
+              <w:noProof/>
+            </w:rPr>
+          </w:pPr>
+          <w:hyperlink w:anchor="_Toc372705736" w:history="1">
+            <w:r>
+              <w:rPr>
+                <w:rStyle w:val="Lienhypertexte"/>
+                <w:noProof/>
+                <w:lang w:eastAsia="fr-FR"/>
+              </w:rPr>
+              <w:t>Points techniques</w:t>
+            </w:r>
+            <w:r>
+              <w:rPr>
+                <w:noProof/>
+                <w:webHidden/>
+              </w:rPr>
+              <w:tab/>
+            </w:r>
+            <w:r>
+              <w:rPr>
+                <w:noProof/>
+                <w:webHidden/>
+              </w:rPr>
+              <w:fldChar w:fldCharType="begin"/>
+            </w:r>
+            <w:r>
+              <w:rPr>
+                <w:noProof/>
+                <w:webHidden/>
+              </w:rPr>
+              <w:instrText xml:space="preserve"> PAGEREF _Toc372705736 \h </w:instrText>
+            </w:r>
+            <w:r>
+              <w:rPr>
+                <w:noProof/>
+                <w:webHidden/>
+              </w:rPr>
+            </w:r>
+            <w:r>
+              <w:rPr>
+                <w:noProof/>
+                <w:webHidden/>
+              </w:rPr>
+              <w:fldChar w:fldCharType="separate"/>
+            </w:r>
+            <w:r>
+              <w:rPr>
+                <w:noProof/>
+                <w:webHidden/>
+              </w:rPr>
+              <w:t>7</w:t>
             </w:r>
             <w:r>
               <w:rPr>
@@ -963,7 +1367,7 @@
               <w:lang w:eastAsia="fr-FR"/>
             </w:rPr>
           </w:pPr>
-          <w:hyperlink w:anchor="_Toc372702863" w:history="1">
+          <w:hyperlink w:anchor="_Toc372705737" w:history="1">
             <w:r>
               <w:rPr>
                 <w:rStyle w:val="Lienhypertexte"/>
@@ -991,7 +1395,7 @@
                 <w:noProof/>
                 <w:webHidden/>
               </w:rPr>
-              <w:instrText xml:space="preserve"> PAGEREF _Toc372702863 \h </w:instrText>
+              <w:instrText xml:space="preserve"> PAGEREF _Toc372705737 \h </w:instrText>
             </w:r>
             <w:r>
               <w:rPr>
@@ -1011,7 +1415,7 @@
                 <w:noProof/>
                 <w:webHidden/>
               </w:rPr>
-              <w:t>7</w:t>
+              <w:t>8</w:t>
             </w:r>
             <w:r>
               <w:rPr>
@@ -1035,7 +1439,7 @@
               <w:lang w:eastAsia="fr-FR"/>
             </w:rPr>
           </w:pPr>
-          <w:hyperlink w:anchor="_Toc372702864" w:history="1">
+          <w:hyperlink w:anchor="_Toc372705738" w:history="1">
             <w:r>
               <w:rPr>
                 <w:rStyle w:val="Lienhypertexte"/>
@@ -1063,7 +1467,7 @@
                 <w:noProof/>
                 <w:webHidden/>
               </w:rPr>
-              <w:instrText xml:space="preserve"> PAGEREF _Toc372702864 \h </w:instrText>
+              <w:instrText xml:space="preserve"> PAGEREF _Toc372705738 \h </w:instrText>
             </w:r>
             <w:r>
               <w:rPr>
@@ -1083,7 +1487,7 @@
                 <w:noProof/>
                 <w:webHidden/>
               </w:rPr>
-              <w:t>7</w:t>
+              <w:t>8</w:t>
             </w:r>
             <w:r>
               <w:rPr>
@@ -1107,7 +1511,7 @@
               <w:lang w:eastAsia="fr-FR"/>
             </w:rPr>
           </w:pPr>
-          <w:hyperlink w:anchor="_Toc372702865" w:history="1">
+          <w:hyperlink w:anchor="_Toc372705739" w:history="1">
             <w:r>
               <w:rPr>
                 <w:rStyle w:val="Lienhypertexte"/>
@@ -1135,7 +1539,7 @@
                 <w:noProof/>
                 <w:webHidden/>
               </w:rPr>
-              <w:instrText xml:space="preserve"> PAGEREF _Toc372702865 \h </w:instrText>
+              <w:instrText xml:space="preserve"> PAGEREF _Toc372705739 \h </w:instrText>
             </w:r>
             <w:r>
               <w:rPr>
@@ -1155,7 +1559,7 @@
                 <w:noProof/>
                 <w:webHidden/>
               </w:rPr>
-              <w:t>9</w:t>
+              <w:t>10</w:t>
             </w:r>
             <w:r>
               <w:rPr>
@@ -1186,13 +1590,65 @@
       <w:pPr>
         <w:pStyle w:val="Titre1"/>
       </w:pPr>
-      <w:bookmarkStart w:id="0" w:name="_Toc372702858"/>
+      <w:bookmarkStart w:id="0" w:name="_Toc372705726"/>
       <w:r>
         <w:lastRenderedPageBreak/>
         <w:t>Introduction</w:t>
       </w:r>
       <w:bookmarkEnd w:id="0"/>
     </w:p>
+    <w:p/>
+    <w:p>
+      <w:pPr>
+        <w:ind w:firstLine="708"/>
+      </w:pPr>
+      <w:r>
+        <w:t>Dans le cadre du cours de Conception d’Application Multimédia Animées en Situation de Handicap, nous allons avoir à concevoir une application multimédia interactive accessible en situation de handicap et exécutable dans un navigateur web.</w:t>
+      </w:r>
+      <w:r>
+        <w:br/>
+        <w:t xml:space="preserve">Pour cela, nous avons décidé de créer un jeu vidéo autour de la langue écrite pour la classe spécialisée de l’IME Les Hirondelles à Biot. Nous allons donc vous </w:t>
+      </w:r>
+      <w:r>
+        <w:t>présenter rapidement</w:t>
+      </w:r>
+      <w:r>
+        <w:t xml:space="preserve"> ici comment nous </w:t>
+      </w:r>
+      <w:r>
+        <w:t>l’avons</w:t>
+      </w:r>
+      <w:r>
+        <w:t xml:space="preserve"> </w:t>
+      </w:r>
+      <w:r>
+        <w:t>mis en œuvre,</w:t>
+      </w:r>
+      <w:r>
+        <w:t xml:space="preserve"> les outils de dév</w:t>
+      </w:r>
+      <w:r>
+        <w:t xml:space="preserve">eloppement que nous </w:t>
+      </w:r>
+      <w:r>
+        <w:t>avons utilisé</w:t>
+      </w:r>
+      <w:r>
+        <w:t>.</w:t>
+      </w:r>
+      <w:r>
+        <w:t xml:space="preserve"> Après quoi, nous expliqueront comment installer et utiliser notre jeu.</w:t>
+      </w:r>
+      <w:r>
+        <w:br/>
+        <w:t>Finalement, nous aborderont quelques points techniques qui ont été fondamentaux lors de la création de notre jeu.</w:t>
+      </w:r>
+      <w:bookmarkStart w:id="1" w:name="_GoBack"/>
+      <w:bookmarkEnd w:id="1"/>
+      <w:r>
+        <w:t xml:space="preserve"> </w:t>
+      </w:r>
+    </w:p>
     <w:p>
       <w:r>
         <w:br w:type="page"/>
@@ -1206,7 +1662,7 @@
           <w:lang w:eastAsia="fr-FR"/>
         </w:rPr>
       </w:pPr>
-      <w:bookmarkStart w:id="1" w:name="_Toc372702859"/>
+      <w:bookmarkStart w:id="2" w:name="_Toc372705727"/>
       <w:r>
         <w:rPr>
           <w:rFonts w:eastAsia="Times New Roman"/>
@@ -1215,7 +1671,7 @@
         <w:lastRenderedPageBreak/>
         <w:t>Présentation</w:t>
       </w:r>
-      <w:bookmarkEnd w:id="1"/>
+      <w:bookmarkEnd w:id="2"/>
     </w:p>
     <w:p>
       <w:pPr>
@@ -1236,20 +1692,43 @@
           <w:lang w:eastAsia="fr-FR"/>
         </w:rPr>
         <w:tab/>
+      </w:r>
+      <w:bookmarkStart w:id="3" w:name="_Toc372705728"/>
+      <w:r>
+        <w:rPr>
+          <w:lang w:eastAsia="fr-FR"/>
+        </w:rPr>
         <w:t>Objectifs</w:t>
       </w:r>
-    </w:p>
-    <w:p>
-      <w:pPr>
-        <w:rPr>
-          <w:lang w:eastAsia="fr-FR"/>
-        </w:rPr>
-      </w:pPr>
-      <w:r>
-        <w:rPr>
-          <w:lang w:eastAsia="fr-FR"/>
-        </w:rPr>
-        <w:t>( Extrait du dossier de conception)</w:t>
+      <w:bookmarkEnd w:id="3"/>
+    </w:p>
+    <w:p>
+      <w:pPr>
+        <w:rPr>
+          <w:lang w:eastAsia="fr-FR"/>
+        </w:rPr>
+      </w:pPr>
+    </w:p>
+    <w:p>
+      <w:pPr>
+        <w:rPr>
+          <w:rStyle w:val="Emphaseintense"/>
+          <w:lang w:eastAsia="fr-FR"/>
+        </w:rPr>
+      </w:pPr>
+      <w:proofErr w:type="gramStart"/>
+      <w:r>
+        <w:rPr>
+          <w:rStyle w:val="Emphaseintense"/>
+        </w:rPr>
+        <w:t>( Extrait</w:t>
+      </w:r>
+      <w:proofErr w:type="gramEnd"/>
+      <w:r>
+        <w:rPr>
+          <w:rStyle w:val="Emphaseintense"/>
+        </w:rPr>
+        <w:t xml:space="preserve"> du dossier de conception)</w:t>
       </w:r>
     </w:p>
     <w:p>
@@ -1333,7 +1812,7 @@
           </mc:Choice>
           <mc:Fallback>
             <w:pict>
-              <v:shapetype w14:anchorId="09012AC5" id="_x0000_t102" coordsize="21600,21600" o:spt="102" adj="12960,19440,14400" path="ar,0@23@3@22,,0@4,0@15@23@1,0@7@2@13l@2@14@22@8@2@12wa,0@23@3@2@11@26@17,0@15@23@1@26@17@22@15xear,0@23@3,0@4@26@17nfe">
+              <v:shapetype w14:anchorId="624A9CE6" id="_x0000_t102" coordsize="21600,21600" o:spt="102" adj="12960,19440,14400" path="ar,0@23@3@22,,0@4,0@15@23@1,0@7@2@13l@2@14@22@8@2@12wa,0@23@3@2@11@26@17,0@15@23@1@26@17@22@15xear,0@23@3,0@4@26@17nfe">
                 <v:stroke joinstyle="miter"/>
                 <v:formulas>
                   <v:f eqn="val #0"/>
@@ -1476,7 +1955,7 @@
           </mc:Choice>
           <mc:Fallback>
             <w:pict>
-              <v:shapetype w14:anchorId="090C3645" id="_x0000_t67" coordsize="21600,21600" o:spt="67" adj="16200,5400" path="m0@0l@1@0@1,0@2,0@2@0,21600@0,10800,21600xe">
+              <v:shapetype w14:anchorId="49D0C004" id="_x0000_t67" coordsize="21600,21600" o:spt="67" adj="16200,5400" path="m0@0l@1@0@1,0@2,0@2@0,21600@0,10800,21600xe">
                 <v:stroke joinstyle="miter"/>
                 <v:formulas>
                   <v:f eqn="val #0"/>
@@ -1574,7 +2053,7 @@
           </mc:Choice>
           <mc:Fallback>
             <w:pict>
-              <v:shapetype w14:anchorId="5C0182A6" id="_x0000_t103" coordsize="21600,21600" o:spt="103" adj="12960,19440,7200" path="wr@22,0@21@3,,0@21@4@22@14@21@1@21@7@2@12l@2@13,0@8@2@11at@22,0@21@3@2@10@24@16@22@14@21@1@24@16,0@14xear@22@14@21@1@21@7@24@16nfe">
+              <v:shapetype w14:anchorId="4AD068A6" id="_x0000_t103" coordsize="21600,21600" o:spt="103" adj="12960,19440,7200" path="wr@22,0@21@3,,0@21@4@22@14@21@1@21@7@2@12l@2@13,0@8@2@11at@22,0@21@3@2@10@24@16@22@14@21@1@24@16,0@14xear@22@14@21@1@21@7@24@16nfe">
                 <v:stroke joinstyle="miter"/>
                 <v:formulas>
                   <v:f eqn="val #0"/>
@@ -1712,7 +2191,7 @@
           </mc:Choice>
           <mc:Fallback>
             <w:pict>
-              <v:shape w14:anchorId="11B410F4" id="Flèche courbée vers la droite 19" o:spid="_x0000_s1026" type="#_x0000_t102" style="position:absolute;margin-left:-21.75pt;margin-top:39.4pt;width:1in;height:406.7pt;z-index:251665408;visibility:visible;mso-wrap-style:square;mso-width-percent:0;mso-height-percent:0;mso-wrap-distance-left:9pt;mso-wrap-distance-top:0;mso-wrap-distance-right:9pt;mso-wrap-distance-bottom:0;mso-position-horizontal:absolute;mso-position-horizontal-relative:text;mso-position-vertical:absolute;mso-position-vertical-relative:text;mso-width-percent:0;mso-height-percent:0;mso-width-relative:page;mso-height-relative:margin;v-text-anchor:middle" o:gfxdata="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" adj="19688,21122,16200" fillcolor="#4a66ac [3204]" strokecolor="#243255 [1604]" strokeweight="1pt">
+              <v:shape w14:anchorId="231296A7" id="Flèche courbée vers la droite 19" o:spid="_x0000_s1026" type="#_x0000_t102" style="position:absolute;margin-left:-21.75pt;margin-top:39.4pt;width:1in;height:406.7pt;z-index:251665408;visibility:visible;mso-wrap-style:square;mso-width-percent:0;mso-height-percent:0;mso-wrap-distance-left:9pt;mso-wrap-distance-top:0;mso-wrap-distance-right:9pt;mso-wrap-distance-bottom:0;mso-position-horizontal:absolute;mso-position-horizontal-relative:text;mso-position-vertical:absolute;mso-position-vertical-relative:text;mso-width-percent:0;mso-height-percent:0;mso-width-relative:page;mso-height-relative:margin;v-text-anchor:middle" o:gfxdata="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" adj="19688,21122,16200" fillcolor="#4a66ac [3204]" strokecolor="#243255 [1604]" strokeweight="1pt">
                 <v:path arrowok="t"/>
               </v:shape>
             </w:pict>
@@ -1802,7 +2281,7 @@
           </mc:Choice>
           <mc:Fallback>
             <w:pict>
-              <v:oval w14:anchorId="5E63B1F4" id="Ellipse 18" o:spid="_x0000_s1026" style="position:absolute;margin-left:133.9pt;margin-top:98.75pt;width:188.25pt;height:106.5pt;z-index:251664384;visibility:visible;mso-wrap-style:square;mso-width-percent:0;mso-height-percent:0;mso-wrap-distance-left:9pt;mso-wrap-distance-top:0;mso-wrap-distance-right:9pt;mso-wrap-distance-bottom:0;mso-position-horizontal:absolute;mso-position-horizontal-relative:text;mso-position-vertical:absolute;mso-position-vertical-relative:text;mso-width-percent:0;mso-height-percent:0;mso-width-relative:margin;mso-height-relative:margin;v-text-anchor:middle" o:gfxdata="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" filled="f" strokecolor="red" strokeweight="3pt">
+              <v:oval w14:anchorId="0F28C3AC" id="Ellipse 18" o:spid="_x0000_s1026" style="position:absolute;margin-left:133.9pt;margin-top:98.75pt;width:188.25pt;height:106.5pt;z-index:251664384;visibility:visible;mso-wrap-style:square;mso-width-percent:0;mso-height-percent:0;mso-wrap-distance-left:9pt;mso-wrap-distance-top:0;mso-wrap-distance-right:9pt;mso-wrap-distance-bottom:0;mso-position-horizontal:absolute;mso-position-horizontal-relative:text;mso-position-vertical:absolute;mso-position-vertical-relative:text;mso-width-percent:0;mso-height-percent:0;mso-width-relative:margin;mso-height-relative:margin;v-text-anchor:middle" o:gfxdata="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" filled="f" strokecolor="red" strokeweight="3pt">
                 <v:stroke joinstyle="miter"/>
                 <v:path arrowok="t"/>
               </v:oval>
@@ -1890,7 +2369,7 @@
           </mc:Choice>
           <mc:Fallback>
             <w:pict>
-              <v:oval w14:anchorId="7E3284D8" id="Ellipse 17" o:spid="_x0000_s1026" style="position:absolute;margin-left:51.4pt;margin-top:209pt;width:93pt;height:87.95pt;z-index:251663360;visibility:visible;mso-wrap-style:square;mso-width-percent:0;mso-height-percent:0;mso-wrap-distance-left:9pt;mso-wrap-distance-top:0;mso-wrap-distance-right:9pt;mso-wrap-distance-bottom:0;mso-position-horizontal:absolute;mso-position-horizontal-relative:text;mso-position-vertical:absolute;mso-position-vertical-relative:text;mso-width-percent:0;mso-height-percent:0;mso-width-relative:margin;mso-height-relative:margin;v-text-anchor:middle" o:gfxdata="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" filled="f" strokecolor="red" strokeweight="3pt">
+              <v:oval w14:anchorId="5558490D" id="Ellipse 17" o:spid="_x0000_s1026" style="position:absolute;margin-left:51.4pt;margin-top:209pt;width:93pt;height:87.95pt;z-index:251663360;visibility:visible;mso-wrap-style:square;mso-width-percent:0;mso-height-percent:0;mso-wrap-distance-left:9pt;mso-wrap-distance-top:0;mso-wrap-distance-right:9pt;mso-wrap-distance-bottom:0;mso-position-horizontal:absolute;mso-position-horizontal-relative:text;mso-position-vertical:absolute;mso-position-vertical-relative:text;mso-width-percent:0;mso-height-percent:0;mso-width-relative:margin;mso-height-relative:margin;v-text-anchor:middle" o:gfxdata="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" filled="f" strokecolor="red" strokeweight="3pt">
                 <v:stroke joinstyle="miter"/>
                 <v:path arrowok="t"/>
               </v:oval>
@@ -1978,7 +2457,7 @@
           </mc:Choice>
           <mc:Fallback>
             <w:pict>
-              <v:oval w14:anchorId="32194213" id="Ellipse 16" o:spid="_x0000_s1026" style="position:absolute;margin-left:62.65pt;margin-top:25.25pt;width:59.25pt;height:51.75pt;z-index:251658240;visibility:visible;mso-wrap-style:square;mso-width-percent:0;mso-height-percent:0;mso-wrap-distance-left:9pt;mso-wrap-distance-top:0;mso-wrap-distance-right:9pt;mso-wrap-distance-bottom:0;mso-position-horizontal:absolute;mso-position-horizontal-relative:text;mso-position-vertical:absolute;mso-position-vertical-relative:text;mso-width-percent:0;mso-height-percent:0;mso-width-relative:margin;mso-height-relative:margin;v-text-anchor:middle" o:gfxdata="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" filled="f" strokecolor="red" strokeweight="3pt">
+              <v:oval w14:anchorId="57A82709" id="Ellipse 16" o:spid="_x0000_s1026" style="position:absolute;margin-left:62.65pt;margin-top:25.25pt;width:59.25pt;height:51.75pt;z-index:251658240;visibility:visible;mso-wrap-style:square;mso-width-percent:0;mso-height-percent:0;mso-wrap-distance-left:9pt;mso-wrap-distance-top:0;mso-wrap-distance-right:9pt;mso-wrap-distance-bottom:0;mso-position-horizontal:absolute;mso-position-horizontal-relative:text;mso-position-vertical:absolute;mso-position-vertical-relative:text;mso-width-percent:0;mso-height-percent:0;mso-width-relative:margin;mso-height-relative:margin;v-text-anchor:middle" o:gfxdata="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" filled="f" strokecolor="red" strokeweight="3pt">
                 <v:stroke joinstyle="miter"/>
                 <v:path arrowok="t"/>
               </v:oval>
@@ -2066,7 +2545,7 @@
           </mc:Choice>
           <mc:Fallback>
             <w:pict>
-              <v:oval w14:anchorId="612E0212" id="Ellipse 15" o:spid="_x0000_s1026" style="position:absolute;margin-left:344.65pt;margin-top:235.25pt;width:58.5pt;height:42pt;z-index:251661312;visibility:visible;mso-wrap-style:square;mso-width-percent:0;mso-height-percent:0;mso-wrap-distance-left:9pt;mso-wrap-distance-top:0;mso-wrap-distance-right:9pt;mso-wrap-distance-bottom:0;mso-position-horizontal:absolute;mso-position-horizontal-relative:text;mso-position-vertical:absolute;mso-position-vertical-relative:text;mso-width-percent:0;mso-height-percent:0;mso-width-relative:page;mso-height-relative:page;v-text-anchor:middle" o:gfxdata="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" filled="f" strokecolor="red" strokeweight="3pt">
+              <v:oval w14:anchorId="29E6DB5B" id="Ellipse 15" o:spid="_x0000_s1026" style="position:absolute;margin-left:344.65pt;margin-top:235.25pt;width:58.5pt;height:42pt;z-index:251661312;visibility:visible;mso-wrap-style:square;mso-width-percent:0;mso-height-percent:0;mso-wrap-distance-left:9pt;mso-wrap-distance-top:0;mso-wrap-distance-right:9pt;mso-wrap-distance-bottom:0;mso-position-horizontal:absolute;mso-position-horizontal-relative:text;mso-position-vertical:absolute;mso-position-vertical-relative:text;mso-width-percent:0;mso-height-percent:0;mso-width-relative:page;mso-height-relative:page;v-text-anchor:middle" o:gfxdata="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" filled="f" strokecolor="red" strokeweight="3pt">
                 <v:stroke joinstyle="miter"/>
                 <v:path arrowok="t"/>
               </v:oval>
@@ -2217,6 +2696,9 @@
           <w:tab w:val="left" w:pos="2295"/>
           <w:tab w:val="center" w:pos="4536"/>
         </w:tabs>
+        <w:rPr>
+          <w:rStyle w:val="Emphaseintense"/>
+        </w:rPr>
       </w:pPr>
       <w:r>
         <w:rPr>
@@ -2236,31 +2718,87 @@
           <w:b/>
           <w:u w:val="single"/>
         </w:rPr>
+        <w:lastRenderedPageBreak/>
         <w:t>Moyens d’action du joueur </w:t>
       </w:r>
       <w:r>
-        <w:t>: Clic pour sélectionner et re-clic pour désélectionner les lettres</w:t>
-      </w:r>
-    </w:p>
-    <w:p>
-      <w:r>
-        <w:lastRenderedPageBreak/>
+        <w:t xml:space="preserve">: Clic pour sélectionner et </w:t>
+      </w:r>
+      <w:proofErr w:type="spellStart"/>
+      <w:r>
+        <w:t>re</w:t>
+      </w:r>
+      <w:proofErr w:type="spellEnd"/>
+      <w:r>
+        <w:t>-clic pour désélectionner les lettres</w:t>
+      </w:r>
+      <w:r>
+        <w:t xml:space="preserve"> </w:t>
+      </w:r>
+      <w:r>
+        <w:rPr>
+          <w:rStyle w:val="Emphaseintense"/>
+        </w:rPr>
+        <w:t>(Note : finalement, une lettre ne peut pas être désélectionnée)</w:t>
+      </w:r>
+    </w:p>
+    <w:p>
+      <w:r>
         <w:t>Nous commencerons par mettre en place un jeu où plusieurs lettres sortent du sac et se dispersent sur le tableau, une voix (de synthèse ou non) en prononce une et l’enfant doit cliquer sur la bonne pour la renvoyer dans le sac. En cas de réussite ou d’échec l’animation correspondante se lance.</w:t>
       </w:r>
     </w:p>
     <w:p>
-      <w:r>
-        <w:t>(fin de l’extrait)</w:t>
-      </w:r>
-      <w:bookmarkStart w:id="2" w:name="_GoBack"/>
-      <w:bookmarkEnd w:id="2"/>
-    </w:p>
-    <w:p>
-      <w:pPr>
-        <w:rPr>
-          <w:lang w:eastAsia="fr-FR"/>
-        </w:rPr>
-      </w:pPr>
+      <w:pPr>
+        <w:rPr>
+          <w:rStyle w:val="Emphaseintense"/>
+        </w:rPr>
+      </w:pPr>
+      <w:r>
+        <w:rPr>
+          <w:rStyle w:val="Emphaseintense"/>
+        </w:rPr>
+        <w:t>(</w:t>
+      </w:r>
+      <w:proofErr w:type="gramStart"/>
+      <w:r>
+        <w:rPr>
+          <w:rStyle w:val="Emphaseintense"/>
+        </w:rPr>
+        <w:t>fin</w:t>
+      </w:r>
+      <w:proofErr w:type="gramEnd"/>
+      <w:r>
+        <w:rPr>
+          <w:rStyle w:val="Emphaseintense"/>
+        </w:rPr>
+        <w:t xml:space="preserve"> de l’extrait)</w:t>
+      </w:r>
+    </w:p>
+    <w:p>
+      <w:pPr>
+        <w:rPr>
+          <w:rStyle w:val="Emphaseintense"/>
+        </w:rPr>
+      </w:pPr>
+    </w:p>
+    <w:p>
+      <w:pPr>
+        <w:rPr>
+          <w:lang w:eastAsia="fr-FR"/>
+        </w:rPr>
+      </w:pPr>
+      <w:r>
+        <w:rPr>
+          <w:lang w:eastAsia="fr-FR"/>
+        </w:rPr>
+        <w:t>Bien que nous n’ayons eu le temps de créé qu’un seul jeu, nous avons remplis l’intégralité de nos objectifs initiaux.</w:t>
+      </w:r>
+      <w:r>
+        <w:rPr>
+          <w:lang w:eastAsia="fr-FR"/>
+        </w:rPr>
+        <w:t xml:space="preserve"> </w:t>
+      </w:r>
     </w:p>
     <w:p>
       <w:pPr>
@@ -2288,8 +2826,15 @@
           <w:lang w:eastAsia="fr-FR"/>
         </w:rPr>
         <w:tab/>
+      </w:r>
+      <w:bookmarkStart w:id="4" w:name="_Toc372705729"/>
+      <w:r>
+        <w:rPr>
+          <w:lang w:eastAsia="fr-FR"/>
+        </w:rPr>
         <w:t>Technologies utilisées</w:t>
       </w:r>
+      <w:bookmarkEnd w:id="4"/>
     </w:p>
     <w:p>
       <w:pPr>
@@ -2353,10 +2898,26 @@
     </w:p>
     <w:p>
       <w:r>
-        <w:t>Nous utiliserons aussi du Javascript pour pouvoir gérer les interactions entre le jeu et l’utilisateur (clics souris, drag and drop, évènements claviers, …</w:t>
-      </w:r>
-      <w:r>
-        <w:t>). Le Javascript nous a par ailleurs servi à gérer les animations suite à la récupération des évènements utilisateurs.</w:t>
+        <w:t xml:space="preserve">Nous utiliserons aussi du </w:t>
+      </w:r>
+      <w:proofErr w:type="spellStart"/>
+      <w:r>
+        <w:t>Javascript</w:t>
+      </w:r>
+      <w:proofErr w:type="spellEnd"/>
+      <w:r>
+        <w:t xml:space="preserve"> pour pouvoir gérer les interactions entre le jeu et l’utilisateur (clics souris, drag and drop, évènements claviers, …</w:t>
+      </w:r>
+      <w:r>
+        <w:t xml:space="preserve">). Le </w:t>
+      </w:r>
+      <w:proofErr w:type="spellStart"/>
+      <w:r>
+        <w:t>Javascript</w:t>
+      </w:r>
+      <w:proofErr w:type="spellEnd"/>
+      <w:r>
+        <w:t xml:space="preserve"> nous a par ailleurs servi à gérer les animations suite à la récupération des évènements utilisateurs.</w:t>
       </w:r>
       <w:r>
         <w:br/>
@@ -2368,7 +2929,15 @@
         <w:t>amenés</w:t>
       </w:r>
       <w:r>
-        <w:t xml:space="preserve"> à utiliser JQuery pour </w:t>
+        <w:t xml:space="preserve"> à utiliser </w:t>
+      </w:r>
+      <w:proofErr w:type="spellStart"/>
+      <w:r>
+        <w:t>JQuery</w:t>
+      </w:r>
+      <w:proofErr w:type="spellEnd"/>
+      <w:r>
+        <w:t xml:space="preserve"> pour </w:t>
       </w:r>
       <w:r>
         <w:t xml:space="preserve">optimiser </w:t>
@@ -2380,10 +2949,34 @@
         <w:t>emploi</w:t>
       </w:r>
       <w:r>
-        <w:t xml:space="preserve"> de Javascript, ainsi que php </w:t>
-      </w:r>
-      <w:r>
-        <w:t xml:space="preserve">et ajax </w:t>
+        <w:t xml:space="preserve"> de </w:t>
+      </w:r>
+      <w:proofErr w:type="spellStart"/>
+      <w:r>
+        <w:t>Javascript</w:t>
+      </w:r>
+      <w:proofErr w:type="spellEnd"/>
+      <w:r>
+        <w:t xml:space="preserve">, ainsi que </w:t>
+      </w:r>
+      <w:proofErr w:type="spellStart"/>
+      <w:r>
+        <w:t>php</w:t>
+      </w:r>
+      <w:proofErr w:type="spellEnd"/>
+      <w:r>
+        <w:t xml:space="preserve"> </w:t>
+      </w:r>
+      <w:r>
+        <w:t xml:space="preserve">et </w:t>
+      </w:r>
+      <w:proofErr w:type="spellStart"/>
+      <w:r>
+        <w:t>ajax</w:t>
+      </w:r>
+      <w:proofErr w:type="spellEnd"/>
+      <w:r>
+        <w:t xml:space="preserve"> </w:t>
       </w:r>
       <w:r>
         <w:t>pour créer notre synthèse vocale.</w:t>
@@ -2420,7 +3013,7 @@
           <w:lang w:eastAsia="fr-FR"/>
         </w:rPr>
       </w:pPr>
-      <w:bookmarkStart w:id="3" w:name="_Toc372702860"/>
+      <w:bookmarkStart w:id="5" w:name="_Toc372705730"/>
       <w:r>
         <w:rPr>
           <w:lang w:eastAsia="fr-FR"/>
@@ -2428,7 +3021,7 @@
         <w:lastRenderedPageBreak/>
         <w:t>Aide</w:t>
       </w:r>
-      <w:bookmarkEnd w:id="3"/>
+      <w:bookmarkEnd w:id="5"/>
     </w:p>
     <w:p>
       <w:pPr>
@@ -2450,7 +3043,7 @@
         </w:rPr>
         <w:tab/>
       </w:r>
-      <w:bookmarkStart w:id="4" w:name="_Toc372702861"/>
+      <w:bookmarkStart w:id="6" w:name="_Toc372705731"/>
       <w:r>
         <w:rPr>
           <w:lang w:eastAsia="fr-FR"/>
@@ -2469,7 +3062,7 @@
         </w:rPr>
         <w:t>l’installation</w:t>
       </w:r>
-      <w:bookmarkEnd w:id="4"/>
+      <w:bookmarkEnd w:id="6"/>
     </w:p>
     <w:p>
       <w:pPr>
@@ -2558,7 +3151,21 @@
         <w:rPr>
           <w:lang w:eastAsia="fr-FR"/>
         </w:rPr>
-        <w:t>Notre jeu utilise des codes php et a donc besoin d’un serveur local que vous pouvez trouver à l’adresse suivante :</w:t>
+        <w:t xml:space="preserve">Notre jeu utilise des codes </w:t>
+      </w:r>
+      <w:proofErr w:type="spellStart"/>
+      <w:r>
+        <w:rPr>
+          <w:lang w:eastAsia="fr-FR"/>
+        </w:rPr>
+        <w:t>php</w:t>
+      </w:r>
+      <w:proofErr w:type="spellEnd"/>
+      <w:r>
+        <w:rPr>
+          <w:lang w:eastAsia="fr-FR"/>
+        </w:rPr>
+        <w:t xml:space="preserve"> et a donc besoin d’un serveur local que vous pouvez trouver à l’adresse suivante :</w:t>
       </w:r>
     </w:p>
     <w:p>
@@ -2627,11 +3234,19 @@
         </w:rPr>
         <w:t xml:space="preserve">e dossier </w:t>
       </w:r>
-      <w:r>
-        <w:rPr>
-          <w:lang w:eastAsia="fr-FR"/>
-        </w:rPr>
-        <w:t xml:space="preserve">CAMASH_jeu </w:t>
+      <w:proofErr w:type="spellStart"/>
+      <w:r>
+        <w:rPr>
+          <w:lang w:eastAsia="fr-FR"/>
+        </w:rPr>
+        <w:t>CAMASH_jeu</w:t>
+      </w:r>
+      <w:proofErr w:type="spellEnd"/>
+      <w:r>
+        <w:rPr>
+          <w:lang w:eastAsia="fr-FR"/>
+        </w:rPr>
+        <w:t xml:space="preserve"> </w:t>
       </w:r>
       <w:r>
         <w:rPr>
@@ -2716,6 +3331,44 @@
     <w:p>
       <w:pPr>
         <w:rPr>
+          <w:rStyle w:val="Emphaseintense"/>
+        </w:rPr>
+      </w:pPr>
+      <w:r>
+        <w:rPr>
+          <w:rStyle w:val="Emphaseintense"/>
+        </w:rPr>
+        <w:t xml:space="preserve">Attention : Due à notre synthèse vocale, nous avons besoin d’une connexion internet </w:t>
+      </w:r>
+      <w:r>
+        <w:rPr>
+          <w:rStyle w:val="Emphaseintense"/>
+        </w:rPr>
+        <w:t>PERMANENTE</w:t>
+      </w:r>
+      <w:r>
+        <w:rPr>
+          <w:rStyle w:val="Emphaseintense"/>
+        </w:rPr>
+        <w:t xml:space="preserve"> (pour récupérer les sons)</w:t>
+      </w:r>
+      <w:r>
+        <w:rPr>
+          <w:rStyle w:val="Emphaseintense"/>
+        </w:rPr>
+        <w:t>.</w:t>
+      </w:r>
+    </w:p>
+    <w:p>
+      <w:pPr>
+        <w:rPr>
+          <w:lang w:eastAsia="fr-FR"/>
+        </w:rPr>
+      </w:pPr>
+    </w:p>
+    <w:p>
+      <w:pPr>
+        <w:rPr>
           <w:lang w:eastAsia="fr-FR"/>
         </w:rPr>
       </w:pPr>
@@ -2745,7 +3398,7 @@
           <w:lang w:eastAsia="fr-FR"/>
         </w:rPr>
       </w:pPr>
-      <w:bookmarkStart w:id="5" w:name="_Toc372702862"/>
+      <w:bookmarkStart w:id="7" w:name="_Toc372705732"/>
       <w:r>
         <w:rPr>
           <w:lang w:eastAsia="fr-FR"/>
@@ -2759,7 +3412,7 @@
         </w:rPr>
         <w:t xml:space="preserve"> et fonctionnalités</w:t>
       </w:r>
-      <w:bookmarkEnd w:id="5"/>
+      <w:bookmarkEnd w:id="7"/>
     </w:p>
     <w:p>
       <w:pPr>
@@ -2775,12 +3428,14 @@
           <w:lang w:eastAsia="fr-FR"/>
         </w:rPr>
       </w:pPr>
+      <w:bookmarkStart w:id="8" w:name="_Toc372705733"/>
       <w:r>
         <w:rPr>
           <w:lang w:eastAsia="fr-FR"/>
         </w:rPr>
         <w:t>index.html</w:t>
       </w:r>
+      <w:bookmarkEnd w:id="8"/>
     </w:p>
     <w:p>
       <w:pPr>
@@ -2859,17 +3514,26 @@
     </w:p>
     <w:p>
       <w:pPr>
+        <w:rPr>
+          <w:lang w:eastAsia="fr-FR"/>
+        </w:rPr>
+      </w:pPr>
+    </w:p>
+    <w:p>
+      <w:pPr>
         <w:pStyle w:val="Titre3"/>
         <w:rPr>
           <w:lang w:eastAsia="fr-FR"/>
         </w:rPr>
       </w:pPr>
+      <w:bookmarkStart w:id="9" w:name="_Toc372705734"/>
       <w:r>
         <w:rPr>
           <w:lang w:eastAsia="fr-FR"/>
         </w:rPr>
         <w:t>aide.html</w:t>
       </w:r>
+      <w:bookmarkEnd w:id="9"/>
     </w:p>
     <w:p>
       <w:pPr>
@@ -2942,17 +3606,26 @@
     </w:p>
     <w:p>
       <w:pPr>
+        <w:rPr>
+          <w:lang w:eastAsia="fr-FR"/>
+        </w:rPr>
+      </w:pPr>
+    </w:p>
+    <w:p>
+      <w:pPr>
         <w:pStyle w:val="Titre3"/>
         <w:rPr>
           <w:lang w:eastAsia="fr-FR"/>
         </w:rPr>
       </w:pPr>
+      <w:bookmarkStart w:id="10" w:name="_Toc372705735"/>
       <w:r>
         <w:rPr>
           <w:lang w:eastAsia="fr-FR"/>
         </w:rPr>
         <w:t>jeu.html</w:t>
       </w:r>
+      <w:bookmarkEnd w:id="10"/>
     </w:p>
     <w:p>
       <w:pPr>
@@ -3036,6 +3709,7 @@
         </w:rPr>
       </w:pPr>
       <w:r>
+        <w:lastRenderedPageBreak/>
         <w:t>Le but du jeu est de réussir à associer une voix dictant une lettre et la même lettre affichée à l’écran</w:t>
       </w:r>
       <w:r>
@@ -3052,9 +3726,6 @@
       </w:r>
       <w:r>
         <w:br/>
-      </w:r>
-      <w:r>
-        <w:lastRenderedPageBreak/>
         <w:t>L’enfant doit cliquer sur la bonne lettre pour renvoyer les autres dans le sac. Tant qu'il se trompe, le jeu continue et la lettre sur laquelle il vient de cliquer s'enlève automatiquement tandis qu'un message l'informe du nom de la lettre sur laquelle il vient de cliquer et de la lettre qu'il cherche. En cas de réussite ou d’échec une anim</w:t>
       </w:r>
       <w:r>
@@ -3078,31 +3749,47 @@
           <w:lang w:eastAsia="fr-FR"/>
         </w:rPr>
       </w:pPr>
+      <w:bookmarkStart w:id="11" w:name="_Toc372705736"/>
       <w:r>
         <w:rPr>
           <w:lang w:eastAsia="fr-FR"/>
         </w:rPr>
         <w:t>Points techniques</w:t>
       </w:r>
-    </w:p>
-    <w:p>
-      <w:pPr>
-        <w:rPr>
-          <w:lang w:eastAsia="fr-FR"/>
-        </w:rPr>
-      </w:pPr>
-    </w:p>
-    <w:p>
-      <w:pPr>
-        <w:rPr>
-          <w:lang w:eastAsia="fr-FR"/>
-        </w:rPr>
-      </w:pPr>
-      <w:r>
-        <w:rPr>
-          <w:lang w:eastAsia="fr-FR"/>
-        </w:rPr>
-        <w:t>Notre site a été optimisé pour Mozilla Firefox, cependant il marche aussi sous Google Chrome et Opera.</w:t>
+      <w:bookmarkEnd w:id="11"/>
+    </w:p>
+    <w:p>
+      <w:pPr>
+        <w:rPr>
+          <w:lang w:eastAsia="fr-FR"/>
+        </w:rPr>
+      </w:pPr>
+    </w:p>
+    <w:p>
+      <w:pPr>
+        <w:rPr>
+          <w:lang w:eastAsia="fr-FR"/>
+        </w:rPr>
+      </w:pPr>
+      <w:r>
+        <w:rPr>
+          <w:lang w:eastAsia="fr-FR"/>
+        </w:rPr>
+        <w:t xml:space="preserve">Notre site a été optimisé pour Mozilla Firefox, cependant il marche aussi sous Google Chrome et </w:t>
+      </w:r>
+      <w:proofErr w:type="spellStart"/>
+      <w:r>
+        <w:rPr>
+          <w:lang w:eastAsia="fr-FR"/>
+        </w:rPr>
+        <w:t>Opera</w:t>
+      </w:r>
+      <w:proofErr w:type="spellEnd"/>
+      <w:r>
+        <w:rPr>
+          <w:lang w:eastAsia="fr-FR"/>
+        </w:rPr>
+        <w:t>.</w:t>
       </w:r>
     </w:p>
     <w:p>
@@ -3154,7 +3841,7 @@
           <w:lang w:eastAsia="fr-FR"/>
         </w:rPr>
       </w:pPr>
-      <w:bookmarkStart w:id="6" w:name="_Toc372702863"/>
+      <w:bookmarkStart w:id="12" w:name="_Toc372705737"/>
       <w:r>
         <w:rPr>
           <w:lang w:eastAsia="fr-FR"/>
@@ -3162,7 +3849,7 @@
         <w:lastRenderedPageBreak/>
         <w:t>Annexe</w:t>
       </w:r>
-      <w:bookmarkEnd w:id="6"/>
+      <w:bookmarkEnd w:id="12"/>
     </w:p>
     <w:p>
       <w:pPr>
@@ -3184,14 +3871,14 @@
         </w:rPr>
         <w:tab/>
       </w:r>
-      <w:bookmarkStart w:id="7" w:name="_Toc372702864"/>
+      <w:bookmarkStart w:id="13" w:name="_Toc372705738"/>
       <w:r>
         <w:rPr>
           <w:lang w:eastAsia="fr-FR"/>
         </w:rPr>
         <w:t>Synthèse vocale</w:t>
       </w:r>
-      <w:bookmarkEnd w:id="7"/>
+      <w:bookmarkEnd w:id="13"/>
     </w:p>
     <w:p>
       <w:pPr>
@@ -3452,9 +4139,21 @@
         <w:pStyle w:val="Lgende"/>
         <w:jc w:val="center"/>
       </w:pPr>
-      <w:r>
-        <w:t>voicerss, récupération sous Linux et avec Opera</w:t>
-      </w:r>
+      <w:proofErr w:type="spellStart"/>
+      <w:proofErr w:type="gramStart"/>
+      <w:r>
+        <w:t>voicerss</w:t>
+      </w:r>
+      <w:proofErr w:type="spellEnd"/>
+      <w:proofErr w:type="gramEnd"/>
+      <w:r>
+        <w:t xml:space="preserve">, récupération sous Linux et avec </w:t>
+      </w:r>
+      <w:proofErr w:type="spellStart"/>
+      <w:r>
+        <w:t>Opera</w:t>
+      </w:r>
+      <w:proofErr w:type="spellEnd"/>
     </w:p>
     <w:p/>
     <w:p>
@@ -3511,10 +4210,28 @@
       </w:r>
     </w:p>
     <w:p>
+      <w:proofErr w:type="spellStart"/>
       <w:r>
         <w:lastRenderedPageBreak/>
-        <w:t>Voicerss renvois un fichier .wav alors que translate.google.com renvois un fichier .mpeg</w:t>
-      </w:r>
+        <w:t>Voicerss</w:t>
+      </w:r>
+      <w:proofErr w:type="spellEnd"/>
+      <w:r>
+        <w:t xml:space="preserve"> renvois un fichier .</w:t>
+      </w:r>
+      <w:proofErr w:type="spellStart"/>
+      <w:r>
+        <w:t>wav</w:t>
+      </w:r>
+      <w:proofErr w:type="spellEnd"/>
+      <w:r>
+        <w:t xml:space="preserve"> alors que translate.google.com renvois un fichier .</w:t>
+      </w:r>
+      <w:proofErr w:type="spellStart"/>
+      <w:r>
+        <w:t>mpeg</w:t>
+      </w:r>
+      <w:proofErr w:type="spellEnd"/>
       <w:r>
         <w:t xml:space="preserve"> ce qui modifie le type MIME lors de la lecture comme suit :</w:t>
       </w:r>
@@ -3640,14 +4357,14 @@
         <w:lastRenderedPageBreak/>
         <w:tab/>
       </w:r>
-      <w:bookmarkStart w:id="8" w:name="_Toc372702865"/>
+      <w:bookmarkStart w:id="14" w:name="_Toc372705739"/>
       <w:r>
         <w:rPr>
           <w:lang w:eastAsia="fr-FR"/>
         </w:rPr>
         <w:t>Tirage des lettres</w:t>
       </w:r>
-      <w:bookmarkEnd w:id="8"/>
+      <w:bookmarkEnd w:id="14"/>
     </w:p>
     <w:p>
       <w:pPr>
@@ -5361,6 +6078,19 @@
       <w:vertAlign w:val="superscript"/>
     </w:rPr>
   </w:style>
+  <w:style w:type="paragraph" w:styleId="TM3">
+    <w:name w:val="toc 3"/>
+    <w:basedOn w:val="Normal"/>
+    <w:next w:val="Normal"/>
+    <w:autoRedefine/>
+    <w:uiPriority w:val="39"/>
+    <w:unhideWhenUsed/>
+    <w:rsid w:val="00DE12CF"/>
+    <w:pPr>
+      <w:spacing w:after="100"/>
+      <w:ind w:left="420"/>
+    </w:pPr>
+  </w:style>
 </w:styles>
 </file>
 
@@ -5573,7 +6303,7 @@
   </w:compat>
   <w:rsids>
     <w:rsidRoot w:val="00E02750"/>
-    <w:rsid w:val="00AB7C83"/>
+    <w:rsid w:val="0035546B"/>
     <w:rsid w:val="00E02750"/>
   </w:rsids>
   <m:mathPr>
@@ -6363,7 +7093,7 @@
 </file>
 
 <file path=customXml/itemProps2.xml><?xml version="1.0" encoding="utf-8"?>
-<ds:datastoreItem xmlns:ds="http://schemas.openxmlformats.org/officeDocument/2006/customXml" ds:itemID="{45B60A07-3B3B-4F62-8577-3C46EAFFFAF0}">
+<ds:datastoreItem xmlns:ds="http://schemas.openxmlformats.org/officeDocument/2006/customXml" ds:itemID="{B84500C3-D228-4766-A519-31F1F2A48E54}">
   <ds:schemaRefs>
     <ds:schemaRef ds:uri="http://schemas.openxmlformats.org/officeDocument/2006/bibliography"/>
   </ds:schemaRefs>

--- a/Dossier_aide_technique.docx
+++ b/Dossier_aide_technique.docx
@@ -50,6 +50,7 @@
             <w:rPr>
               <w:noProof/>
               <w:color w:val="4A66AC" w:themeColor="accent1"/>
+              <w:lang w:eastAsia="fr-FR"/>
             </w:rPr>
             <w:drawing>
               <wp:inline distT="0" distB="0" distL="0" distR="0">
@@ -176,6 +177,7 @@
             <w:dataBinding w:prefixMappings="xmlns:ns0='http://purl.org/dc/elements/1.1/' xmlns:ns1='http://schemas.openxmlformats.org/package/2006/metadata/core-properties' " w:xpath="/ns1:coreProperties[1]/ns0:subject[1]" w:storeItemID="{6C3C8BC8-F283-45AE-878A-BAB7291924A1}"/>
             <w:text/>
           </w:sdtPr>
+          <w:sdtEndPr/>
           <w:sdtContent>
             <w:p>
               <w:pPr>
@@ -211,6 +213,7 @@
             <w:rPr>
               <w:noProof/>
               <w:color w:val="4A66AC" w:themeColor="accent1"/>
+              <w:lang w:eastAsia="fr-FR"/>
             </w:rPr>
             <mc:AlternateContent>
               <mc:Choice Requires="wps">
@@ -290,6 +293,7 @@
                                     <w:calendar w:val="gregorian"/>
                                   </w:date>
                                 </w:sdtPr>
+                                <w:sdtEndPr/>
                                 <w:sdtContent>
                                   <w:p>
                                     <w:pPr>
@@ -335,6 +339,7 @@
                                     <w:dataBinding w:prefixMappings="xmlns:ns0='http://schemas.openxmlformats.org/officeDocument/2006/extended-properties' " w:xpath="/ns0:Properties[1]/ns0:Company[1]" w:storeItemID="{6668398D-A668-4E3E-A5EB-62B293D839F1}"/>
                                     <w:text/>
                                   </w:sdtPr>
+                                  <w:sdtEndPr/>
                                   <w:sdtContent>
                                     <w:r>
                                       <w:rPr>
@@ -480,6 +485,7 @@
             <w:rPr>
               <w:noProof/>
               <w:color w:val="4A66AC" w:themeColor="accent1"/>
+              <w:lang w:eastAsia="fr-FR"/>
             </w:rPr>
             <w:drawing>
               <wp:inline distT="0" distB="0" distL="0" distR="0">
@@ -540,6 +546,12 @@
     </w:sdt>
     <w:sdt>
       <w:sdtPr>
+        <w:rPr>
+          <w:rFonts w:asciiTheme="minorHAnsi" w:eastAsiaTheme="minorEastAsia" w:hAnsiTheme="minorHAnsi" w:cstheme="minorBidi"/>
+          <w:color w:val="auto"/>
+          <w:sz w:val="21"/>
+          <w:szCs w:val="21"/>
+        </w:rPr>
         <w:id w:val="1609237419"/>
         <w:docPartObj>
           <w:docPartGallery w:val="Table of Contents"/>
@@ -548,12 +560,8 @@
       </w:sdtPr>
       <w:sdtEndPr>
         <w:rPr>
-          <w:rFonts w:asciiTheme="minorHAnsi" w:eastAsiaTheme="minorEastAsia" w:hAnsiTheme="minorHAnsi" w:cstheme="minorBidi"/>
           <w:b/>
           <w:bCs/>
-          <w:color w:val="auto"/>
-          <w:sz w:val="21"/>
-          <w:szCs w:val="21"/>
         </w:rPr>
       </w:sdtEndPr>
       <w:sdtContent>
@@ -1613,22 +1621,7 @@
         <w:t>présenter rapidement</w:t>
       </w:r>
       <w:r>
-        <w:t xml:space="preserve"> ici comment nous </w:t>
-      </w:r>
-      <w:r>
-        <w:t>l’avons</w:t>
-      </w:r>
-      <w:r>
-        <w:t xml:space="preserve"> </w:t>
-      </w:r>
-      <w:r>
-        <w:t>mis en œuvre,</w:t>
-      </w:r>
-      <w:r>
-        <w:t xml:space="preserve"> les outils de dév</w:t>
-      </w:r>
-      <w:r>
-        <w:t xml:space="preserve">eloppement que nous </w:t>
+        <w:t xml:space="preserve"> ici comment nous l’avons mis en œuvre, les outils de développement que nous </w:t>
       </w:r>
       <w:r>
         <w:t>avons utilisé</w:t>
@@ -1641,12 +1634,7 @@
       </w:r>
       <w:r>
         <w:br/>
-        <w:t>Finalement, nous aborderont quelques points techniques qui ont été fondamentaux lors de la création de notre jeu.</w:t>
-      </w:r>
-      <w:bookmarkStart w:id="1" w:name="_GoBack"/>
-      <w:bookmarkEnd w:id="1"/>
-      <w:r>
-        <w:t xml:space="preserve"> </w:t>
+        <w:t xml:space="preserve">Finalement, nous aborderont quelques points techniques qui ont été fondamentaux lors de la création de notre jeu. </w:t>
       </w:r>
     </w:p>
     <w:p>
@@ -1662,7 +1650,7 @@
           <w:lang w:eastAsia="fr-FR"/>
         </w:rPr>
       </w:pPr>
-      <w:bookmarkStart w:id="2" w:name="_Toc372705727"/>
+      <w:bookmarkStart w:id="1" w:name="_Toc372705727"/>
       <w:r>
         <w:rPr>
           <w:rFonts w:eastAsia="Times New Roman"/>
@@ -1671,6 +1659,35 @@
         <w:lastRenderedPageBreak/>
         <w:t>Présentation</w:t>
       </w:r>
+      <w:bookmarkEnd w:id="1"/>
+    </w:p>
+    <w:p>
+      <w:pPr>
+        <w:rPr>
+          <w:lang w:eastAsia="fr-FR"/>
+        </w:rPr>
+      </w:pPr>
+    </w:p>
+    <w:p>
+      <w:pPr>
+        <w:pStyle w:val="Titre2"/>
+        <w:rPr>
+          <w:lang w:eastAsia="fr-FR"/>
+        </w:rPr>
+      </w:pPr>
+      <w:r>
+        <w:rPr>
+          <w:lang w:eastAsia="fr-FR"/>
+        </w:rPr>
+        <w:tab/>
+      </w:r>
+      <w:bookmarkStart w:id="2" w:name="_Toc372705728"/>
+      <w:r>
+        <w:rPr>
+          <w:lang w:eastAsia="fr-FR"/>
+        </w:rPr>
+        <w:t>Objectifs</w:t>
+      </w:r>
       <w:bookmarkEnd w:id="2"/>
     </w:p>
     <w:p>
@@ -1682,53 +1699,16 @@
     </w:p>
     <w:p>
       <w:pPr>
-        <w:pStyle w:val="Titre2"/>
-        <w:rPr>
-          <w:lang w:eastAsia="fr-FR"/>
-        </w:rPr>
-      </w:pPr>
-      <w:r>
-        <w:rPr>
-          <w:lang w:eastAsia="fr-FR"/>
-        </w:rPr>
-        <w:tab/>
-      </w:r>
-      <w:bookmarkStart w:id="3" w:name="_Toc372705728"/>
-      <w:r>
-        <w:rPr>
-          <w:lang w:eastAsia="fr-FR"/>
-        </w:rPr>
-        <w:t>Objectifs</w:t>
-      </w:r>
-      <w:bookmarkEnd w:id="3"/>
-    </w:p>
-    <w:p>
-      <w:pPr>
-        <w:rPr>
-          <w:lang w:eastAsia="fr-FR"/>
-        </w:rPr>
-      </w:pPr>
-    </w:p>
-    <w:p>
-      <w:pPr>
         <w:rPr>
           <w:rStyle w:val="Emphaseintense"/>
           <w:lang w:eastAsia="fr-FR"/>
         </w:rPr>
       </w:pPr>
-      <w:proofErr w:type="gramStart"/>
       <w:r>
         <w:rPr>
           <w:rStyle w:val="Emphaseintense"/>
         </w:rPr>
-        <w:t>( Extrait</w:t>
-      </w:r>
-      <w:proofErr w:type="gramEnd"/>
-      <w:r>
-        <w:rPr>
-          <w:rStyle w:val="Emphaseintense"/>
-        </w:rPr>
-        <w:t xml:space="preserve"> du dossier de conception)</w:t>
+        <w:t>( Extrait du dossier de conception)</w:t>
       </w:r>
     </w:p>
     <w:p>
@@ -1812,7 +1792,7 @@
           </mc:Choice>
           <mc:Fallback>
             <w:pict>
-              <v:shapetype w14:anchorId="624A9CE6" id="_x0000_t102" coordsize="21600,21600" o:spt="102" adj="12960,19440,14400" path="ar,0@23@3@22,,0@4,0@15@23@1,0@7@2@13l@2@14@22@8@2@12wa,0@23@3@2@11@26@17,0@15@23@1@26@17@22@15xear,0@23@3,0@4@26@17nfe">
+              <v:shapetype w14:anchorId="3CD64F06" id="_x0000_t102" coordsize="21600,21600" o:spt="102" adj="12960,19440,14400" path="ar,0@23@3@22,,0@4,0@15@23@1,0@7@2@13l@2@14@22@8@2@12wa,0@23@3@2@11@26@17,0@15@23@1@26@17@22@15xear,0@23@3,0@4@26@17nfe">
                 <v:stroke joinstyle="miter"/>
                 <v:formulas>
                   <v:f eqn="val #0"/>
@@ -1955,7 +1935,7 @@
           </mc:Choice>
           <mc:Fallback>
             <w:pict>
-              <v:shapetype w14:anchorId="49D0C004" id="_x0000_t67" coordsize="21600,21600" o:spt="67" adj="16200,5400" path="m0@0l@1@0@1,0@2,0@2@0,21600@0,10800,21600xe">
+              <v:shapetype w14:anchorId="5E946A3A" id="_x0000_t67" coordsize="21600,21600" o:spt="67" adj="16200,5400" path="m0@0l@1@0@1,0@2,0@2@0,21600@0,10800,21600xe">
                 <v:stroke joinstyle="miter"/>
                 <v:formulas>
                   <v:f eqn="val #0"/>
@@ -2053,7 +2033,7 @@
           </mc:Choice>
           <mc:Fallback>
             <w:pict>
-              <v:shapetype w14:anchorId="4AD068A6" id="_x0000_t103" coordsize="21600,21600" o:spt="103" adj="12960,19440,7200" path="wr@22,0@21@3,,0@21@4@22@14@21@1@21@7@2@12l@2@13,0@8@2@11at@22,0@21@3@2@10@24@16@22@14@21@1@24@16,0@14xear@22@14@21@1@21@7@24@16nfe">
+              <v:shapetype w14:anchorId="34FF0453" id="_x0000_t103" coordsize="21600,21600" o:spt="103" adj="12960,19440,7200" path="wr@22,0@21@3,,0@21@4@22@14@21@1@21@7@2@12l@2@13,0@8@2@11at@22,0@21@3@2@10@24@16@22@14@21@1@24@16,0@14xear@22@14@21@1@21@7@24@16nfe">
                 <v:stroke joinstyle="miter"/>
                 <v:formulas>
                   <v:f eqn="val #0"/>
@@ -2191,7 +2171,7 @@
           </mc:Choice>
           <mc:Fallback>
             <w:pict>
-              <v:shape w14:anchorId="231296A7" id="Flèche courbée vers la droite 19" o:spid="_x0000_s1026" type="#_x0000_t102" style="position:absolute;margin-left:-21.75pt;margin-top:39.4pt;width:1in;height:406.7pt;z-index:251665408;visibility:visible;mso-wrap-style:square;mso-width-percent:0;mso-height-percent:0;mso-wrap-distance-left:9pt;mso-wrap-distance-top:0;mso-wrap-distance-right:9pt;mso-wrap-distance-bottom:0;mso-position-horizontal:absolute;mso-position-horizontal-relative:text;mso-position-vertical:absolute;mso-position-vertical-relative:text;mso-width-percent:0;mso-height-percent:0;mso-width-relative:page;mso-height-relative:margin;v-text-anchor:middle" o:gfxdata="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" adj="19688,21122,16200" fillcolor="#4a66ac [3204]" strokecolor="#243255 [1604]" strokeweight="1pt">
+              <v:shape w14:anchorId="42EE7B51" id="Flèche courbée vers la droite 19" o:spid="_x0000_s1026" type="#_x0000_t102" style="position:absolute;margin-left:-21.75pt;margin-top:39.4pt;width:1in;height:406.7pt;z-index:251665408;visibility:visible;mso-wrap-style:square;mso-width-percent:0;mso-height-percent:0;mso-wrap-distance-left:9pt;mso-wrap-distance-top:0;mso-wrap-distance-right:9pt;mso-wrap-distance-bottom:0;mso-position-horizontal:absolute;mso-position-horizontal-relative:text;mso-position-vertical:absolute;mso-position-vertical-relative:text;mso-width-percent:0;mso-height-percent:0;mso-width-relative:page;mso-height-relative:margin;v-text-anchor:middle" o:gfxdata="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" adj="19688,21122,16200" fillcolor="#4a66ac [3204]" strokecolor="#243255 [1604]" strokeweight="1pt">
                 <v:path arrowok="t"/>
               </v:shape>
             </w:pict>
@@ -2281,7 +2261,7 @@
           </mc:Choice>
           <mc:Fallback>
             <w:pict>
-              <v:oval w14:anchorId="0F28C3AC" id="Ellipse 18" o:spid="_x0000_s1026" style="position:absolute;margin-left:133.9pt;margin-top:98.75pt;width:188.25pt;height:106.5pt;z-index:251664384;visibility:visible;mso-wrap-style:square;mso-width-percent:0;mso-height-percent:0;mso-wrap-distance-left:9pt;mso-wrap-distance-top:0;mso-wrap-distance-right:9pt;mso-wrap-distance-bottom:0;mso-position-horizontal:absolute;mso-position-horizontal-relative:text;mso-position-vertical:absolute;mso-position-vertical-relative:text;mso-width-percent:0;mso-height-percent:0;mso-width-relative:margin;mso-height-relative:margin;v-text-anchor:middle" o:gfxdata="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" filled="f" strokecolor="red" strokeweight="3pt">
+              <v:oval w14:anchorId="2ED3D54D" id="Ellipse 18" o:spid="_x0000_s1026" style="position:absolute;margin-left:133.9pt;margin-top:98.75pt;width:188.25pt;height:106.5pt;z-index:251664384;visibility:visible;mso-wrap-style:square;mso-width-percent:0;mso-height-percent:0;mso-wrap-distance-left:9pt;mso-wrap-distance-top:0;mso-wrap-distance-right:9pt;mso-wrap-distance-bottom:0;mso-position-horizontal:absolute;mso-position-horizontal-relative:text;mso-position-vertical:absolute;mso-position-vertical-relative:text;mso-width-percent:0;mso-height-percent:0;mso-width-relative:margin;mso-height-relative:margin;v-text-anchor:middle" o:gfxdata="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" filled="f" strokecolor="red" strokeweight="3pt">
                 <v:stroke joinstyle="miter"/>
                 <v:path arrowok="t"/>
               </v:oval>
@@ -2369,7 +2349,7 @@
           </mc:Choice>
           <mc:Fallback>
             <w:pict>
-              <v:oval w14:anchorId="5558490D" id="Ellipse 17" o:spid="_x0000_s1026" style="position:absolute;margin-left:51.4pt;margin-top:209pt;width:93pt;height:87.95pt;z-index:251663360;visibility:visible;mso-wrap-style:square;mso-width-percent:0;mso-height-percent:0;mso-wrap-distance-left:9pt;mso-wrap-distance-top:0;mso-wrap-distance-right:9pt;mso-wrap-distance-bottom:0;mso-position-horizontal:absolute;mso-position-horizontal-relative:text;mso-position-vertical:absolute;mso-position-vertical-relative:text;mso-width-percent:0;mso-height-percent:0;mso-width-relative:margin;mso-height-relative:margin;v-text-anchor:middle" o:gfxdata="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" filled="f" strokecolor="red" strokeweight="3pt">
+              <v:oval w14:anchorId="6BE779AD" id="Ellipse 17" o:spid="_x0000_s1026" style="position:absolute;margin-left:51.4pt;margin-top:209pt;width:93pt;height:87.95pt;z-index:251663360;visibility:visible;mso-wrap-style:square;mso-width-percent:0;mso-height-percent:0;mso-wrap-distance-left:9pt;mso-wrap-distance-top:0;mso-wrap-distance-right:9pt;mso-wrap-distance-bottom:0;mso-position-horizontal:absolute;mso-position-horizontal-relative:text;mso-position-vertical:absolute;mso-position-vertical-relative:text;mso-width-percent:0;mso-height-percent:0;mso-width-relative:margin;mso-height-relative:margin;v-text-anchor:middle" o:gfxdata="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" filled="f" strokecolor="red" strokeweight="3pt">
                 <v:stroke joinstyle="miter"/>
                 <v:path arrowok="t"/>
               </v:oval>
@@ -2457,7 +2437,7 @@
           </mc:Choice>
           <mc:Fallback>
             <w:pict>
-              <v:oval w14:anchorId="57A82709" id="Ellipse 16" o:spid="_x0000_s1026" style="position:absolute;margin-left:62.65pt;margin-top:25.25pt;width:59.25pt;height:51.75pt;z-index:251658240;visibility:visible;mso-wrap-style:square;mso-width-percent:0;mso-height-percent:0;mso-wrap-distance-left:9pt;mso-wrap-distance-top:0;mso-wrap-distance-right:9pt;mso-wrap-distance-bottom:0;mso-position-horizontal:absolute;mso-position-horizontal-relative:text;mso-position-vertical:absolute;mso-position-vertical-relative:text;mso-width-percent:0;mso-height-percent:0;mso-width-relative:margin;mso-height-relative:margin;v-text-anchor:middle" o:gfxdata="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" filled="f" strokecolor="red" strokeweight="3pt">
+              <v:oval w14:anchorId="191BC521" id="Ellipse 16" o:spid="_x0000_s1026" style="position:absolute;margin-left:62.65pt;margin-top:25.25pt;width:59.25pt;height:51.75pt;z-index:251658240;visibility:visible;mso-wrap-style:square;mso-width-percent:0;mso-height-percent:0;mso-wrap-distance-left:9pt;mso-wrap-distance-top:0;mso-wrap-distance-right:9pt;mso-wrap-distance-bottom:0;mso-position-horizontal:absolute;mso-position-horizontal-relative:text;mso-position-vertical:absolute;mso-position-vertical-relative:text;mso-width-percent:0;mso-height-percent:0;mso-width-relative:margin;mso-height-relative:margin;v-text-anchor:middle" o:gfxdata="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" filled="f" strokecolor="red" strokeweight="3pt">
                 <v:stroke joinstyle="miter"/>
                 <v:path arrowok="t"/>
               </v:oval>
@@ -2545,7 +2525,7 @@
           </mc:Choice>
           <mc:Fallback>
             <w:pict>
-              <v:oval w14:anchorId="29E6DB5B" id="Ellipse 15" o:spid="_x0000_s1026" style="position:absolute;margin-left:344.65pt;margin-top:235.25pt;width:58.5pt;height:42pt;z-index:251661312;visibility:visible;mso-wrap-style:square;mso-width-percent:0;mso-height-percent:0;mso-wrap-distance-left:9pt;mso-wrap-distance-top:0;mso-wrap-distance-right:9pt;mso-wrap-distance-bottom:0;mso-position-horizontal:absolute;mso-position-horizontal-relative:text;mso-position-vertical:absolute;mso-position-vertical-relative:text;mso-width-percent:0;mso-height-percent:0;mso-width-relative:page;mso-height-relative:page;v-text-anchor:middle" o:gfxdata="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" filled="f" strokecolor="red" strokeweight="3pt">
+              <v:oval w14:anchorId="2E72FD6A" id="Ellipse 15" o:spid="_x0000_s1026" style="position:absolute;margin-left:344.65pt;margin-top:235.25pt;width:58.5pt;height:42pt;z-index:251661312;visibility:visible;mso-wrap-style:square;mso-width-percent:0;mso-height-percent:0;mso-wrap-distance-left:9pt;mso-wrap-distance-top:0;mso-wrap-distance-right:9pt;mso-wrap-distance-bottom:0;mso-position-horizontal:absolute;mso-position-horizontal-relative:text;mso-position-vertical:absolute;mso-position-vertical-relative:text;mso-width-percent:0;mso-height-percent:0;mso-width-relative:page;mso-height-relative:page;v-text-anchor:middle" o:gfxdata="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" filled="f" strokecolor="red" strokeweight="3pt">
                 <v:stroke joinstyle="miter"/>
                 <v:path arrowok="t"/>
               </v:oval>
@@ -2722,15 +2702,7 @@
         <w:t>Moyens d’action du joueur </w:t>
       </w:r>
       <w:r>
-        <w:t xml:space="preserve">: Clic pour sélectionner et </w:t>
-      </w:r>
-      <w:proofErr w:type="spellStart"/>
-      <w:r>
-        <w:t>re</w:t>
-      </w:r>
-      <w:proofErr w:type="spellEnd"/>
-      <w:r>
-        <w:t>-clic pour désélectionner les lettres</w:t>
+        <w:t>: Clic pour sélectionner et re-clic pour désélectionner les lettres</w:t>
       </w:r>
       <w:r>
         <w:t xml:space="preserve"> </w:t>
@@ -2757,28 +2729,14 @@
         <w:rPr>
           <w:rStyle w:val="Emphaseintense"/>
         </w:rPr>
-        <w:t>(</w:t>
-      </w:r>
-      <w:proofErr w:type="gramStart"/>
-      <w:r>
+        <w:t>(fin de l’extrait)</w:t>
+      </w:r>
+    </w:p>
+    <w:p>
+      <w:pPr>
         <w:rPr>
           <w:rStyle w:val="Emphaseintense"/>
         </w:rPr>
-        <w:t>fin</w:t>
-      </w:r>
-      <w:proofErr w:type="gramEnd"/>
-      <w:r>
-        <w:rPr>
-          <w:rStyle w:val="Emphaseintense"/>
-        </w:rPr>
-        <w:t xml:space="preserve"> de l’extrait)</w:t>
-      </w:r>
-    </w:p>
-    <w:p>
-      <w:pPr>
-        <w:rPr>
-          <w:rStyle w:val="Emphaseintense"/>
-        </w:rPr>
       </w:pPr>
     </w:p>
     <w:p>
@@ -2827,14 +2785,14 @@
         </w:rPr>
         <w:tab/>
       </w:r>
-      <w:bookmarkStart w:id="4" w:name="_Toc372705729"/>
+      <w:bookmarkStart w:id="3" w:name="_Toc372705729"/>
       <w:r>
         <w:rPr>
           <w:lang w:eastAsia="fr-FR"/>
         </w:rPr>
         <w:t>Technologies utilisées</w:t>
       </w:r>
-      <w:bookmarkEnd w:id="4"/>
+      <w:bookmarkEnd w:id="3"/>
     </w:p>
     <w:p>
       <w:pPr>
@@ -2848,25 +2806,7 @@
         <w:ind w:firstLine="708"/>
       </w:pPr>
       <w:r>
-        <w:t xml:space="preserve">Les outils que nous </w:t>
-      </w:r>
-      <w:r>
-        <w:t xml:space="preserve">avons </w:t>
-      </w:r>
-      <w:r>
-        <w:t xml:space="preserve">pour créer ce jeu </w:t>
-      </w:r>
-      <w:r>
-        <w:t>ont</w:t>
-      </w:r>
-      <w:r>
-        <w:t xml:space="preserve"> principalement </w:t>
-      </w:r>
-      <w:r>
-        <w:t xml:space="preserve">été </w:t>
-      </w:r>
-      <w:r>
-        <w:t>le html5 ainsi que les balises SVG</w:t>
+        <w:t>Les outils que nous avons pour créer ce jeu ont principalement été le html5 ainsi que les balises SVG</w:t>
       </w:r>
       <w:r>
         <w:rPr>
@@ -2875,69 +2815,28 @@
         <w:footnoteReference w:id="1"/>
       </w:r>
       <w:r>
-        <w:t xml:space="preserve">. Le html5 nous </w:t>
-      </w:r>
-      <w:r>
-        <w:t xml:space="preserve">a </w:t>
+        <w:t xml:space="preserve">. Le html5 nous a </w:t>
       </w:r>
       <w:r>
         <w:t>permis</w:t>
       </w:r>
       <w:r>
-        <w:t xml:space="preserve"> de créer la structure principale de notre jeu et à la mise en place des différents éléments. Les balises SVG quant à elles nous </w:t>
-      </w:r>
-      <w:r>
-        <w:t>ont servi</w:t>
-      </w:r>
-      <w:r>
-        <w:t xml:space="preserve"> à traiter les images (vectorielles dans un but de légèreté ainsi qu’une meilleur résolution d’image et donc une meilleur qu</w:t>
-      </w:r>
-      <w:r>
-        <w:t>alité de jeu).</w:t>
-      </w:r>
-    </w:p>
-    <w:p>
-      <w:r>
-        <w:t xml:space="preserve">Nous utiliserons aussi du </w:t>
-      </w:r>
-      <w:proofErr w:type="spellStart"/>
-      <w:r>
-        <w:t>Javascript</w:t>
-      </w:r>
-      <w:proofErr w:type="spellEnd"/>
-      <w:r>
-        <w:t xml:space="preserve"> pour pouvoir gérer les interactions entre le jeu et l’utilisateur (clics souris, drag and drop, évènements claviers, …</w:t>
-      </w:r>
-      <w:r>
-        <w:t xml:space="preserve">). Le </w:t>
-      </w:r>
-      <w:proofErr w:type="spellStart"/>
-      <w:r>
-        <w:t>Javascript</w:t>
-      </w:r>
-      <w:proofErr w:type="spellEnd"/>
-      <w:r>
-        <w:t xml:space="preserve"> nous a par ailleurs servi à gérer les animations suite à la récupération des évènements utilisateurs.</w:t>
+        <w:t xml:space="preserve"> de créer la structure principale de notre jeu et à la mise en place des différents éléments. Les balises SVG quant à elles nous ont servi à traiter les images (vectorielles dans un but de légèreté ainsi qu’une meilleur résolution d’image et donc une meilleur qualité de jeu).</w:t>
+      </w:r>
+    </w:p>
+    <w:p>
+      <w:r>
+        <w:t>Nous utiliserons aussi du Javascript pour pouvoir gérer les interactions entre le jeu et l’utilisateur (clics souris, drag and drop, évènements claviers, …). Le Javascript nous a par ailleurs servi à gérer les animations suite à la récupération des évènements utilisateurs.</w:t>
       </w:r>
       <w:r>
         <w:br/>
-      </w:r>
-      <w:r>
         <w:t xml:space="preserve">De plus, nous avons été </w:t>
       </w:r>
       <w:r>
         <w:t>amenés</w:t>
       </w:r>
       <w:r>
-        <w:t xml:space="preserve"> à utiliser </w:t>
-      </w:r>
-      <w:proofErr w:type="spellStart"/>
-      <w:r>
-        <w:t>JQuery</w:t>
-      </w:r>
-      <w:proofErr w:type="spellEnd"/>
-      <w:r>
-        <w:t xml:space="preserve"> pour </w:t>
+        <w:t xml:space="preserve"> à utiliser JQuery pour </w:t>
       </w:r>
       <w:r>
         <w:t xml:space="preserve">optimiser </w:t>
@@ -2949,34 +2848,10 @@
         <w:t>emploi</w:t>
       </w:r>
       <w:r>
-        <w:t xml:space="preserve"> de </w:t>
-      </w:r>
-      <w:proofErr w:type="spellStart"/>
-      <w:r>
-        <w:t>Javascript</w:t>
-      </w:r>
-      <w:proofErr w:type="spellEnd"/>
-      <w:r>
-        <w:t xml:space="preserve">, ainsi que </w:t>
-      </w:r>
-      <w:proofErr w:type="spellStart"/>
-      <w:r>
-        <w:t>php</w:t>
-      </w:r>
-      <w:proofErr w:type="spellEnd"/>
-      <w:r>
-        <w:t xml:space="preserve"> </w:t>
-      </w:r>
-      <w:r>
-        <w:t xml:space="preserve">et </w:t>
-      </w:r>
-      <w:proofErr w:type="spellStart"/>
-      <w:r>
-        <w:t>ajax</w:t>
-      </w:r>
-      <w:proofErr w:type="spellEnd"/>
-      <w:r>
-        <w:t xml:space="preserve"> </w:t>
+        <w:t xml:space="preserve"> de Javascript, ainsi que php </w:t>
+      </w:r>
+      <w:r>
+        <w:t xml:space="preserve">et ajax </w:t>
       </w:r>
       <w:r>
         <w:t>pour créer notre synthèse vocale.</w:t>
@@ -3013,7 +2888,7 @@
           <w:lang w:eastAsia="fr-FR"/>
         </w:rPr>
       </w:pPr>
-      <w:bookmarkStart w:id="5" w:name="_Toc372705730"/>
+      <w:bookmarkStart w:id="4" w:name="_Toc372705730"/>
       <w:r>
         <w:rPr>
           <w:lang w:eastAsia="fr-FR"/>
@@ -3021,48 +2896,48 @@
         <w:lastRenderedPageBreak/>
         <w:t>Aide</w:t>
       </w:r>
+      <w:bookmarkEnd w:id="4"/>
+    </w:p>
+    <w:p>
+      <w:pPr>
+        <w:rPr>
+          <w:lang w:eastAsia="fr-FR"/>
+        </w:rPr>
+      </w:pPr>
+    </w:p>
+    <w:p>
+      <w:pPr>
+        <w:pStyle w:val="Titre2"/>
+        <w:rPr>
+          <w:lang w:eastAsia="fr-FR"/>
+        </w:rPr>
+      </w:pPr>
+      <w:r>
+        <w:rPr>
+          <w:lang w:eastAsia="fr-FR"/>
+        </w:rPr>
+        <w:tab/>
+      </w:r>
+      <w:bookmarkStart w:id="5" w:name="_Toc372705731"/>
+      <w:r>
+        <w:rPr>
+          <w:lang w:eastAsia="fr-FR"/>
+        </w:rPr>
+        <w:t>Aide à</w:t>
+      </w:r>
+      <w:r>
+        <w:rPr>
+          <w:lang w:eastAsia="fr-FR"/>
+        </w:rPr>
+        <w:t xml:space="preserve"> </w:t>
+      </w:r>
+      <w:r>
+        <w:rPr>
+          <w:lang w:eastAsia="fr-FR"/>
+        </w:rPr>
+        <w:t>l’installation</w:t>
+      </w:r>
       <w:bookmarkEnd w:id="5"/>
-    </w:p>
-    <w:p>
-      <w:pPr>
-        <w:rPr>
-          <w:lang w:eastAsia="fr-FR"/>
-        </w:rPr>
-      </w:pPr>
-    </w:p>
-    <w:p>
-      <w:pPr>
-        <w:pStyle w:val="Titre2"/>
-        <w:rPr>
-          <w:lang w:eastAsia="fr-FR"/>
-        </w:rPr>
-      </w:pPr>
-      <w:r>
-        <w:rPr>
-          <w:lang w:eastAsia="fr-FR"/>
-        </w:rPr>
-        <w:tab/>
-      </w:r>
-      <w:bookmarkStart w:id="6" w:name="_Toc372705731"/>
-      <w:r>
-        <w:rPr>
-          <w:lang w:eastAsia="fr-FR"/>
-        </w:rPr>
-        <w:t>Aide à</w:t>
-      </w:r>
-      <w:r>
-        <w:rPr>
-          <w:lang w:eastAsia="fr-FR"/>
-        </w:rPr>
-        <w:t xml:space="preserve"> </w:t>
-      </w:r>
-      <w:r>
-        <w:rPr>
-          <w:lang w:eastAsia="fr-FR"/>
-        </w:rPr>
-        <w:t>l’installation</w:t>
-      </w:r>
-      <w:bookmarkEnd w:id="6"/>
     </w:p>
     <w:p>
       <w:pPr>
@@ -3151,21 +3026,27 @@
         <w:rPr>
           <w:lang w:eastAsia="fr-FR"/>
         </w:rPr>
-        <w:t xml:space="preserve">Notre jeu utilise des codes </w:t>
-      </w:r>
-      <w:proofErr w:type="spellStart"/>
-      <w:r>
-        <w:rPr>
-          <w:lang w:eastAsia="fr-FR"/>
-        </w:rPr>
-        <w:t>php</w:t>
-      </w:r>
-      <w:proofErr w:type="spellEnd"/>
-      <w:r>
-        <w:rPr>
-          <w:lang w:eastAsia="fr-FR"/>
-        </w:rPr>
-        <w:t xml:space="preserve"> et a donc besoin d’un serveur local que vous pouvez trouver à l’adresse suivante :</w:t>
+        <w:t>Notre jeu utilise des codes php et a donc besoin d’un serveur local que vous pouvez trouver</w:t>
+      </w:r>
+      <w:r>
+        <w:rPr>
+          <w:lang w:eastAsia="fr-FR"/>
+        </w:rPr>
+        <w:t xml:space="preserve"> par exemple pour windows</w:t>
+      </w:r>
+      <w:bookmarkStart w:id="6" w:name="_GoBack"/>
+      <w:bookmarkEnd w:id="6"/>
+      <w:r>
+        <w:rPr>
+          <w:lang w:eastAsia="fr-FR"/>
+        </w:rPr>
+        <w:t xml:space="preserve"> à l’adresse suivante :</w:t>
+      </w:r>
+      <w:r>
+        <w:rPr>
+          <w:lang w:eastAsia="fr-FR"/>
+        </w:rPr>
+        <w:t xml:space="preserve"> </w:t>
       </w:r>
     </w:p>
     <w:p>
@@ -3234,19 +3115,11 @@
         </w:rPr>
         <w:t xml:space="preserve">e dossier </w:t>
       </w:r>
-      <w:proofErr w:type="spellStart"/>
-      <w:r>
-        <w:rPr>
-          <w:lang w:eastAsia="fr-FR"/>
-        </w:rPr>
-        <w:t>CAMASH_jeu</w:t>
-      </w:r>
-      <w:proofErr w:type="spellEnd"/>
-      <w:r>
-        <w:rPr>
-          <w:lang w:eastAsia="fr-FR"/>
-        </w:rPr>
-        <w:t xml:space="preserve"> </w:t>
+      <w:r>
+        <w:rPr>
+          <w:lang w:eastAsia="fr-FR"/>
+        </w:rPr>
+        <w:t xml:space="preserve">CAMASH_jeu </w:t>
       </w:r>
       <w:r>
         <w:rPr>
@@ -3775,21 +3648,7 @@
         <w:rPr>
           <w:lang w:eastAsia="fr-FR"/>
         </w:rPr>
-        <w:t xml:space="preserve">Notre site a été optimisé pour Mozilla Firefox, cependant il marche aussi sous Google Chrome et </w:t>
-      </w:r>
-      <w:proofErr w:type="spellStart"/>
-      <w:r>
-        <w:rPr>
-          <w:lang w:eastAsia="fr-FR"/>
-        </w:rPr>
-        <w:t>Opera</w:t>
-      </w:r>
-      <w:proofErr w:type="spellEnd"/>
-      <w:r>
-        <w:rPr>
-          <w:lang w:eastAsia="fr-FR"/>
-        </w:rPr>
-        <w:t>.</w:t>
+        <w:t>Notre site a été optimisé pour Mozilla Firefox, cependant il marche aussi sous Google Chrome et Opera.</w:t>
       </w:r>
     </w:p>
     <w:p>
@@ -3948,6 +3807,7 @@
       </w:pPr>
       <w:r>
         <w:rPr>
+          <w:noProof/>
           <w:lang w:eastAsia="fr-FR"/>
         </w:rPr>
         <w:drawing>
@@ -4096,6 +3956,10 @@
         <w:jc w:val="center"/>
       </w:pPr>
       <w:r>
+        <w:rPr>
+          <w:noProof/>
+          <w:lang w:eastAsia="fr-FR"/>
+        </w:rPr>
         <w:drawing>
           <wp:inline distT="0" distB="0" distL="0" distR="0" wp14:anchorId="4424454D" wp14:editId="3E837436">
             <wp:extent cx="5760720" cy="372745"/>
@@ -4139,21 +4003,9 @@
         <w:pStyle w:val="Lgende"/>
         <w:jc w:val="center"/>
       </w:pPr>
-      <w:proofErr w:type="spellStart"/>
-      <w:proofErr w:type="gramStart"/>
-      <w:r>
-        <w:t>voicerss</w:t>
-      </w:r>
-      <w:proofErr w:type="spellEnd"/>
-      <w:proofErr w:type="gramEnd"/>
-      <w:r>
-        <w:t xml:space="preserve">, récupération sous Linux et avec </w:t>
-      </w:r>
-      <w:proofErr w:type="spellStart"/>
-      <w:r>
-        <w:t>Opera</w:t>
-      </w:r>
-      <w:proofErr w:type="spellEnd"/>
+      <w:r>
+        <w:t>voicerss, récupération sous Linux et avec Opera</w:t>
+      </w:r>
     </w:p>
     <w:p/>
     <w:p>
@@ -4162,6 +4014,10 @@
         <w:jc w:val="center"/>
       </w:pPr>
       <w:r>
+        <w:rPr>
+          <w:noProof/>
+          <w:lang w:eastAsia="fr-FR"/>
+        </w:rPr>
         <w:drawing>
           <wp:inline distT="0" distB="0" distL="0" distR="0" wp14:anchorId="7B68674C" wp14:editId="6F4FC418">
             <wp:extent cx="4760687" cy="464456"/>
@@ -4210,34 +4066,20 @@
       </w:r>
     </w:p>
     <w:p>
-      <w:proofErr w:type="spellStart"/>
       <w:r>
         <w:lastRenderedPageBreak/>
-        <w:t>Voicerss</w:t>
-      </w:r>
-      <w:proofErr w:type="spellEnd"/>
-      <w:r>
-        <w:t xml:space="preserve"> renvois un fichier .</w:t>
-      </w:r>
-      <w:proofErr w:type="spellStart"/>
-      <w:r>
-        <w:t>wav</w:t>
-      </w:r>
-      <w:proofErr w:type="spellEnd"/>
-      <w:r>
-        <w:t xml:space="preserve"> alors que translate.google.com renvois un fichier .</w:t>
-      </w:r>
-      <w:proofErr w:type="spellStart"/>
-      <w:r>
-        <w:t>mpeg</w:t>
-      </w:r>
-      <w:proofErr w:type="spellEnd"/>
+        <w:t>Voicerss renvois un fichier .wav alors que translate.google.com renvois un fichier .mpeg</w:t>
+      </w:r>
       <w:r>
         <w:t xml:space="preserve"> ce qui modifie le type MIME lors de la lecture comme suit :</w:t>
       </w:r>
     </w:p>
     <w:p>
       <w:r>
+        <w:rPr>
+          <w:noProof/>
+          <w:lang w:eastAsia="fr-FR"/>
+        </w:rPr>
         <w:drawing>
           <wp:inline distT="0" distB="0" distL="0" distR="0" wp14:anchorId="0F9C904D" wp14:editId="0458A129">
             <wp:extent cx="3367315" cy="175078"/>
@@ -4284,6 +4126,7 @@
       </w:pPr>
       <w:r>
         <w:rPr>
+          <w:noProof/>
           <w:lang w:eastAsia="fr-FR"/>
         </w:rPr>
         <w:drawing>
@@ -4414,6 +4257,7 @@
       </w:pPr>
       <w:r>
         <w:rPr>
+          <w:noProof/>
           <w:lang w:eastAsia="fr-FR"/>
         </w:rPr>
         <w:drawing>
@@ -4477,6 +4321,10 @@
         </w:rPr>
       </w:pPr>
       <w:r>
+        <w:rPr>
+          <w:noProof/>
+          <w:lang w:eastAsia="fr-FR"/>
+        </w:rPr>
         <w:drawing>
           <wp:inline distT="0" distB="0" distL="0" distR="0" wp14:anchorId="44234B74" wp14:editId="7757C615">
             <wp:extent cx="2571750" cy="2002360"/>
@@ -4522,6 +4370,10 @@
         <w:t xml:space="preserve"> </w:t>
       </w:r>
       <w:r>
+        <w:rPr>
+          <w:noProof/>
+          <w:lang w:eastAsia="fr-FR"/>
+        </w:rPr>
         <w:drawing>
           <wp:inline distT="0" distB="0" distL="0" distR="0" wp14:anchorId="2A6FA2E1" wp14:editId="7C4D3289">
             <wp:extent cx="2400300" cy="1136142"/>
@@ -4669,6 +4521,7 @@
       <w:dataBinding w:prefixMappings="xmlns:ns0='http://purl.org/dc/elements/1.1/' xmlns:ns1='http://schemas.openxmlformats.org/package/2006/metadata/core-properties' " w:xpath="/ns1:coreProperties[1]/ns0:creator[1]" w:storeItemID="{6C3C8BC8-F283-45AE-878A-BAB7291924A1}"/>
       <w:text/>
     </w:sdtPr>
+    <w:sdtEndPr/>
     <w:sdtContent>
       <w:p>
         <w:pPr>
@@ -4715,6 +4568,7 @@
         <w:calendar w:val="gregorian"/>
       </w:date>
     </w:sdtPr>
+    <w:sdtEndPr/>
     <w:sdtContent>
       <w:p>
         <w:pPr>
@@ -4816,6 +4670,7 @@
         <w:dataBinding w:prefixMappings="xmlns:ns0='http://purl.org/dc/elements/1.1/' xmlns:ns1='http://schemas.openxmlformats.org/package/2006/metadata/core-properties' " w:xpath="/ns1:coreProperties[1]/ns0:creator[1]" w:storeItemID="{6C3C8BC8-F283-45AE-878A-BAB7291924A1}"/>
         <w:text/>
       </w:sdtPr>
+      <w:sdtEndPr/>
       <w:sdtContent>
         <w:r>
           <w:rPr>
@@ -5465,6 +5320,7 @@
   <w:style w:type="character" w:default="1" w:styleId="Policepardfaut">
     <w:name w:val="Default Paragraph Font"/>
     <w:uiPriority w:val="1"/>
+    <w:semiHidden/>
     <w:unhideWhenUsed/>
   </w:style>
   <w:style w:type="table" w:default="1" w:styleId="TableauNormal">
@@ -6303,7 +6159,9 @@
   </w:compat>
   <w:rsids>
     <w:rsidRoot w:val="00E02750"/>
-    <w:rsid w:val="0035546B"/>
+    <w:rsid w:val="00290CE0"/>
+    <w:rsid w:val="008471CE"/>
+    <w:rsid w:val="00A11100"/>
     <w:rsid w:val="00E02750"/>
   </w:rsids>
   <m:mathPr>
@@ -7093,7 +6951,7 @@
 </file>
 
 <file path=customXml/itemProps2.xml><?xml version="1.0" encoding="utf-8"?>
-<ds:datastoreItem xmlns:ds="http://schemas.openxmlformats.org/officeDocument/2006/customXml" ds:itemID="{B84500C3-D228-4766-A519-31F1F2A48E54}">
+<ds:datastoreItem xmlns:ds="http://schemas.openxmlformats.org/officeDocument/2006/customXml" ds:itemID="{23B03FB8-6F53-43F0-8030-1AC1D9F27823}">
   <ds:schemaRefs>
     <ds:schemaRef ds:uri="http://schemas.openxmlformats.org/officeDocument/2006/bibliography"/>
   </ds:schemaRefs>

--- a/Dossier_aide_technique.docx
+++ b/Dossier_aide_technique.docx
@@ -1708,7 +1708,13 @@
         <w:rPr>
           <w:rStyle w:val="Emphaseintense"/>
         </w:rPr>
-        <w:t>( Extrait du dossier de conception)</w:t>
+        <w:t>(Extrait</w:t>
+      </w:r>
+      <w:r>
+        <w:rPr>
+          <w:rStyle w:val="Emphaseintense"/>
+        </w:rPr>
+        <w:t xml:space="preserve"> du dossier de conception)</w:t>
       </w:r>
     </w:p>
     <w:p>
@@ -2702,7 +2708,15 @@
         <w:t>Moyens d’action du joueur </w:t>
       </w:r>
       <w:r>
-        <w:t>: Clic pour sélectionner et re-clic pour désélectionner les lettres</w:t>
+        <w:t xml:space="preserve">: Clic pour sélectionner et </w:t>
+      </w:r>
+      <w:proofErr w:type="spellStart"/>
+      <w:r>
+        <w:t>re</w:t>
+      </w:r>
+      <w:proofErr w:type="spellEnd"/>
+      <w:r>
+        <w:t>-clic pour désélectionner les lettres</w:t>
       </w:r>
       <w:r>
         <w:t xml:space="preserve"> </w:t>
@@ -2729,14 +2743,28 @@
         <w:rPr>
           <w:rStyle w:val="Emphaseintense"/>
         </w:rPr>
-        <w:t>(fin de l’extrait)</w:t>
-      </w:r>
-    </w:p>
-    <w:p>
-      <w:pPr>
+        <w:t>(</w:t>
+      </w:r>
+      <w:proofErr w:type="gramStart"/>
+      <w:r>
         <w:rPr>
           <w:rStyle w:val="Emphaseintense"/>
         </w:rPr>
+        <w:t>fin</w:t>
+      </w:r>
+      <w:proofErr w:type="gramEnd"/>
+      <w:r>
+        <w:rPr>
+          <w:rStyle w:val="Emphaseintense"/>
+        </w:rPr>
+        <w:t xml:space="preserve"> de l’extrait)</w:t>
+      </w:r>
+    </w:p>
+    <w:p>
+      <w:pPr>
+        <w:rPr>
+          <w:rStyle w:val="Emphaseintense"/>
+        </w:rPr>
       </w:pPr>
     </w:p>
     <w:p>
@@ -2826,7 +2854,23 @@
     </w:p>
     <w:p>
       <w:r>
-        <w:t>Nous utiliserons aussi du Javascript pour pouvoir gérer les interactions entre le jeu et l’utilisateur (clics souris, drag and drop, évènements claviers, …). Le Javascript nous a par ailleurs servi à gérer les animations suite à la récupération des évènements utilisateurs.</w:t>
+        <w:t xml:space="preserve">Nous utiliserons aussi du </w:t>
+      </w:r>
+      <w:proofErr w:type="spellStart"/>
+      <w:r>
+        <w:t>Javascript</w:t>
+      </w:r>
+      <w:proofErr w:type="spellEnd"/>
+      <w:r>
+        <w:t xml:space="preserve"> pour pouvoir gérer les interactions entre le jeu et l’utilisateur (clics souris, drag and drop, évènements claviers, …). Le </w:t>
+      </w:r>
+      <w:proofErr w:type="spellStart"/>
+      <w:r>
+        <w:t>Javascript</w:t>
+      </w:r>
+      <w:proofErr w:type="spellEnd"/>
+      <w:r>
+        <w:t xml:space="preserve"> nous a par ailleurs servi à gérer les animations suite à la récupération des évènements utilisateurs.</w:t>
       </w:r>
       <w:r>
         <w:br/>
@@ -2836,7 +2880,15 @@
         <w:t>amenés</w:t>
       </w:r>
       <w:r>
-        <w:t xml:space="preserve"> à utiliser JQuery pour </w:t>
+        <w:t xml:space="preserve"> à utiliser </w:t>
+      </w:r>
+      <w:proofErr w:type="spellStart"/>
+      <w:r>
+        <w:t>JQuery</w:t>
+      </w:r>
+      <w:proofErr w:type="spellEnd"/>
+      <w:r>
+        <w:t xml:space="preserve"> pour </w:t>
       </w:r>
       <w:r>
         <w:t xml:space="preserve">optimiser </w:t>
@@ -2848,10 +2900,34 @@
         <w:t>emploi</w:t>
       </w:r>
       <w:r>
-        <w:t xml:space="preserve"> de Javascript, ainsi que php </w:t>
-      </w:r>
-      <w:r>
-        <w:t xml:space="preserve">et ajax </w:t>
+        <w:t xml:space="preserve"> de </w:t>
+      </w:r>
+      <w:proofErr w:type="spellStart"/>
+      <w:r>
+        <w:t>Javascript</w:t>
+      </w:r>
+      <w:proofErr w:type="spellEnd"/>
+      <w:r>
+        <w:t xml:space="preserve">, ainsi que </w:t>
+      </w:r>
+      <w:proofErr w:type="spellStart"/>
+      <w:r>
+        <w:t>php</w:t>
+      </w:r>
+      <w:proofErr w:type="spellEnd"/>
+      <w:r>
+        <w:t xml:space="preserve"> </w:t>
+      </w:r>
+      <w:r>
+        <w:t xml:space="preserve">et </w:t>
+      </w:r>
+      <w:proofErr w:type="spellStart"/>
+      <w:r>
+        <w:t>ajax</w:t>
+      </w:r>
+      <w:proofErr w:type="spellEnd"/>
+      <w:r>
+        <w:t xml:space="preserve"> </w:t>
       </w:r>
       <w:r>
         <w:t>pour créer notre synthèse vocale.</w:t>
@@ -3026,16 +3102,36 @@
         <w:rPr>
           <w:lang w:eastAsia="fr-FR"/>
         </w:rPr>
-        <w:t>Notre jeu utilise des codes php et a donc besoin d’un serveur local que vous pouvez trouver</w:t>
-      </w:r>
-      <w:r>
-        <w:rPr>
-          <w:lang w:eastAsia="fr-FR"/>
-        </w:rPr>
-        <w:t xml:space="preserve"> par exemple pour windows</w:t>
-      </w:r>
-      <w:bookmarkStart w:id="6" w:name="_GoBack"/>
-      <w:bookmarkEnd w:id="6"/>
+        <w:t xml:space="preserve">Notre jeu utilise des codes </w:t>
+      </w:r>
+      <w:proofErr w:type="spellStart"/>
+      <w:r>
+        <w:rPr>
+          <w:lang w:eastAsia="fr-FR"/>
+        </w:rPr>
+        <w:t>php</w:t>
+      </w:r>
+      <w:proofErr w:type="spellEnd"/>
+      <w:r>
+        <w:rPr>
+          <w:lang w:eastAsia="fr-FR"/>
+        </w:rPr>
+        <w:t xml:space="preserve"> et a donc besoin d’un serveur local que vous pouvez trouver</w:t>
+      </w:r>
+      <w:r>
+        <w:rPr>
+          <w:lang w:eastAsia="fr-FR"/>
+        </w:rPr>
+        <w:t xml:space="preserve"> par exemple pour </w:t>
+      </w:r>
+      <w:proofErr w:type="spellStart"/>
+      <w:r>
+        <w:rPr>
+          <w:lang w:eastAsia="fr-FR"/>
+        </w:rPr>
+        <w:t>windows</w:t>
+      </w:r>
+      <w:proofErr w:type="spellEnd"/>
       <w:r>
         <w:rPr>
           <w:lang w:eastAsia="fr-FR"/>
@@ -3115,11 +3211,19 @@
         </w:rPr>
         <w:t xml:space="preserve">e dossier </w:t>
       </w:r>
-      <w:r>
-        <w:rPr>
-          <w:lang w:eastAsia="fr-FR"/>
-        </w:rPr>
-        <w:t xml:space="preserve">CAMASH_jeu </w:t>
+      <w:proofErr w:type="spellStart"/>
+      <w:r>
+        <w:rPr>
+          <w:lang w:eastAsia="fr-FR"/>
+        </w:rPr>
+        <w:t>CAMASH_jeu</w:t>
+      </w:r>
+      <w:proofErr w:type="spellEnd"/>
+      <w:r>
+        <w:rPr>
+          <w:lang w:eastAsia="fr-FR"/>
+        </w:rPr>
+        <w:t xml:space="preserve"> </w:t>
       </w:r>
       <w:r>
         <w:rPr>
@@ -3231,6 +3335,95 @@
         </w:rPr>
         <w:t>.</w:t>
       </w:r>
+    </w:p>
+    <w:p>
+      <w:pPr>
+        <w:rPr>
+          <w:rStyle w:val="Emphaseintense"/>
+        </w:rPr>
+      </w:pPr>
+    </w:p>
+    <w:p>
+      <w:pPr>
+        <w:rPr>
+          <w:bCs/>
+          <w:iCs/>
+          <w:lang w:eastAsia="fr-FR"/>
+        </w:rPr>
+      </w:pPr>
+      <w:r>
+        <w:rPr>
+          <w:bCs/>
+          <w:iCs/>
+          <w:lang w:eastAsia="fr-FR"/>
+        </w:rPr>
+        <w:t>Par</w:t>
+      </w:r>
+      <w:r>
+        <w:rPr>
+          <w:bCs/>
+          <w:iCs/>
+          <w:lang w:eastAsia="fr-FR"/>
+        </w:rPr>
+        <w:t xml:space="preserve"> ailleurs, nous avons décidé de mettre notre jeu sous License</w:t>
+      </w:r>
+      <w:r>
+        <w:rPr>
+          <w:bCs/>
+          <w:iCs/>
+          <w:lang w:eastAsia="fr-FR"/>
+        </w:rPr>
+        <w:t xml:space="preserve"> GNU GPLv3 (Open Source), pour que tout le monde puisse y avoir accès et puisse l’améliorer. Pour cela</w:t>
+      </w:r>
+      <w:bookmarkStart w:id="6" w:name="_GoBack"/>
+      <w:bookmarkEnd w:id="6"/>
+      <w:r>
+        <w:rPr>
+          <w:bCs/>
+          <w:iCs/>
+          <w:lang w:eastAsia="fr-FR"/>
+        </w:rPr>
+        <w:t>, nous avons rendu les sources de notre jeu disponibles à l’adresse suivante :</w:t>
+      </w:r>
+    </w:p>
+    <w:p>
+      <w:pPr>
+        <w:ind w:firstLine="708"/>
+        <w:rPr>
+          <w:bCs/>
+          <w:iCs/>
+          <w:lang w:eastAsia="fr-FR"/>
+        </w:rPr>
+      </w:pPr>
+      <w:hyperlink r:id="rId15" w:history="1">
+        <w:r>
+          <w:rPr>
+            <w:rStyle w:val="Lienhypertexte"/>
+            <w:bCs/>
+            <w:iCs/>
+            <w:lang w:eastAsia="fr-FR"/>
+          </w:rPr>
+          <w:t>https://github.com/allaeia/CAMASH_jeu</w:t>
+        </w:r>
+      </w:hyperlink>
+    </w:p>
+    <w:p>
+      <w:pPr>
+        <w:rPr>
+          <w:bCs/>
+          <w:iCs/>
+          <w:lang w:eastAsia="fr-FR"/>
+        </w:rPr>
+      </w:pPr>
+    </w:p>
+    <w:p>
+      <w:pPr>
+        <w:rPr>
+          <w:bCs/>
+          <w:iCs/>
+          <w:lang w:eastAsia="fr-FR"/>
+        </w:rPr>
+      </w:pPr>
     </w:p>
     <w:p>
       <w:pPr>
@@ -3338,7 +3531,7 @@
                     <pic:cNvPicPr/>
                   </pic:nvPicPr>
                   <pic:blipFill rotWithShape="1">
-                    <a:blip r:embed="rId15"/>
+                    <a:blip r:embed="rId16"/>
                     <a:srcRect l="496" t="9297" r="64162" b="20584"/>
                     <a:stretch/>
                   </pic:blipFill>
@@ -3436,7 +3629,7 @@
                     <pic:cNvPicPr/>
                   </pic:nvPicPr>
                   <pic:blipFill rotWithShape="1">
-                    <a:blip r:embed="rId16"/>
+                    <a:blip r:embed="rId17"/>
                     <a:srcRect l="-248" t="8522" r="64038" b="18246"/>
                     <a:stretch/>
                   </pic:blipFill>
@@ -3528,7 +3721,7 @@
                     <pic:cNvPicPr/>
                   </pic:nvPicPr>
                   <pic:blipFill rotWithShape="1">
-                    <a:blip r:embed="rId17"/>
+                    <a:blip r:embed="rId18"/>
                     <a:srcRect l="248" t="8522" r="64279" b="18246"/>
                     <a:stretch/>
                   </pic:blipFill>
@@ -3648,7 +3841,21 @@
         <w:rPr>
           <w:lang w:eastAsia="fr-FR"/>
         </w:rPr>
-        <w:t>Notre site a été optimisé pour Mozilla Firefox, cependant il marche aussi sous Google Chrome et Opera.</w:t>
+        <w:t xml:space="preserve">Notre site a été optimisé pour Mozilla Firefox, cependant il marche aussi sous Google Chrome et </w:t>
+      </w:r>
+      <w:proofErr w:type="spellStart"/>
+      <w:r>
+        <w:rPr>
+          <w:lang w:eastAsia="fr-FR"/>
+        </w:rPr>
+        <w:t>Opera</w:t>
+      </w:r>
+      <w:proofErr w:type="spellEnd"/>
+      <w:r>
+        <w:rPr>
+          <w:lang w:eastAsia="fr-FR"/>
+        </w:rPr>
+        <w:t>.</w:t>
       </w:r>
     </w:p>
     <w:p>
@@ -3828,7 +4035,7 @@
                     </pic:cNvPicPr>
                   </pic:nvPicPr>
                   <pic:blipFill rotWithShape="1">
-                    <a:blip r:embed="rId18"/>
+                    <a:blip r:embed="rId19"/>
                     <a:srcRect l="30000" t="60624" r="32095" b="26339"/>
                     <a:stretch/>
                   </pic:blipFill>
@@ -3895,7 +4102,7 @@
                     <pic:cNvPicPr/>
                   </pic:nvPicPr>
                   <pic:blipFill rotWithShape="1">
-                    <a:blip r:embed="rId19"/>
+                    <a:blip r:embed="rId20"/>
                     <a:srcRect l="3462" t="15486" r="84460" b="81019"/>
                     <a:stretch/>
                   </pic:blipFill>
@@ -3978,7 +4185,7 @@
                     </pic:cNvPicPr>
                   </pic:nvPicPr>
                   <pic:blipFill rotWithShape="1">
-                    <a:blip r:embed="rId20"/>
+                    <a:blip r:embed="rId21"/>
                     <a:srcRect l="10572" t="29810" r="42381" b="64773"/>
                     <a:stretch/>
                   </pic:blipFill>
@@ -4003,9 +4210,21 @@
         <w:pStyle w:val="Lgende"/>
         <w:jc w:val="center"/>
       </w:pPr>
-      <w:r>
-        <w:t>voicerss, récupération sous Linux et avec Opera</w:t>
-      </w:r>
+      <w:proofErr w:type="spellStart"/>
+      <w:proofErr w:type="gramStart"/>
+      <w:r>
+        <w:t>voicerss</w:t>
+      </w:r>
+      <w:proofErr w:type="spellEnd"/>
+      <w:proofErr w:type="gramEnd"/>
+      <w:r>
+        <w:t xml:space="preserve">, récupération sous Linux et avec </w:t>
+      </w:r>
+      <w:proofErr w:type="spellStart"/>
+      <w:r>
+        <w:t>Opera</w:t>
+      </w:r>
+      <w:proofErr w:type="spellEnd"/>
     </w:p>
     <w:p/>
     <w:p>
@@ -4036,7 +4255,7 @@
                     </pic:cNvPicPr>
                   </pic:nvPicPr>
                   <pic:blipFill rotWithShape="1">
-                    <a:blip r:embed="rId20"/>
+                    <a:blip r:embed="rId21"/>
                     <a:srcRect l="10476" t="48604" r="58286" b="45979"/>
                     <a:stretch/>
                   </pic:blipFill>
@@ -4066,10 +4285,28 @@
       </w:r>
     </w:p>
     <w:p>
+      <w:proofErr w:type="spellStart"/>
       <w:r>
         <w:lastRenderedPageBreak/>
-        <w:t>Voicerss renvois un fichier .wav alors que translate.google.com renvois un fichier .mpeg</w:t>
-      </w:r>
+        <w:t>Voicerss</w:t>
+      </w:r>
+      <w:proofErr w:type="spellEnd"/>
+      <w:r>
+        <w:t xml:space="preserve"> renvois un fichier .</w:t>
+      </w:r>
+      <w:proofErr w:type="spellStart"/>
+      <w:r>
+        <w:t>wav</w:t>
+      </w:r>
+      <w:proofErr w:type="spellEnd"/>
+      <w:r>
+        <w:t xml:space="preserve"> alors que translate.google.com renvois un fichier .</w:t>
+      </w:r>
+      <w:proofErr w:type="spellStart"/>
+      <w:r>
+        <w:t>mpeg</w:t>
+      </w:r>
+      <w:proofErr w:type="spellEnd"/>
       <w:r>
         <w:t xml:space="preserve"> ce qui modifie le type MIME lors de la lecture comme suit :</w:t>
       </w:r>
@@ -4098,7 +4335,7 @@
                     </pic:cNvPicPr>
                   </pic:nvPicPr>
                   <pic:blipFill rotWithShape="1">
-                    <a:blip r:embed="rId21"/>
+                    <a:blip r:embed="rId22"/>
                     <a:srcRect l="7619" t="69248" r="70285" b="28710"/>
                     <a:stretch/>
                   </pic:blipFill>
@@ -4147,7 +4384,7 @@
                     </pic:cNvPicPr>
                   </pic:nvPicPr>
                   <pic:blipFill rotWithShape="1">
-                    <a:blip r:embed="rId22"/>
+                    <a:blip r:embed="rId23"/>
                     <a:srcRect l="3836" t="44519" r="43332" b="34741"/>
                     <a:stretch/>
                   </pic:blipFill>
@@ -4278,7 +4515,7 @@
                     </pic:cNvPicPr>
                   </pic:nvPicPr>
                   <pic:blipFill rotWithShape="1">
-                    <a:blip r:embed="rId23"/>
+                    <a:blip r:embed="rId24"/>
                     <a:srcRect l="16095" t="32180" r="70762" b="34804"/>
                     <a:stretch/>
                   </pic:blipFill>
@@ -4343,7 +4580,7 @@
                     </pic:cNvPicPr>
                   </pic:nvPicPr>
                   <pic:blipFill rotWithShape="1">
-                    <a:blip r:embed="rId24"/>
+                    <a:blip r:embed="rId25"/>
                     <a:srcRect l="3237" t="25915" r="70953" b="38360"/>
                     <a:stretch/>
                   </pic:blipFill>
@@ -4392,7 +4629,7 @@
                     </pic:cNvPicPr>
                   </pic:nvPicPr>
                   <pic:blipFill rotWithShape="1">
-                    <a:blip r:embed="rId25"/>
+                    <a:blip r:embed="rId26"/>
                     <a:srcRect l="7048" t="56053" r="78667" b="31926"/>
                     <a:stretch/>
                   </pic:blipFill>
@@ -4423,8 +4660,8 @@
     </w:p>
     <w:p/>
     <w:sectPr>
-      <w:headerReference w:type="default" r:id="rId26"/>
-      <w:headerReference w:type="first" r:id="rId27"/>
+      <w:headerReference w:type="default" r:id="rId27"/>
+      <w:headerReference w:type="first" r:id="rId28"/>
       <w:pgSz w:w="11906" w:h="16838"/>
       <w:pgMar w:top="1417" w:right="1417" w:bottom="1417" w:left="1417" w:header="708" w:footer="708" w:gutter="0"/>
       <w:pgNumType w:start="0"/>
@@ -6161,6 +6398,7 @@
     <w:rsidRoot w:val="00E02750"/>
     <w:rsid w:val="00290CE0"/>
     <w:rsid w:val="008471CE"/>
+    <w:rsid w:val="008D0F34"/>
     <w:rsid w:val="00A11100"/>
     <w:rsid w:val="00E02750"/>
   </w:rsids>
@@ -6951,7 +7189,7 @@
 </file>
 
 <file path=customXml/itemProps2.xml><?xml version="1.0" encoding="utf-8"?>
-<ds:datastoreItem xmlns:ds="http://schemas.openxmlformats.org/officeDocument/2006/customXml" ds:itemID="{23B03FB8-6F53-43F0-8030-1AC1D9F27823}">
+<ds:datastoreItem xmlns:ds="http://schemas.openxmlformats.org/officeDocument/2006/customXml" ds:itemID="{07258500-EA08-438F-8881-075ABB18388B}">
   <ds:schemaRefs>
     <ds:schemaRef ds:uri="http://schemas.openxmlformats.org/officeDocument/2006/bibliography"/>
   </ds:schemaRefs>

--- a/Dossier_aide_technique.docx
+++ b/Dossier_aide_technique.docx
@@ -3373,17 +3373,7 @@
           <w:iCs/>
           <w:lang w:eastAsia="fr-FR"/>
         </w:rPr>
-        <w:t xml:space="preserve"> GNU GPLv3 (Open Source), pour que tout le monde puisse y avoir accès et puisse l’améliorer. Pour cela</w:t>
-      </w:r>
-      <w:bookmarkStart w:id="6" w:name="_GoBack"/>
-      <w:bookmarkEnd w:id="6"/>
-      <w:r>
-        <w:rPr>
-          <w:bCs/>
-          <w:iCs/>
-          <w:lang w:eastAsia="fr-FR"/>
-        </w:rPr>
-        <w:t>, nous avons rendu les sources de notre jeu disponibles à l’adresse suivante :</w:t>
+        <w:t xml:space="preserve"> GNU GPLv3 (Open Source), pour que tout le monde puisse y avoir accès et puisse l’améliorer. Pour cela, nous avons rendu les sources de notre jeu disponibles à l’adresse suivante :</w:t>
       </w:r>
     </w:p>
     <w:p>
@@ -3419,15 +3409,6 @@
     <w:p>
       <w:pPr>
         <w:rPr>
-          <w:bCs/>
-          <w:iCs/>
-          <w:lang w:eastAsia="fr-FR"/>
-        </w:rPr>
-      </w:pPr>
-    </w:p>
-    <w:p>
-      <w:pPr>
-        <w:rPr>
           <w:lang w:eastAsia="fr-FR"/>
         </w:rPr>
       </w:pPr>
@@ -3464,7 +3445,7 @@
           <w:lang w:eastAsia="fr-FR"/>
         </w:rPr>
       </w:pPr>
-      <w:bookmarkStart w:id="7" w:name="_Toc372705732"/>
+      <w:bookmarkStart w:id="6" w:name="_Toc372705732"/>
       <w:r>
         <w:rPr>
           <w:lang w:eastAsia="fr-FR"/>
@@ -3478,30 +3459,30 @@
         </w:rPr>
         <w:t xml:space="preserve"> et fonctionnalités</w:t>
       </w:r>
+      <w:bookmarkEnd w:id="6"/>
+    </w:p>
+    <w:p>
+      <w:pPr>
+        <w:rPr>
+          <w:lang w:eastAsia="fr-FR"/>
+        </w:rPr>
+      </w:pPr>
+    </w:p>
+    <w:p>
+      <w:pPr>
+        <w:pStyle w:val="Titre3"/>
+        <w:rPr>
+          <w:lang w:eastAsia="fr-FR"/>
+        </w:rPr>
+      </w:pPr>
+      <w:bookmarkStart w:id="7" w:name="_Toc372705733"/>
+      <w:r>
+        <w:rPr>
+          <w:lang w:eastAsia="fr-FR"/>
+        </w:rPr>
+        <w:t>index.html</w:t>
+      </w:r>
       <w:bookmarkEnd w:id="7"/>
-    </w:p>
-    <w:p>
-      <w:pPr>
-        <w:rPr>
-          <w:lang w:eastAsia="fr-FR"/>
-        </w:rPr>
-      </w:pPr>
-    </w:p>
-    <w:p>
-      <w:pPr>
-        <w:pStyle w:val="Titre3"/>
-        <w:rPr>
-          <w:lang w:eastAsia="fr-FR"/>
-        </w:rPr>
-      </w:pPr>
-      <w:bookmarkStart w:id="8" w:name="_Toc372705733"/>
-      <w:r>
-        <w:rPr>
-          <w:lang w:eastAsia="fr-FR"/>
-        </w:rPr>
-        <w:t>index.html</w:t>
-      </w:r>
-      <w:bookmarkEnd w:id="8"/>
     </w:p>
     <w:p>
       <w:pPr>
@@ -3575,7 +3556,19 @@
         <w:rPr>
           <w:lang w:eastAsia="fr-FR"/>
         </w:rPr>
-        <w:t>elle propose d’accéder à l’aide du jeu ou au jeu lui-même.</w:t>
+        <w:t>elle propose d’accéder à l’aide du jeu ou au jeu lui-même</w:t>
+      </w:r>
+      <w:r>
+        <w:rPr>
+          <w:lang w:eastAsia="fr-FR"/>
+        </w:rPr>
+        <w:t xml:space="preserve"> en cliquant respectivement sur les pancartes « Aide » et « Jouer »</w:t>
+      </w:r>
+      <w:r>
+        <w:rPr>
+          <w:lang w:eastAsia="fr-FR"/>
+        </w:rPr>
+        <w:t>.</w:t>
       </w:r>
     </w:p>
     <w:p>
@@ -3592,14 +3585,14 @@
           <w:lang w:eastAsia="fr-FR"/>
         </w:rPr>
       </w:pPr>
-      <w:bookmarkStart w:id="9" w:name="_Toc372705734"/>
+      <w:bookmarkStart w:id="8" w:name="_Toc372705734"/>
       <w:r>
         <w:rPr>
           <w:lang w:eastAsia="fr-FR"/>
         </w:rPr>
         <w:t>aide.html</w:t>
       </w:r>
-      <w:bookmarkEnd w:id="9"/>
+      <w:bookmarkEnd w:id="8"/>
     </w:p>
     <w:p>
       <w:pPr>
@@ -3669,6 +3662,12 @@
         </w:rPr>
         <w:t>La page d’aide résume brièvement le fonctionnement du jeu et donne accès à des fichiers d’aide plus approfondis.</w:t>
       </w:r>
+      <w:r>
+        <w:rPr>
+          <w:lang w:eastAsia="fr-FR"/>
+        </w:rPr>
+        <w:t xml:space="preserve"> Vous pouvez aussi retourner au menu principal en cliquant sur la pancarte « Retour ».</w:t>
+      </w:r>
     </w:p>
     <w:p>
       <w:pPr>
@@ -3684,14 +3683,14 @@
           <w:lang w:eastAsia="fr-FR"/>
         </w:rPr>
       </w:pPr>
-      <w:bookmarkStart w:id="10" w:name="_Toc372705735"/>
+      <w:bookmarkStart w:id="9" w:name="_Toc372705735"/>
       <w:r>
         <w:rPr>
           <w:lang w:eastAsia="fr-FR"/>
         </w:rPr>
         <w:t>jeu.html</w:t>
       </w:r>
-      <w:bookmarkEnd w:id="10"/>
+      <w:bookmarkEnd w:id="9"/>
     </w:p>
     <w:p>
       <w:pPr>
@@ -3706,10 +3705,10 @@
           <w:lang w:eastAsia="fr-FR"/>
         </w:rPr>
         <w:drawing>
-          <wp:inline distT="0" distB="0" distL="0" distR="0" wp14:anchorId="26C2AE42" wp14:editId="762E45C7">
-            <wp:extent cx="2723808" cy="1800000"/>
-            <wp:effectExtent l="0" t="0" r="635" b="0"/>
-            <wp:docPr id="14" name="Image 14"/>
+          <wp:inline distT="0" distB="0" distL="0" distR="0" wp14:anchorId="21FB5A4A" wp14:editId="1CA11616">
+            <wp:extent cx="2712676" cy="1800000"/>
+            <wp:effectExtent l="0" t="0" r="0" b="0"/>
+            <wp:docPr id="7" name="Image 7"/>
             <wp:cNvGraphicFramePr>
               <a:graphicFrameLocks xmlns:a="http://schemas.openxmlformats.org/drawingml/2006/main" noChangeAspect="1"/>
             </wp:cNvGraphicFramePr>
@@ -3722,13 +3721,13 @@
                   </pic:nvPicPr>
                   <pic:blipFill rotWithShape="1">
                     <a:blip r:embed="rId18"/>
-                    <a:srcRect l="248" t="8522" r="64279" b="18246"/>
+                    <a:srcRect l="1157" t="11170" r="28076" b="5350"/>
                     <a:stretch/>
                   </pic:blipFill>
                   <pic:spPr bwMode="auto">
                     <a:xfrm>
                       <a:off x="0" y="0"/>
-                      <a:ext cx="2723808" cy="1800000"/>
+                      <a:ext cx="2712676" cy="1800000"/>
                     </a:xfrm>
                     <a:prstGeom prst="rect">
                       <a:avLst/>
@@ -3748,17 +3747,66 @@
           </wp:inline>
         </w:drawing>
       </w:r>
-    </w:p>
-    <w:p>
-      <w:pPr>
-        <w:rPr>
-          <w:lang w:eastAsia="fr-FR"/>
-        </w:rPr>
-      </w:pPr>
-      <w:r>
-        <w:rPr>
-          <w:lang w:eastAsia="fr-FR"/>
-        </w:rPr>
+      <w:r>
+        <w:rPr>
+          <w:noProof/>
+          <w:lang w:eastAsia="fr-FR"/>
+        </w:rPr>
+        <w:drawing>
+          <wp:inline distT="0" distB="0" distL="0" distR="0" wp14:anchorId="19DE67FB" wp14:editId="58627FB0">
+            <wp:extent cx="2665505" cy="1800000"/>
+            <wp:effectExtent l="0" t="0" r="1905" b="0"/>
+            <wp:docPr id="23" name="Image 23"/>
+            <wp:cNvGraphicFramePr>
+              <a:graphicFrameLocks xmlns:a="http://schemas.openxmlformats.org/drawingml/2006/main" noChangeAspect="1"/>
+            </wp:cNvGraphicFramePr>
+            <a:graphic xmlns:a="http://schemas.openxmlformats.org/drawingml/2006/main">
+              <a:graphicData uri="http://schemas.openxmlformats.org/drawingml/2006/picture">
+                <pic:pic xmlns:pic="http://schemas.openxmlformats.org/drawingml/2006/picture">
+                  <pic:nvPicPr>
+                    <pic:cNvPr id="1" name=""/>
+                    <pic:cNvPicPr/>
+                  </pic:nvPicPr>
+                  <pic:blipFill rotWithShape="1">
+                    <a:blip r:embed="rId19"/>
+                    <a:srcRect l="992" t="10876" r="28737" b="4761"/>
+                    <a:stretch/>
+                  </pic:blipFill>
+                  <pic:spPr bwMode="auto">
+                    <a:xfrm>
+                      <a:off x="0" y="0"/>
+                      <a:ext cx="2665505" cy="1800000"/>
+                    </a:xfrm>
+                    <a:prstGeom prst="rect">
+                      <a:avLst/>
+                    </a:prstGeom>
+                    <a:ln>
+                      <a:noFill/>
+                    </a:ln>
+                    <a:extLst>
+                      <a:ext uri="{53640926-AAD7-44D8-BBD7-CCE9431645EC}">
+                        <a14:shadowObscured xmlns:a14="http://schemas.microsoft.com/office/drawing/2010/main"/>
+                      </a:ext>
+                    </a:extLst>
+                  </pic:spPr>
+                </pic:pic>
+              </a:graphicData>
+            </a:graphic>
+          </wp:inline>
+        </w:drawing>
+      </w:r>
+    </w:p>
+    <w:p>
+      <w:pPr>
+        <w:rPr>
+          <w:lang w:eastAsia="fr-FR"/>
+        </w:rPr>
+      </w:pPr>
+      <w:r>
+        <w:rPr>
+          <w:lang w:eastAsia="fr-FR"/>
+        </w:rPr>
+        <w:lastRenderedPageBreak/>
         <w:t>Cette page est le jeu à proprement parlé</w:t>
       </w:r>
       <w:r>
@@ -3769,13 +3817,7 @@
       </w:r>
     </w:p>
     <w:p>
-      <w:pPr>
-        <w:rPr>
-          <w:lang w:eastAsia="fr-FR"/>
-        </w:rPr>
-      </w:pPr>
-      <w:r>
-        <w:lastRenderedPageBreak/>
+      <w:r>
         <w:t>Le but du jeu est de réussir à associer une voix dictant une lettre et la même lettre affichée à l’écran</w:t>
       </w:r>
       <w:r>
@@ -3797,8 +3839,30 @@
       <w:r>
         <w:t>ation correspondante se lance.</w:t>
       </w:r>
+    </w:p>
+    <w:p>
+      <w:pPr>
+        <w:rPr>
+          <w:lang w:eastAsia="fr-FR"/>
+        </w:rPr>
+      </w:pPr>
+      <w:r>
+        <w:t xml:space="preserve">Si la consigne initiale n’a pas bien été comprise, il peu cliquer sur le sac d’où sont sorties les lettres pour la réécouter. A la fin du jeu, c’est sur ce même sac qu’il faut </w:t>
+      </w:r>
+      <w:proofErr w:type="spellStart"/>
+      <w:r>
+        <w:t>re-cliquer</w:t>
+      </w:r>
+      <w:proofErr w:type="spellEnd"/>
+      <w:r>
+        <w:t xml:space="preserve"> si l’enfant veut rejouer une partie, ou alors il faut recharger la page.</w:t>
+      </w:r>
       <w:r>
         <w:br/>
+        <w:t>Vous avez aussi la possibilité de retourner au menu en cliquant sur la pancarte « Retour ».</w:t>
+      </w:r>
+      <w:r>
+        <w:br/>
       </w:r>
     </w:p>
     <w:p>
@@ -3815,14 +3879,14 @@
           <w:lang w:eastAsia="fr-FR"/>
         </w:rPr>
       </w:pPr>
-      <w:bookmarkStart w:id="11" w:name="_Toc372705736"/>
+      <w:bookmarkStart w:id="10" w:name="_Toc372705736"/>
       <w:r>
         <w:rPr>
           <w:lang w:eastAsia="fr-FR"/>
         </w:rPr>
         <w:t>Points techniques</w:t>
       </w:r>
-      <w:bookmarkEnd w:id="11"/>
+      <w:bookmarkEnd w:id="10"/>
     </w:p>
     <w:p>
       <w:pPr>
@@ -3881,6 +3945,79 @@
           <w:lang w:eastAsia="fr-FR"/>
         </w:rPr>
         <w:t xml:space="preserve"> de souris.</w:t>
+      </w:r>
+      <w:r>
+        <w:rPr>
+          <w:lang w:eastAsia="fr-FR"/>
+        </w:rPr>
+        <w:t xml:space="preserve"> </w:t>
+      </w:r>
+      <w:r>
+        <w:rPr>
+          <w:lang w:eastAsia="fr-FR"/>
+        </w:rPr>
+        <w:t>De plus, po</w:t>
+      </w:r>
+      <w:r>
+        <w:rPr>
+          <w:lang w:eastAsia="fr-FR"/>
+        </w:rPr>
+        <w:t>ur aider à la concentration des enfants, nous avons désactivé le</w:t>
+      </w:r>
+      <w:r>
+        <w:rPr>
+          <w:lang w:eastAsia="fr-FR"/>
+        </w:rPr>
+        <w:t xml:space="preserve"> clic droit ainsi que le scroll. </w:t>
+      </w:r>
+    </w:p>
+    <w:p>
+      <w:pPr>
+        <w:rPr>
+          <w:lang w:eastAsia="fr-FR"/>
+        </w:rPr>
+      </w:pPr>
+      <w:r>
+        <w:rPr>
+          <w:lang w:eastAsia="fr-FR"/>
+        </w:rPr>
+        <w:t>Pour des raisons de conforts auditifs, si l’</w:t>
+      </w:r>
+      <w:r>
+        <w:rPr>
+          <w:lang w:eastAsia="fr-FR"/>
+        </w:rPr>
+        <w:t>enfant</w:t>
+      </w:r>
+      <w:r>
+        <w:rPr>
+          <w:lang w:eastAsia="fr-FR"/>
+        </w:rPr>
+        <w:t xml:space="preserve"> clique à intervalle rapproché sur différente </w:t>
+      </w:r>
+      <w:r>
+        <w:rPr>
+          <w:lang w:eastAsia="fr-FR"/>
+        </w:rPr>
+        <w:t>lettres ou sur la consigne, les sons précédents se coupent et le son qui se lance remplace les précédent</w:t>
+      </w:r>
+      <w:r>
+        <w:rPr>
+          <w:lang w:eastAsia="fr-FR"/>
+        </w:rPr>
+        <w:t>s</w:t>
+      </w:r>
+      <w:r>
+        <w:rPr>
+          <w:lang w:eastAsia="fr-FR"/>
+        </w:rPr>
+        <w:t>.</w:t>
+      </w:r>
+      <w:r>
+        <w:rPr>
+          <w:lang w:eastAsia="fr-FR"/>
+        </w:rPr>
+        <w:t xml:space="preserve"> </w:t>
       </w:r>
     </w:p>
     <w:p>
@@ -3907,7 +4044,9 @@
           <w:lang w:eastAsia="fr-FR"/>
         </w:rPr>
       </w:pPr>
-      <w:bookmarkStart w:id="12" w:name="_Toc372705737"/>
+      <w:bookmarkStart w:id="11" w:name="_Toc372705737"/>
+      <w:bookmarkStart w:id="12" w:name="_GoBack"/>
+      <w:bookmarkEnd w:id="12"/>
       <w:r>
         <w:rPr>
           <w:lang w:eastAsia="fr-FR"/>
@@ -3915,7 +4054,7 @@
         <w:lastRenderedPageBreak/>
         <w:t>Annexe</w:t>
       </w:r>
-      <w:bookmarkEnd w:id="12"/>
+      <w:bookmarkEnd w:id="11"/>
     </w:p>
     <w:p>
       <w:pPr>
@@ -4035,7 +4174,7 @@
                     </pic:cNvPicPr>
                   </pic:nvPicPr>
                   <pic:blipFill rotWithShape="1">
-                    <a:blip r:embed="rId19"/>
+                    <a:blip r:embed="rId20"/>
                     <a:srcRect l="30000" t="60624" r="32095" b="26339"/>
                     <a:stretch/>
                   </pic:blipFill>
@@ -4102,7 +4241,7 @@
                     <pic:cNvPicPr/>
                   </pic:nvPicPr>
                   <pic:blipFill rotWithShape="1">
-                    <a:blip r:embed="rId20"/>
+                    <a:blip r:embed="rId21"/>
                     <a:srcRect l="3462" t="15486" r="84460" b="81019"/>
                     <a:stretch/>
                   </pic:blipFill>
@@ -4185,7 +4324,7 @@
                     </pic:cNvPicPr>
                   </pic:nvPicPr>
                   <pic:blipFill rotWithShape="1">
-                    <a:blip r:embed="rId21"/>
+                    <a:blip r:embed="rId22"/>
                     <a:srcRect l="10572" t="29810" r="42381" b="64773"/>
                     <a:stretch/>
                   </pic:blipFill>
@@ -4255,7 +4394,7 @@
                     </pic:cNvPicPr>
                   </pic:nvPicPr>
                   <pic:blipFill rotWithShape="1">
-                    <a:blip r:embed="rId21"/>
+                    <a:blip r:embed="rId22"/>
                     <a:srcRect l="10476" t="48604" r="58286" b="45979"/>
                     <a:stretch/>
                   </pic:blipFill>
@@ -4335,7 +4474,7 @@
                     </pic:cNvPicPr>
                   </pic:nvPicPr>
                   <pic:blipFill rotWithShape="1">
-                    <a:blip r:embed="rId22"/>
+                    <a:blip r:embed="rId23"/>
                     <a:srcRect l="7619" t="69248" r="70285" b="28710"/>
                     <a:stretch/>
                   </pic:blipFill>
@@ -4384,7 +4523,7 @@
                     </pic:cNvPicPr>
                   </pic:nvPicPr>
                   <pic:blipFill rotWithShape="1">
-                    <a:blip r:embed="rId23"/>
+                    <a:blip r:embed="rId24"/>
                     <a:srcRect l="3836" t="44519" r="43332" b="34741"/>
                     <a:stretch/>
                   </pic:blipFill>
@@ -4515,7 +4654,7 @@
                     </pic:cNvPicPr>
                   </pic:nvPicPr>
                   <pic:blipFill rotWithShape="1">
-                    <a:blip r:embed="rId24"/>
+                    <a:blip r:embed="rId25"/>
                     <a:srcRect l="16095" t="32180" r="70762" b="34804"/>
                     <a:stretch/>
                   </pic:blipFill>
@@ -4580,7 +4719,7 @@
                     </pic:cNvPicPr>
                   </pic:nvPicPr>
                   <pic:blipFill rotWithShape="1">
-                    <a:blip r:embed="rId25"/>
+                    <a:blip r:embed="rId26"/>
                     <a:srcRect l="3237" t="25915" r="70953" b="38360"/>
                     <a:stretch/>
                   </pic:blipFill>
@@ -4629,7 +4768,7 @@
                     </pic:cNvPicPr>
                   </pic:nvPicPr>
                   <pic:blipFill rotWithShape="1">
-                    <a:blip r:embed="rId26"/>
+                    <a:blip r:embed="rId27"/>
                     <a:srcRect l="7048" t="56053" r="78667" b="31926"/>
                     <a:stretch/>
                   </pic:blipFill>
@@ -4660,8 +4799,8 @@
     </w:p>
     <w:p/>
     <w:sectPr>
-      <w:headerReference w:type="default" r:id="rId27"/>
-      <w:headerReference w:type="first" r:id="rId28"/>
+      <w:headerReference w:type="default" r:id="rId28"/>
+      <w:headerReference w:type="first" r:id="rId29"/>
       <w:pgSz w:w="11906" w:h="16838"/>
       <w:pgMar w:top="1417" w:right="1417" w:bottom="1417" w:left="1417" w:header="708" w:footer="708" w:gutter="0"/>
       <w:pgNumType w:start="0"/>
@@ -6397,8 +6536,8 @@
   <w:rsids>
     <w:rsidRoot w:val="00E02750"/>
     <w:rsid w:val="00290CE0"/>
+    <w:rsid w:val="005758BD"/>
     <w:rsid w:val="008471CE"/>
-    <w:rsid w:val="008D0F34"/>
     <w:rsid w:val="00A11100"/>
     <w:rsid w:val="00E02750"/>
   </w:rsids>
@@ -7189,7 +7328,7 @@
 </file>
 
 <file path=customXml/itemProps2.xml><?xml version="1.0" encoding="utf-8"?>
-<ds:datastoreItem xmlns:ds="http://schemas.openxmlformats.org/officeDocument/2006/customXml" ds:itemID="{07258500-EA08-438F-8881-075ABB18388B}">
+<ds:datastoreItem xmlns:ds="http://schemas.openxmlformats.org/officeDocument/2006/customXml" ds:itemID="{F3304A7E-4B91-49F5-AE1C-ACD52FD658E8}">
   <ds:schemaRefs>
     <ds:schemaRef ds:uri="http://schemas.openxmlformats.org/officeDocument/2006/bibliography"/>
   </ds:schemaRefs>

--- a/Dossier_aide_technique.docx
+++ b/Dossier_aide_technique.docx
@@ -595,7 +595,7 @@
           <w:r>
             <w:fldChar w:fldCharType="separate"/>
           </w:r>
-          <w:hyperlink w:anchor="_Toc372705726" w:history="1">
+          <w:hyperlink w:anchor="_Toc373514857" w:history="1">
             <w:r>
               <w:rPr>
                 <w:rStyle w:val="Lienhypertexte"/>
@@ -622,7 +622,7 @@
                 <w:noProof/>
                 <w:webHidden/>
               </w:rPr>
-              <w:instrText xml:space="preserve"> PAGEREF _Toc372705726 \h </w:instrText>
+              <w:instrText xml:space="preserve"> PAGEREF _Toc373514857 \h </w:instrText>
             </w:r>
             <w:r>
               <w:rPr>
@@ -666,7 +666,7 @@
               <w:lang w:eastAsia="fr-FR"/>
             </w:rPr>
           </w:pPr>
-          <w:hyperlink w:anchor="_Toc372705727" w:history="1">
+          <w:hyperlink w:anchor="_Toc373514858" w:history="1">
             <w:r>
               <w:rPr>
                 <w:rStyle w:val="Lienhypertexte"/>
@@ -695,7 +695,7 @@
                 <w:noProof/>
                 <w:webHidden/>
               </w:rPr>
-              <w:instrText xml:space="preserve"> PAGEREF _Toc372705727 \h </w:instrText>
+              <w:instrText xml:space="preserve"> PAGEREF _Toc373514858 \h </w:instrText>
             </w:r>
             <w:r>
               <w:rPr>
@@ -739,7 +739,7 @@
               <w:lang w:eastAsia="fr-FR"/>
             </w:rPr>
           </w:pPr>
-          <w:hyperlink w:anchor="_Toc372705728" w:history="1">
+          <w:hyperlink w:anchor="_Toc373514859" w:history="1">
             <w:r>
               <w:rPr>
                 <w:rStyle w:val="Lienhypertexte"/>
@@ -767,7 +767,7 @@
                 <w:noProof/>
                 <w:webHidden/>
               </w:rPr>
-              <w:instrText xml:space="preserve"> PAGEREF _Toc372705728 \h </w:instrText>
+              <w:instrText xml:space="preserve"> PAGEREF _Toc373514859 \h </w:instrText>
             </w:r>
             <w:r>
               <w:rPr>
@@ -811,7 +811,7 @@
               <w:lang w:eastAsia="fr-FR"/>
             </w:rPr>
           </w:pPr>
-          <w:hyperlink w:anchor="_Toc372705729" w:history="1">
+          <w:hyperlink w:anchor="_Toc373514860" w:history="1">
             <w:r>
               <w:rPr>
                 <w:rStyle w:val="Lienhypertexte"/>
@@ -839,7 +839,7 @@
                 <w:noProof/>
                 <w:webHidden/>
               </w:rPr>
-              <w:instrText xml:space="preserve"> PAGEREF _Toc372705729 \h </w:instrText>
+              <w:instrText xml:space="preserve"> PAGEREF _Toc373514860 \h </w:instrText>
             </w:r>
             <w:r>
               <w:rPr>
@@ -883,7 +883,7 @@
               <w:lang w:eastAsia="fr-FR"/>
             </w:rPr>
           </w:pPr>
-          <w:hyperlink w:anchor="_Toc372705730" w:history="1">
+          <w:hyperlink w:anchor="_Toc373514861" w:history="1">
             <w:r>
               <w:rPr>
                 <w:rStyle w:val="Lienhypertexte"/>
@@ -911,7 +911,7 @@
                 <w:noProof/>
                 <w:webHidden/>
               </w:rPr>
-              <w:instrText xml:space="preserve"> PAGEREF _Toc372705730 \h </w:instrText>
+              <w:instrText xml:space="preserve"> PAGEREF _Toc373514861 \h </w:instrText>
             </w:r>
             <w:r>
               <w:rPr>
@@ -955,7 +955,7 @@
               <w:lang w:eastAsia="fr-FR"/>
             </w:rPr>
           </w:pPr>
-          <w:hyperlink w:anchor="_Toc372705731" w:history="1">
+          <w:hyperlink w:anchor="_Toc373514862" w:history="1">
             <w:r>
               <w:rPr>
                 <w:rStyle w:val="Lienhypertexte"/>
@@ -983,7 +983,7 @@
                 <w:noProof/>
                 <w:webHidden/>
               </w:rPr>
-              <w:instrText xml:space="preserve"> PAGEREF _Toc372705731 \h </w:instrText>
+              <w:instrText xml:space="preserve"> PAGEREF _Toc373514862 \h </w:instrText>
             </w:r>
             <w:r>
               <w:rPr>
@@ -1027,7 +1027,7 @@
               <w:lang w:eastAsia="fr-FR"/>
             </w:rPr>
           </w:pPr>
-          <w:hyperlink w:anchor="_Toc372705732" w:history="1">
+          <w:hyperlink w:anchor="_Toc373514863" w:history="1">
             <w:r>
               <w:rPr>
                 <w:rStyle w:val="Lienhypertexte"/>
@@ -1055,7 +1055,7 @@
                 <w:noProof/>
                 <w:webHidden/>
               </w:rPr>
-              <w:instrText xml:space="preserve"> PAGEREF _Toc372705732 \h </w:instrText>
+              <w:instrText xml:space="preserve"> PAGEREF _Toc373514863 \h </w:instrText>
             </w:r>
             <w:r>
               <w:rPr>
@@ -1094,9 +1094,12 @@
             </w:tabs>
             <w:rPr>
               <w:noProof/>
+              <w:sz w:val="22"/>
+              <w:szCs w:val="22"/>
+              <w:lang w:eastAsia="fr-FR"/>
             </w:rPr>
           </w:pPr>
-          <w:hyperlink w:anchor="_Toc372705733" w:history="1">
+          <w:hyperlink w:anchor="_Toc373514864" w:history="1">
             <w:r>
               <w:rPr>
                 <w:rStyle w:val="Lienhypertexte"/>
@@ -1124,7 +1127,7 @@
                 <w:noProof/>
                 <w:webHidden/>
               </w:rPr>
-              <w:instrText xml:space="preserve"> PAGEREF _Toc372705733 \h </w:instrText>
+              <w:instrText xml:space="preserve"> PAGEREF _Toc373514864 \h </w:instrText>
             </w:r>
             <w:r>
               <w:rPr>
@@ -1163,9 +1166,12 @@
             </w:tabs>
             <w:rPr>
               <w:noProof/>
+              <w:sz w:val="22"/>
+              <w:szCs w:val="22"/>
+              <w:lang w:eastAsia="fr-FR"/>
             </w:rPr>
           </w:pPr>
-          <w:hyperlink w:anchor="_Toc372705734" w:history="1">
+          <w:hyperlink w:anchor="_Toc373514865" w:history="1">
             <w:r>
               <w:rPr>
                 <w:rStyle w:val="Lienhypertexte"/>
@@ -1193,7 +1199,7 @@
                 <w:noProof/>
                 <w:webHidden/>
               </w:rPr>
-              <w:instrText xml:space="preserve"> PAGEREF _Toc372705734 \h </w:instrText>
+              <w:instrText xml:space="preserve"> PAGEREF _Toc373514865 \h </w:instrText>
             </w:r>
             <w:r>
               <w:rPr>
@@ -1232,9 +1238,12 @@
             </w:tabs>
             <w:rPr>
               <w:noProof/>
+              <w:sz w:val="22"/>
+              <w:szCs w:val="22"/>
+              <w:lang w:eastAsia="fr-FR"/>
             </w:rPr>
           </w:pPr>
-          <w:hyperlink w:anchor="_Toc372705735" w:history="1">
+          <w:hyperlink w:anchor="_Toc373514866" w:history="1">
             <w:r>
               <w:rPr>
                 <w:rStyle w:val="Lienhypertexte"/>
@@ -1262,7 +1271,7 @@
                 <w:noProof/>
                 <w:webHidden/>
               </w:rPr>
-              <w:instrText xml:space="preserve"> PAGEREF _Toc372705735 \h </w:instrText>
+              <w:instrText xml:space="preserve"> PAGEREF _Toc373514866 \h </w:instrText>
             </w:r>
             <w:r>
               <w:rPr>
@@ -1301,9 +1310,12 @@
             </w:tabs>
             <w:rPr>
               <w:noProof/>
+              <w:sz w:val="22"/>
+              <w:szCs w:val="22"/>
+              <w:lang w:eastAsia="fr-FR"/>
             </w:rPr>
           </w:pPr>
-          <w:hyperlink w:anchor="_Toc372705736" w:history="1">
+          <w:hyperlink w:anchor="_Toc373514867" w:history="1">
             <w:r>
               <w:rPr>
                 <w:rStyle w:val="Lienhypertexte"/>
@@ -1331,7 +1343,7 @@
                 <w:noProof/>
                 <w:webHidden/>
               </w:rPr>
-              <w:instrText xml:space="preserve"> PAGEREF _Toc372705736 \h </w:instrText>
+              <w:instrText xml:space="preserve"> PAGEREF _Toc373514867 \h </w:instrText>
             </w:r>
             <w:r>
               <w:rPr>
@@ -1375,7 +1387,7 @@
               <w:lang w:eastAsia="fr-FR"/>
             </w:rPr>
           </w:pPr>
-          <w:hyperlink w:anchor="_Toc372705737" w:history="1">
+          <w:hyperlink w:anchor="_Toc373514868" w:history="1">
             <w:r>
               <w:rPr>
                 <w:rStyle w:val="Lienhypertexte"/>
@@ -1403,7 +1415,7 @@
                 <w:noProof/>
                 <w:webHidden/>
               </w:rPr>
-              <w:instrText xml:space="preserve"> PAGEREF _Toc372705737 \h </w:instrText>
+              <w:instrText xml:space="preserve"> PAGEREF _Toc373514868 \h </w:instrText>
             </w:r>
             <w:r>
               <w:rPr>
@@ -1447,7 +1459,7 @@
               <w:lang w:eastAsia="fr-FR"/>
             </w:rPr>
           </w:pPr>
-          <w:hyperlink w:anchor="_Toc372705738" w:history="1">
+          <w:hyperlink w:anchor="_Toc373514869" w:history="1">
             <w:r>
               <w:rPr>
                 <w:rStyle w:val="Lienhypertexte"/>
@@ -1475,7 +1487,7 @@
                 <w:noProof/>
                 <w:webHidden/>
               </w:rPr>
-              <w:instrText xml:space="preserve"> PAGEREF _Toc372705738 \h </w:instrText>
+              <w:instrText xml:space="preserve"> PAGEREF _Toc373514869 \h </w:instrText>
             </w:r>
             <w:r>
               <w:rPr>
@@ -1519,7 +1531,7 @@
               <w:lang w:eastAsia="fr-FR"/>
             </w:rPr>
           </w:pPr>
-          <w:hyperlink w:anchor="_Toc372705739" w:history="1">
+          <w:hyperlink w:anchor="_Toc373514870" w:history="1">
             <w:r>
               <w:rPr>
                 <w:rStyle w:val="Lienhypertexte"/>
@@ -1547,7 +1559,7 @@
                 <w:noProof/>
                 <w:webHidden/>
               </w:rPr>
-              <w:instrText xml:space="preserve"> PAGEREF _Toc372705739 \h </w:instrText>
+              <w:instrText xml:space="preserve"> PAGEREF _Toc373514870 \h </w:instrText>
             </w:r>
             <w:r>
               <w:rPr>
@@ -1598,7 +1610,7 @@
       <w:pPr>
         <w:pStyle w:val="Titre1"/>
       </w:pPr>
-      <w:bookmarkStart w:id="0" w:name="_Toc372705726"/>
+      <w:bookmarkStart w:id="0" w:name="_Toc373514857"/>
       <w:r>
         <w:lastRenderedPageBreak/>
         <w:t>Introduction</w:t>
@@ -1650,7 +1662,7 @@
           <w:lang w:eastAsia="fr-FR"/>
         </w:rPr>
       </w:pPr>
-      <w:bookmarkStart w:id="1" w:name="_Toc372705727"/>
+      <w:bookmarkStart w:id="1" w:name="_Toc373514858"/>
       <w:r>
         <w:rPr>
           <w:rFonts w:eastAsia="Times New Roman"/>
@@ -1681,7 +1693,7 @@
         </w:rPr>
         <w:tab/>
       </w:r>
-      <w:bookmarkStart w:id="2" w:name="_Toc372705728"/>
+      <w:bookmarkStart w:id="2" w:name="_Toc373514859"/>
       <w:r>
         <w:rPr>
           <w:lang w:eastAsia="fr-FR"/>
@@ -2813,7 +2825,7 @@
         </w:rPr>
         <w:tab/>
       </w:r>
-      <w:bookmarkStart w:id="3" w:name="_Toc372705729"/>
+      <w:bookmarkStart w:id="3" w:name="_Toc373514860"/>
       <w:r>
         <w:rPr>
           <w:lang w:eastAsia="fr-FR"/>
@@ -2851,10 +2863,25 @@
       <w:r>
         <w:t xml:space="preserve"> de créer la structure principale de notre jeu et à la mise en place des différents éléments. Les balises SVG quant à elles nous ont servi à traiter les images (vectorielles dans un but de légèreté ainsi qu’une meilleur résolution d’image et donc une meilleur qualité de jeu).</w:t>
       </w:r>
-    </w:p>
-    <w:p>
-      <w:r>
-        <w:t xml:space="preserve">Nous utiliserons aussi du </w:t>
+      <w:r>
+        <w:t xml:space="preserve"> Nous avons employé un peu de CSS3 pour gérer des mises en page globale et quelques fonctionnalités.</w:t>
+      </w:r>
+    </w:p>
+    <w:p>
+      <w:r>
+        <w:t xml:space="preserve">Nous </w:t>
+      </w:r>
+      <w:r>
+        <w:t xml:space="preserve">avons </w:t>
+      </w:r>
+      <w:r>
+        <w:t xml:space="preserve">aussi </w:t>
+      </w:r>
+      <w:r>
+        <w:t xml:space="preserve">utilisé </w:t>
+      </w:r>
+      <w:r>
+        <w:t xml:space="preserve">du </w:t>
       </w:r>
       <w:proofErr w:type="spellStart"/>
       <w:r>
@@ -2862,7 +2889,13 @@
       </w:r>
       <w:proofErr w:type="spellEnd"/>
       <w:r>
-        <w:t xml:space="preserve"> pour pouvoir gérer les interactions entre le jeu et l’utilisateur (clics souris, drag and drop, évènements claviers, …). Le </w:t>
+        <w:t xml:space="preserve"> pour pouvoir gérer les interactions entre le jeu </w:t>
+      </w:r>
+      <w:r>
+        <w:t>et l’utilisateur (clics souris)</w:t>
+      </w:r>
+      <w:r>
+        <w:t xml:space="preserve">. Le </w:t>
       </w:r>
       <w:proofErr w:type="spellStart"/>
       <w:r>
@@ -2870,7 +2903,16 @@
       </w:r>
       <w:proofErr w:type="spellEnd"/>
       <w:r>
-        <w:t xml:space="preserve"> nous a par ailleurs servi à gérer les animations suite à la récupération des évènements utilisateurs.</w:t>
+        <w:t xml:space="preserve"> nous a par ailleurs servi à gérer les animations suite à la récupération des évènements utilisateurs</w:t>
+      </w:r>
+      <w:r>
+        <w:t>, la gestion de lancement</w:t>
+      </w:r>
+      <w:r>
+        <w:t xml:space="preserve"> des sons, le tirage des lettres</w:t>
+      </w:r>
+      <w:r>
+        <w:t>.</w:t>
       </w:r>
       <w:r>
         <w:br/>
@@ -2964,7 +3006,7 @@
           <w:lang w:eastAsia="fr-FR"/>
         </w:rPr>
       </w:pPr>
-      <w:bookmarkStart w:id="4" w:name="_Toc372705730"/>
+      <w:bookmarkStart w:id="4" w:name="_Toc373514861"/>
       <w:r>
         <w:rPr>
           <w:lang w:eastAsia="fr-FR"/>
@@ -2994,7 +3036,7 @@
         </w:rPr>
         <w:tab/>
       </w:r>
-      <w:bookmarkStart w:id="5" w:name="_Toc372705731"/>
+      <w:bookmarkStart w:id="5" w:name="_Toc373514862"/>
       <w:r>
         <w:rPr>
           <w:lang w:eastAsia="fr-FR"/>
@@ -3033,6 +3075,12 @@
           <w:lang w:eastAsia="fr-FR"/>
         </w:rPr>
         <w:t>Notre jeu est hébergé en ligne aux adresses suivantes :</w:t>
+      </w:r>
+      <w:r>
+        <w:rPr>
+          <w:lang w:eastAsia="fr-FR"/>
+        </w:rPr>
+        <w:t xml:space="preserve"> </w:t>
       </w:r>
     </w:p>
     <w:p>
@@ -3053,13 +3101,14 @@
             <w:rStyle w:val="Lienhypertexte"/>
             <w:lang w:eastAsia="fr-FR"/>
           </w:rPr>
-          <w:t>http://users.polytech.unice.fr/~guenon/CAMASH_jeu/src/index.html</w:t>
+          <w:t>http://users.polytech.unice.fr/~favreau/CAMASH_jeu/src/index.html</w:t>
         </w:r>
       </w:hyperlink>
     </w:p>
     <w:p>
       <w:pPr>
         <w:rPr>
+          <w:rStyle w:val="Lienhypertexte"/>
           <w:lang w:eastAsia="fr-FR"/>
         </w:rPr>
       </w:pPr>
@@ -3075,7 +3124,7 @@
             <w:rStyle w:val="Lienhypertexte"/>
             <w:lang w:eastAsia="fr-FR"/>
           </w:rPr>
-          <w:t>http://users.polytech.unice.fr/~favreau/CAMASH_jeu/src/index.html</w:t>
+          <w:t>http://users.polytech.unice.fr/~guenon/CAMASH_jeu/src/index.html</w:t>
         </w:r>
       </w:hyperlink>
     </w:p>
@@ -3316,6 +3365,12 @@
           <w:rStyle w:val="Emphaseintense"/>
         </w:rPr>
         <w:t xml:space="preserve">Attention : Due à notre synthèse vocale, nous avons besoin d’une connexion internet </w:t>
+      </w:r>
+      <w:r>
+        <w:rPr>
+          <w:rStyle w:val="Emphaseintense"/>
+        </w:rPr>
+        <w:t xml:space="preserve">opérationnelle </w:t>
       </w:r>
       <w:r>
         <w:rPr>
@@ -3445,7 +3500,7 @@
           <w:lang w:eastAsia="fr-FR"/>
         </w:rPr>
       </w:pPr>
-      <w:bookmarkStart w:id="6" w:name="_Toc372705732"/>
+      <w:bookmarkStart w:id="6" w:name="_Toc373514863"/>
       <w:r>
         <w:rPr>
           <w:lang w:eastAsia="fr-FR"/>
@@ -3470,12 +3525,34 @@
     </w:p>
     <w:p>
       <w:pPr>
+        <w:ind w:firstLine="708"/>
+        <w:rPr>
+          <w:lang w:eastAsia="fr-FR"/>
+        </w:rPr>
+      </w:pPr>
+      <w:r>
+        <w:rPr>
+          <w:lang w:eastAsia="fr-FR"/>
+        </w:rPr>
+        <w:t>Dans cette partie, vous trouverez un inventaire des différentes pages que contient notre jeu. Chaque page est accompagnée d’un bref descriptif et une explication des fonctionnalités qui vous sont proposées.</w:t>
+      </w:r>
+    </w:p>
+    <w:p>
+      <w:pPr>
+        <w:ind w:firstLine="708"/>
+        <w:rPr>
+          <w:lang w:eastAsia="fr-FR"/>
+        </w:rPr>
+      </w:pPr>
+    </w:p>
+    <w:p>
+      <w:pPr>
         <w:pStyle w:val="Titre3"/>
         <w:rPr>
           <w:lang w:eastAsia="fr-FR"/>
         </w:rPr>
       </w:pPr>
-      <w:bookmarkStart w:id="7" w:name="_Toc372705733"/>
+      <w:bookmarkStart w:id="7" w:name="_Toc373514864"/>
       <w:r>
         <w:rPr>
           <w:lang w:eastAsia="fr-FR"/>
@@ -3483,6 +3560,13 @@
         <w:t>index.html</w:t>
       </w:r>
       <w:bookmarkEnd w:id="7"/>
+    </w:p>
+    <w:p>
+      <w:pPr>
+        <w:rPr>
+          <w:lang w:eastAsia="fr-FR"/>
+        </w:rPr>
+      </w:pPr>
     </w:p>
     <w:p>
       <w:pPr>
@@ -3585,7 +3669,7 @@
           <w:lang w:eastAsia="fr-FR"/>
         </w:rPr>
       </w:pPr>
-      <w:bookmarkStart w:id="8" w:name="_Toc372705734"/>
+      <w:bookmarkStart w:id="8" w:name="_Toc373514865"/>
       <w:r>
         <w:rPr>
           <w:lang w:eastAsia="fr-FR"/>
@@ -3593,6 +3677,13 @@
         <w:t>aide.html</w:t>
       </w:r>
       <w:bookmarkEnd w:id="8"/>
+    </w:p>
+    <w:p>
+      <w:pPr>
+        <w:rPr>
+          <w:lang w:eastAsia="fr-FR"/>
+        </w:rPr>
+      </w:pPr>
     </w:p>
     <w:p>
       <w:pPr>
@@ -3675,6 +3766,12 @@
           <w:lang w:eastAsia="fr-FR"/>
         </w:rPr>
       </w:pPr>
+      <w:r>
+        <w:rPr>
+          <w:lang w:eastAsia="fr-FR"/>
+        </w:rPr>
+        <w:br w:type="page"/>
+      </w:r>
     </w:p>
     <w:p>
       <w:pPr>
@@ -3683,14 +3780,22 @@
           <w:lang w:eastAsia="fr-FR"/>
         </w:rPr>
       </w:pPr>
-      <w:bookmarkStart w:id="9" w:name="_Toc372705735"/>
-      <w:r>
-        <w:rPr>
-          <w:lang w:eastAsia="fr-FR"/>
-        </w:rPr>
+      <w:bookmarkStart w:id="9" w:name="_Toc373514866"/>
+      <w:r>
+        <w:rPr>
+          <w:lang w:eastAsia="fr-FR"/>
+        </w:rPr>
+        <w:lastRenderedPageBreak/>
         <w:t>jeu.html</w:t>
       </w:r>
       <w:bookmarkEnd w:id="9"/>
+    </w:p>
+    <w:p>
+      <w:pPr>
+        <w:rPr>
+          <w:lang w:eastAsia="fr-FR"/>
+        </w:rPr>
+      </w:pPr>
     </w:p>
     <w:p>
       <w:pPr>
@@ -3749,6 +3854,12 @@
       </w:r>
       <w:r>
         <w:rPr>
+          <w:lang w:eastAsia="fr-FR"/>
+        </w:rPr>
+        <w:t xml:space="preserve">  </w:t>
+      </w:r>
+      <w:r>
+        <w:rPr>
           <w:noProof/>
           <w:lang w:eastAsia="fr-FR"/>
         </w:rPr>
@@ -3806,14 +3917,25 @@
         <w:rPr>
           <w:lang w:eastAsia="fr-FR"/>
         </w:rPr>
-        <w:lastRenderedPageBreak/>
         <w:t>Cette page est le jeu à proprement parlé</w:t>
       </w:r>
       <w:r>
         <w:rPr>
           <w:lang w:eastAsia="fr-FR"/>
         </w:rPr>
-        <w:t>, il est constitué comme suit :</w:t>
+        <w:t xml:space="preserve">, il </w:t>
+      </w:r>
+      <w:r>
+        <w:rPr>
+          <w:lang w:eastAsia="fr-FR"/>
+        </w:rPr>
+        <w:t>se joue</w:t>
+      </w:r>
+      <w:r>
+        <w:rPr>
+          <w:lang w:eastAsia="fr-FR"/>
+        </w:rPr>
+        <w:t xml:space="preserve"> comme suit :</w:t>
       </w:r>
     </w:p>
     <w:p>
@@ -3847,7 +3969,19 @@
         </w:rPr>
       </w:pPr>
       <w:r>
-        <w:t xml:space="preserve">Si la consigne initiale n’a pas bien été comprise, il peu cliquer sur le sac d’où sont sorties les lettres pour la réécouter. A la fin du jeu, c’est sur ce même sac qu’il faut </w:t>
+        <w:t xml:space="preserve">Si la consigne initiale n’a pas bien été comprise, </w:t>
+      </w:r>
+      <w:r>
+        <w:t>l’enfant</w:t>
+      </w:r>
+      <w:r>
+        <w:t xml:space="preserve"> peu </w:t>
+      </w:r>
+      <w:r>
+        <w:t>cliqué</w:t>
+      </w:r>
+      <w:r>
+        <w:t xml:space="preserve"> sur le sac d’où sont sorties les lettres pour la réécouter. A la fin du jeu, c’est sur ce même sac qu’il faut </w:t>
       </w:r>
       <w:proofErr w:type="spellStart"/>
       <w:r>
@@ -3855,7 +3989,13 @@
       </w:r>
       <w:proofErr w:type="spellEnd"/>
       <w:r>
-        <w:t xml:space="preserve"> si l’enfant veut rejouer une partie, ou alors il faut recharger la page.</w:t>
+        <w:t xml:space="preserve"> si l’enfant veut rejouer une partie, ou alors il faut recharger la page</w:t>
+      </w:r>
+      <w:r>
+        <w:t xml:space="preserve"> en appuyant sur la touche F5</w:t>
+      </w:r>
+      <w:r>
+        <w:t>.</w:t>
       </w:r>
       <w:r>
         <w:br/>
@@ -3879,7 +4019,7 @@
           <w:lang w:eastAsia="fr-FR"/>
         </w:rPr>
       </w:pPr>
-      <w:bookmarkStart w:id="10" w:name="_Toc372705736"/>
+      <w:bookmarkStart w:id="10" w:name="_Toc373514867"/>
       <w:r>
         <w:rPr>
           <w:lang w:eastAsia="fr-FR"/>
@@ -3944,6 +4084,14 @@
         <w:rPr>
           <w:lang w:eastAsia="fr-FR"/>
         </w:rPr>
+        <w:t xml:space="preserve"> (gauche)</w:t>
+      </w:r>
+      <w:bookmarkStart w:id="11" w:name="_GoBack"/>
+      <w:bookmarkEnd w:id="11"/>
+      <w:r>
+        <w:rPr>
+          <w:lang w:eastAsia="fr-FR"/>
+        </w:rPr>
         <w:t xml:space="preserve"> de souris.</w:t>
       </w:r>
       <w:r>
@@ -3956,19 +4104,7 @@
         <w:rPr>
           <w:lang w:eastAsia="fr-FR"/>
         </w:rPr>
-        <w:t>De plus, po</w:t>
-      </w:r>
-      <w:r>
-        <w:rPr>
-          <w:lang w:eastAsia="fr-FR"/>
-        </w:rPr>
-        <w:t>ur aider à la concentration des enfants, nous avons désactivé le</w:t>
-      </w:r>
-      <w:r>
-        <w:rPr>
-          <w:lang w:eastAsia="fr-FR"/>
-        </w:rPr>
-        <w:t xml:space="preserve"> clic droit ainsi que le scroll. </w:t>
+        <w:t xml:space="preserve">De plus, pour aider à la concentration des enfants, nous avons désactivé le clic droit ainsi que le scroll. </w:t>
       </w:r>
     </w:p>
     <w:p>
@@ -4044,9 +4180,7 @@
           <w:lang w:eastAsia="fr-FR"/>
         </w:rPr>
       </w:pPr>
-      <w:bookmarkStart w:id="11" w:name="_Toc372705737"/>
-      <w:bookmarkStart w:id="12" w:name="_GoBack"/>
-      <w:bookmarkEnd w:id="12"/>
+      <w:bookmarkStart w:id="12" w:name="_Toc373514868"/>
       <w:r>
         <w:rPr>
           <w:lang w:eastAsia="fr-FR"/>
@@ -4054,7 +4188,7 @@
         <w:lastRenderedPageBreak/>
         <w:t>Annexe</w:t>
       </w:r>
-      <w:bookmarkEnd w:id="11"/>
+      <w:bookmarkEnd w:id="12"/>
     </w:p>
     <w:p>
       <w:pPr>
@@ -4076,7 +4210,7 @@
         </w:rPr>
         <w:tab/>
       </w:r>
-      <w:bookmarkStart w:id="13" w:name="_Toc372705738"/>
+      <w:bookmarkStart w:id="13" w:name="_Toc373514869"/>
       <w:r>
         <w:rPr>
           <w:lang w:eastAsia="fr-FR"/>
@@ -4576,7 +4710,7 @@
         <w:lastRenderedPageBreak/>
         <w:tab/>
       </w:r>
-      <w:bookmarkStart w:id="14" w:name="_Toc372705739"/>
+      <w:bookmarkStart w:id="14" w:name="_Toc373514870"/>
       <w:r>
         <w:rPr>
           <w:lang w:eastAsia="fr-FR"/>
@@ -6539,6 +6673,7 @@
     <w:rsid w:val="005758BD"/>
     <w:rsid w:val="008471CE"/>
     <w:rsid w:val="00A11100"/>
+    <w:rsid w:val="00BF76B8"/>
     <w:rsid w:val="00E02750"/>
   </w:rsids>
   <m:mathPr>
@@ -7328,7 +7463,7 @@
 </file>
 
 <file path=customXml/itemProps2.xml><?xml version="1.0" encoding="utf-8"?>
-<ds:datastoreItem xmlns:ds="http://schemas.openxmlformats.org/officeDocument/2006/customXml" ds:itemID="{F3304A7E-4B91-49F5-AE1C-ACD52FD658E8}">
+<ds:datastoreItem xmlns:ds="http://schemas.openxmlformats.org/officeDocument/2006/customXml" ds:itemID="{E1D9F187-22C9-4816-AA6E-E58B8B579842}">
   <ds:schemaRefs>
     <ds:schemaRef ds:uri="http://schemas.openxmlformats.org/officeDocument/2006/bibliography"/>
   </ds:schemaRefs>

--- a/Dossier_aide_technique.docx
+++ b/Dossier_aide_technique.docx
@@ -2,6 +2,8 @@
 <file path=word/document.xml><?xml version="1.0" encoding="utf-8"?>
 <w:document xmlns:wpc="http://schemas.microsoft.com/office/word/2010/wordprocessingCanvas" xmlns:mc="http://schemas.openxmlformats.org/markup-compatibility/2006" xmlns:o="urn:schemas-microsoft-com:office:office" xmlns:r="http://schemas.openxmlformats.org/officeDocument/2006/relationships" xmlns:m="http://schemas.openxmlformats.org/officeDocument/2006/math" xmlns:v="urn:schemas-microsoft-com:vml" xmlns:wp14="http://schemas.microsoft.com/office/word/2010/wordprocessingDrawing" xmlns:wp="http://schemas.openxmlformats.org/drawingml/2006/wordprocessingDrawing" xmlns:w10="urn:schemas-microsoft-com:office:word" xmlns:w="http://schemas.openxmlformats.org/wordprocessingml/2006/main" xmlns:w14="http://schemas.microsoft.com/office/word/2010/wordml" xmlns:w15="http://schemas.microsoft.com/office/word/2012/wordml" xmlns:wpg="http://schemas.microsoft.com/office/word/2010/wordprocessingGroup" xmlns:wpi="http://schemas.microsoft.com/office/word/2010/wordprocessingInk" xmlns:wne="http://schemas.microsoft.com/office/word/2006/wordml" xmlns:wps="http://schemas.microsoft.com/office/word/2010/wordprocessingShape" mc:Ignorable="w14 w15 wp14">
   <w:body>
+    <w:bookmarkStart w:id="0" w:name="_GoBack" w:displacedByCustomXml="next"/>
+    <w:bookmarkEnd w:id="0" w:displacedByCustomXml="next"/>
     <w:sdt>
       <w:sdtPr>
         <w:rPr>
@@ -1291,7 +1293,7 @@
                 <w:noProof/>
                 <w:webHidden/>
               </w:rPr>
-              <w:t>6</w:t>
+              <w:t>7</w:t>
             </w:r>
             <w:r>
               <w:rPr>
@@ -1610,12 +1612,12 @@
       <w:pPr>
         <w:pStyle w:val="Titre1"/>
       </w:pPr>
-      <w:bookmarkStart w:id="0" w:name="_Toc373514857"/>
+      <w:bookmarkStart w:id="1" w:name="_Toc373514857"/>
       <w:r>
         <w:lastRenderedPageBreak/>
         <w:t>Introduction</w:t>
       </w:r>
-      <w:bookmarkEnd w:id="0"/>
+      <w:bookmarkEnd w:id="1"/>
     </w:p>
     <w:p/>
     <w:p>
@@ -1662,7 +1664,7 @@
           <w:lang w:eastAsia="fr-FR"/>
         </w:rPr>
       </w:pPr>
-      <w:bookmarkStart w:id="1" w:name="_Toc373514858"/>
+      <w:bookmarkStart w:id="2" w:name="_Toc373514858"/>
       <w:r>
         <w:rPr>
           <w:rFonts w:eastAsia="Times New Roman"/>
@@ -1671,7 +1673,7 @@
         <w:lastRenderedPageBreak/>
         <w:t>Présentation</w:t>
       </w:r>
-      <w:bookmarkEnd w:id="1"/>
+      <w:bookmarkEnd w:id="2"/>
     </w:p>
     <w:p>
       <w:pPr>
@@ -1693,14 +1695,14 @@
         </w:rPr>
         <w:tab/>
       </w:r>
-      <w:bookmarkStart w:id="2" w:name="_Toc373514859"/>
+      <w:bookmarkStart w:id="3" w:name="_Toc373514859"/>
       <w:r>
         <w:rPr>
           <w:lang w:eastAsia="fr-FR"/>
         </w:rPr>
         <w:t>Objectifs</w:t>
       </w:r>
-      <w:bookmarkEnd w:id="2"/>
+      <w:bookmarkEnd w:id="3"/>
     </w:p>
     <w:p>
       <w:pPr>
@@ -2720,15 +2722,7 @@
         <w:t>Moyens d’action du joueur </w:t>
       </w:r>
       <w:r>
-        <w:t xml:space="preserve">: Clic pour sélectionner et </w:t>
-      </w:r>
-      <w:proofErr w:type="spellStart"/>
-      <w:r>
-        <w:t>re</w:t>
-      </w:r>
-      <w:proofErr w:type="spellEnd"/>
-      <w:r>
-        <w:t>-clic pour désélectionner les lettres</w:t>
+        <w:t>: Clic pour sélectionner et re-clic pour désélectionner les lettres</w:t>
       </w:r>
       <w:r>
         <w:t xml:space="preserve"> </w:t>
@@ -2755,28 +2749,14 @@
         <w:rPr>
           <w:rStyle w:val="Emphaseintense"/>
         </w:rPr>
-        <w:t>(</w:t>
-      </w:r>
-      <w:proofErr w:type="gramStart"/>
-      <w:r>
+        <w:t>(fin de l’extrait)</w:t>
+      </w:r>
+    </w:p>
+    <w:p>
+      <w:pPr>
         <w:rPr>
           <w:rStyle w:val="Emphaseintense"/>
         </w:rPr>
-        <w:t>fin</w:t>
-      </w:r>
-      <w:proofErr w:type="gramEnd"/>
-      <w:r>
-        <w:rPr>
-          <w:rStyle w:val="Emphaseintense"/>
-        </w:rPr>
-        <w:t xml:space="preserve"> de l’extrait)</w:t>
-      </w:r>
-    </w:p>
-    <w:p>
-      <w:pPr>
-        <w:rPr>
-          <w:rStyle w:val="Emphaseintense"/>
-        </w:rPr>
       </w:pPr>
     </w:p>
     <w:p>
@@ -2825,14 +2805,14 @@
         </w:rPr>
         <w:tab/>
       </w:r>
-      <w:bookmarkStart w:id="3" w:name="_Toc373514860"/>
+      <w:bookmarkStart w:id="4" w:name="_Toc373514860"/>
       <w:r>
         <w:rPr>
           <w:lang w:eastAsia="fr-FR"/>
         </w:rPr>
         <w:t>Technologies utilisées</w:t>
       </w:r>
-      <w:bookmarkEnd w:id="3"/>
+      <w:bookmarkEnd w:id="4"/>
     </w:p>
     <w:p>
       <w:pPr>
@@ -2881,29 +2861,13 @@
         <w:t xml:space="preserve">utilisé </w:t>
       </w:r>
       <w:r>
-        <w:t xml:space="preserve">du </w:t>
-      </w:r>
-      <w:proofErr w:type="spellStart"/>
-      <w:r>
-        <w:t>Javascript</w:t>
-      </w:r>
-      <w:proofErr w:type="spellEnd"/>
-      <w:r>
-        <w:t xml:space="preserve"> pour pouvoir gérer les interactions entre le jeu </w:t>
+        <w:t xml:space="preserve">du Javascript pour pouvoir gérer les interactions entre le jeu </w:t>
       </w:r>
       <w:r>
         <w:t>et l’utilisateur (clics souris)</w:t>
       </w:r>
       <w:r>
-        <w:t xml:space="preserve">. Le </w:t>
-      </w:r>
-      <w:proofErr w:type="spellStart"/>
-      <w:r>
-        <w:t>Javascript</w:t>
-      </w:r>
-      <w:proofErr w:type="spellEnd"/>
-      <w:r>
-        <w:t xml:space="preserve"> nous a par ailleurs servi à gérer les animations suite à la récupération des évènements utilisateurs</w:t>
+        <w:t>. Le Javascript nous a par ailleurs servi à gérer les animations suite à la récupération des évènements utilisateurs</w:t>
       </w:r>
       <w:r>
         <w:t>, la gestion de lancement</w:t>
@@ -2922,15 +2886,7 @@
         <w:t>amenés</w:t>
       </w:r>
       <w:r>
-        <w:t xml:space="preserve"> à utiliser </w:t>
-      </w:r>
-      <w:proofErr w:type="spellStart"/>
-      <w:r>
-        <w:t>JQuery</w:t>
-      </w:r>
-      <w:proofErr w:type="spellEnd"/>
-      <w:r>
-        <w:t xml:space="preserve"> pour </w:t>
+        <w:t xml:space="preserve"> à utiliser JQuery pour </w:t>
       </w:r>
       <w:r>
         <w:t xml:space="preserve">optimiser </w:t>
@@ -2942,34 +2898,10 @@
         <w:t>emploi</w:t>
       </w:r>
       <w:r>
-        <w:t xml:space="preserve"> de </w:t>
-      </w:r>
-      <w:proofErr w:type="spellStart"/>
-      <w:r>
-        <w:t>Javascript</w:t>
-      </w:r>
-      <w:proofErr w:type="spellEnd"/>
-      <w:r>
-        <w:t xml:space="preserve">, ainsi que </w:t>
-      </w:r>
-      <w:proofErr w:type="spellStart"/>
-      <w:r>
-        <w:t>php</w:t>
-      </w:r>
-      <w:proofErr w:type="spellEnd"/>
-      <w:r>
-        <w:t xml:space="preserve"> </w:t>
-      </w:r>
-      <w:r>
-        <w:t xml:space="preserve">et </w:t>
-      </w:r>
-      <w:proofErr w:type="spellStart"/>
-      <w:r>
-        <w:t>ajax</w:t>
-      </w:r>
-      <w:proofErr w:type="spellEnd"/>
-      <w:r>
-        <w:t xml:space="preserve"> </w:t>
+        <w:t xml:space="preserve"> de Javascript, ainsi que php </w:t>
+      </w:r>
+      <w:r>
+        <w:t xml:space="preserve">et ajax </w:t>
       </w:r>
       <w:r>
         <w:t>pour créer notre synthèse vocale.</w:t>
@@ -3006,7 +2938,7 @@
           <w:lang w:eastAsia="fr-FR"/>
         </w:rPr>
       </w:pPr>
-      <w:bookmarkStart w:id="4" w:name="_Toc373514861"/>
+      <w:bookmarkStart w:id="5" w:name="_Toc373514861"/>
       <w:r>
         <w:rPr>
           <w:lang w:eastAsia="fr-FR"/>
@@ -3014,7 +2946,7 @@
         <w:lastRenderedPageBreak/>
         <w:t>Aide</w:t>
       </w:r>
-      <w:bookmarkEnd w:id="4"/>
+      <w:bookmarkEnd w:id="5"/>
     </w:p>
     <w:p>
       <w:pPr>
@@ -3036,7 +2968,7 @@
         </w:rPr>
         <w:tab/>
       </w:r>
-      <w:bookmarkStart w:id="5" w:name="_Toc373514862"/>
+      <w:bookmarkStart w:id="6" w:name="_Toc373514862"/>
       <w:r>
         <w:rPr>
           <w:lang w:eastAsia="fr-FR"/>
@@ -3055,7 +2987,7 @@
         </w:rPr>
         <w:t>l’installation</w:t>
       </w:r>
-      <w:bookmarkEnd w:id="5"/>
+      <w:bookmarkEnd w:id="6"/>
     </w:p>
     <w:p>
       <w:pPr>
@@ -3151,36 +3083,14 @@
         <w:rPr>
           <w:lang w:eastAsia="fr-FR"/>
         </w:rPr>
-        <w:t xml:space="preserve">Notre jeu utilise des codes </w:t>
-      </w:r>
-      <w:proofErr w:type="spellStart"/>
-      <w:r>
-        <w:rPr>
-          <w:lang w:eastAsia="fr-FR"/>
-        </w:rPr>
-        <w:t>php</w:t>
-      </w:r>
-      <w:proofErr w:type="spellEnd"/>
-      <w:r>
-        <w:rPr>
-          <w:lang w:eastAsia="fr-FR"/>
-        </w:rPr>
-        <w:t xml:space="preserve"> et a donc besoin d’un serveur local que vous pouvez trouver</w:t>
-      </w:r>
-      <w:r>
-        <w:rPr>
-          <w:lang w:eastAsia="fr-FR"/>
-        </w:rPr>
-        <w:t xml:space="preserve"> par exemple pour </w:t>
-      </w:r>
-      <w:proofErr w:type="spellStart"/>
-      <w:r>
-        <w:rPr>
-          <w:lang w:eastAsia="fr-FR"/>
-        </w:rPr>
-        <w:t>windows</w:t>
-      </w:r>
-      <w:proofErr w:type="spellEnd"/>
+        <w:t>Notre jeu utilise des codes php et a donc besoin d’un serveur local que vous pouvez trouver</w:t>
+      </w:r>
+      <w:r>
+        <w:rPr>
+          <w:lang w:eastAsia="fr-FR"/>
+        </w:rPr>
+        <w:t xml:space="preserve"> par exemple pour windows</w:t>
+      </w:r>
       <w:r>
         <w:rPr>
           <w:lang w:eastAsia="fr-FR"/>
@@ -3260,19 +3170,11 @@
         </w:rPr>
         <w:t xml:space="preserve">e dossier </w:t>
       </w:r>
-      <w:proofErr w:type="spellStart"/>
-      <w:r>
-        <w:rPr>
-          <w:lang w:eastAsia="fr-FR"/>
-        </w:rPr>
-        <w:t>CAMASH_jeu</w:t>
-      </w:r>
-      <w:proofErr w:type="spellEnd"/>
-      <w:r>
-        <w:rPr>
-          <w:lang w:eastAsia="fr-FR"/>
-        </w:rPr>
-        <w:t xml:space="preserve"> </w:t>
+      <w:r>
+        <w:rPr>
+          <w:lang w:eastAsia="fr-FR"/>
+        </w:rPr>
+        <w:t xml:space="preserve">CAMASH_jeu </w:t>
       </w:r>
       <w:r>
         <w:rPr>
@@ -3500,7 +3402,7 @@
           <w:lang w:eastAsia="fr-FR"/>
         </w:rPr>
       </w:pPr>
-      <w:bookmarkStart w:id="6" w:name="_Toc373514863"/>
+      <w:bookmarkStart w:id="7" w:name="_Toc373514863"/>
       <w:r>
         <w:rPr>
           <w:lang w:eastAsia="fr-FR"/>
@@ -3514,7 +3416,7 @@
         </w:rPr>
         <w:t xml:space="preserve"> et fonctionnalités</w:t>
       </w:r>
-      <w:bookmarkEnd w:id="6"/>
+      <w:bookmarkEnd w:id="7"/>
     </w:p>
     <w:p>
       <w:pPr>
@@ -3552,14 +3454,14 @@
           <w:lang w:eastAsia="fr-FR"/>
         </w:rPr>
       </w:pPr>
-      <w:bookmarkStart w:id="7" w:name="_Toc373514864"/>
+      <w:bookmarkStart w:id="8" w:name="_Toc373514864"/>
       <w:r>
         <w:rPr>
           <w:lang w:eastAsia="fr-FR"/>
         </w:rPr>
         <w:t>index.html</w:t>
       </w:r>
-      <w:bookmarkEnd w:id="7"/>
+      <w:bookmarkEnd w:id="8"/>
     </w:p>
     <w:p>
       <w:pPr>
@@ -3669,14 +3571,14 @@
           <w:lang w:eastAsia="fr-FR"/>
         </w:rPr>
       </w:pPr>
-      <w:bookmarkStart w:id="8" w:name="_Toc373514865"/>
+      <w:bookmarkStart w:id="9" w:name="_Toc373514865"/>
       <w:r>
         <w:rPr>
           <w:lang w:eastAsia="fr-FR"/>
         </w:rPr>
         <w:t>aide.html</w:t>
       </w:r>
-      <w:bookmarkEnd w:id="8"/>
+      <w:bookmarkEnd w:id="9"/>
     </w:p>
     <w:p>
       <w:pPr>
@@ -3780,7 +3682,7 @@
           <w:lang w:eastAsia="fr-FR"/>
         </w:rPr>
       </w:pPr>
-      <w:bookmarkStart w:id="9" w:name="_Toc373514866"/>
+      <w:bookmarkStart w:id="10" w:name="_Toc373514866"/>
       <w:r>
         <w:rPr>
           <w:lang w:eastAsia="fr-FR"/>
@@ -3788,7 +3690,7 @@
         <w:lastRenderedPageBreak/>
         <w:t>jeu.html</w:t>
       </w:r>
-      <w:bookmarkEnd w:id="9"/>
+      <w:bookmarkEnd w:id="10"/>
     </w:p>
     <w:p>
       <w:pPr>
@@ -3981,15 +3883,7 @@
         <w:t>cliqué</w:t>
       </w:r>
       <w:r>
-        <w:t xml:space="preserve"> sur le sac d’où sont sorties les lettres pour la réécouter. A la fin du jeu, c’est sur ce même sac qu’il faut </w:t>
-      </w:r>
-      <w:proofErr w:type="spellStart"/>
-      <w:r>
-        <w:t>re-cliquer</w:t>
-      </w:r>
-      <w:proofErr w:type="spellEnd"/>
-      <w:r>
-        <w:t xml:space="preserve"> si l’enfant veut rejouer une partie, ou alors il faut recharger la page</w:t>
+        <w:t xml:space="preserve"> sur le sac d’où sont sorties les lettres pour la réécouter. A la fin du jeu, c’est sur ce même sac qu’il faut re-cliquer si l’enfant veut rejouer une partie, ou alors il faut recharger la page</w:t>
       </w:r>
       <w:r>
         <w:t xml:space="preserve"> en appuyant sur la touche F5</w:t>
@@ -4019,47 +3913,33 @@
           <w:lang w:eastAsia="fr-FR"/>
         </w:rPr>
       </w:pPr>
-      <w:bookmarkStart w:id="10" w:name="_Toc373514867"/>
+      <w:bookmarkStart w:id="11" w:name="_Toc373514867"/>
       <w:r>
         <w:rPr>
           <w:lang w:eastAsia="fr-FR"/>
         </w:rPr>
         <w:t>Points techniques</w:t>
       </w:r>
-      <w:bookmarkEnd w:id="10"/>
-    </w:p>
-    <w:p>
-      <w:pPr>
-        <w:rPr>
-          <w:lang w:eastAsia="fr-FR"/>
-        </w:rPr>
-      </w:pPr>
-    </w:p>
-    <w:p>
-      <w:pPr>
-        <w:rPr>
-          <w:lang w:eastAsia="fr-FR"/>
-        </w:rPr>
-      </w:pPr>
-      <w:r>
-        <w:rPr>
-          <w:lang w:eastAsia="fr-FR"/>
-        </w:rPr>
-        <w:t xml:space="preserve">Notre site a été optimisé pour Mozilla Firefox, cependant il marche aussi sous Google Chrome et </w:t>
-      </w:r>
-      <w:proofErr w:type="spellStart"/>
-      <w:r>
-        <w:rPr>
-          <w:lang w:eastAsia="fr-FR"/>
-        </w:rPr>
-        <w:t>Opera</w:t>
-      </w:r>
-      <w:proofErr w:type="spellEnd"/>
-      <w:r>
-        <w:rPr>
-          <w:lang w:eastAsia="fr-FR"/>
-        </w:rPr>
-        <w:t>.</w:t>
+      <w:bookmarkEnd w:id="11"/>
+    </w:p>
+    <w:p>
+      <w:pPr>
+        <w:rPr>
+          <w:lang w:eastAsia="fr-FR"/>
+        </w:rPr>
+      </w:pPr>
+    </w:p>
+    <w:p>
+      <w:pPr>
+        <w:rPr>
+          <w:lang w:eastAsia="fr-FR"/>
+        </w:rPr>
+      </w:pPr>
+      <w:r>
+        <w:rPr>
+          <w:lang w:eastAsia="fr-FR"/>
+        </w:rPr>
+        <w:t>Notre site a été optimisé pour Mozilla Firefox, cependant il marche aussi sous Google Chrome et Opera.</w:t>
       </w:r>
     </w:p>
     <w:p>
@@ -4086,8 +3966,6 @@
         </w:rPr>
         <w:t xml:space="preserve"> (gauche)</w:t>
       </w:r>
-      <w:bookmarkStart w:id="11" w:name="_GoBack"/>
-      <w:bookmarkEnd w:id="11"/>
       <w:r>
         <w:rPr>
           <w:lang w:eastAsia="fr-FR"/>
@@ -4483,21 +4361,9 @@
         <w:pStyle w:val="Lgende"/>
         <w:jc w:val="center"/>
       </w:pPr>
-      <w:proofErr w:type="spellStart"/>
-      <w:proofErr w:type="gramStart"/>
-      <w:r>
-        <w:t>voicerss</w:t>
-      </w:r>
-      <w:proofErr w:type="spellEnd"/>
-      <w:proofErr w:type="gramEnd"/>
-      <w:r>
-        <w:t xml:space="preserve">, récupération sous Linux et avec </w:t>
-      </w:r>
-      <w:proofErr w:type="spellStart"/>
-      <w:r>
-        <w:t>Opera</w:t>
-      </w:r>
-      <w:proofErr w:type="spellEnd"/>
+      <w:r>
+        <w:t>voicerss, récupération sous Linux et avec Opera</w:t>
+      </w:r>
     </w:p>
     <w:p/>
     <w:p>
@@ -4558,28 +4424,10 @@
       </w:r>
     </w:p>
     <w:p>
-      <w:proofErr w:type="spellStart"/>
       <w:r>
         <w:lastRenderedPageBreak/>
-        <w:t>Voicerss</w:t>
-      </w:r>
-      <w:proofErr w:type="spellEnd"/>
-      <w:r>
-        <w:t xml:space="preserve"> renvois un fichier .</w:t>
-      </w:r>
-      <w:proofErr w:type="spellStart"/>
-      <w:r>
-        <w:t>wav</w:t>
-      </w:r>
-      <w:proofErr w:type="spellEnd"/>
-      <w:r>
-        <w:t xml:space="preserve"> alors que translate.google.com renvois un fichier .</w:t>
-      </w:r>
-      <w:proofErr w:type="spellStart"/>
-      <w:r>
-        <w:t>mpeg</w:t>
-      </w:r>
-      <w:proofErr w:type="spellEnd"/>
+        <w:t>Voicerss renvois un fichier .wav alors que translate.google.com renvois un fichier .mpeg</w:t>
+      </w:r>
       <w:r>
         <w:t xml:space="preserve"> ce qui modifie le type MIME lors de la lecture comme suit :</w:t>
       </w:r>
@@ -6673,6 +6521,7 @@
     <w:rsid w:val="005758BD"/>
     <w:rsid w:val="008471CE"/>
     <w:rsid w:val="00A11100"/>
+    <w:rsid w:val="00BC49B7"/>
     <w:rsid w:val="00BF76B8"/>
     <w:rsid w:val="00E02750"/>
   </w:rsids>
@@ -7463,7 +7312,7 @@
 </file>
 
 <file path=customXml/itemProps2.xml><?xml version="1.0" encoding="utf-8"?>
-<ds:datastoreItem xmlns:ds="http://schemas.openxmlformats.org/officeDocument/2006/customXml" ds:itemID="{E1D9F187-22C9-4816-AA6E-E58B8B579842}">
+<ds:datastoreItem xmlns:ds="http://schemas.openxmlformats.org/officeDocument/2006/customXml" ds:itemID="{82850046-CF60-4DB1-8E0B-F81ECBE15A28}">
   <ds:schemaRefs>
     <ds:schemaRef ds:uri="http://schemas.openxmlformats.org/officeDocument/2006/bibliography"/>
   </ds:schemaRefs>

--- a/Dossier_aide_technique.docx
+++ b/Dossier_aide_technique.docx
@@ -2,8 +2,6 @@
 <file path=word/document.xml><?xml version="1.0" encoding="utf-8"?>
 <w:document xmlns:wpc="http://schemas.microsoft.com/office/word/2010/wordprocessingCanvas" xmlns:mc="http://schemas.openxmlformats.org/markup-compatibility/2006" xmlns:o="urn:schemas-microsoft-com:office:office" xmlns:r="http://schemas.openxmlformats.org/officeDocument/2006/relationships" xmlns:m="http://schemas.openxmlformats.org/officeDocument/2006/math" xmlns:v="urn:schemas-microsoft-com:vml" xmlns:wp14="http://schemas.microsoft.com/office/word/2010/wordprocessingDrawing" xmlns:wp="http://schemas.openxmlformats.org/drawingml/2006/wordprocessingDrawing" xmlns:w10="urn:schemas-microsoft-com:office:word" xmlns:w="http://schemas.openxmlformats.org/wordprocessingml/2006/main" xmlns:w14="http://schemas.microsoft.com/office/word/2010/wordml" xmlns:w15="http://schemas.microsoft.com/office/word/2012/wordml" xmlns:wpg="http://schemas.microsoft.com/office/word/2010/wordprocessingGroup" xmlns:wpi="http://schemas.microsoft.com/office/word/2010/wordprocessingInk" xmlns:wne="http://schemas.microsoft.com/office/word/2006/wordml" xmlns:wps="http://schemas.microsoft.com/office/word/2010/wordprocessingShape" mc:Ignorable="w14 w15 wp14">
   <w:body>
-    <w:bookmarkStart w:id="0" w:name="_GoBack" w:displacedByCustomXml="next"/>
-    <w:bookmarkEnd w:id="0" w:displacedByCustomXml="next"/>
     <w:sdt>
       <w:sdtPr>
         <w:rPr>
@@ -1077,7 +1075,7 @@
                 <w:noProof/>
                 <w:webHidden/>
               </w:rPr>
-              <w:t>6</w:t>
+              <w:t>7</w:t>
             </w:r>
             <w:r>
               <w:rPr>
@@ -1149,7 +1147,7 @@
                 <w:noProof/>
                 <w:webHidden/>
               </w:rPr>
-              <w:t>6</w:t>
+              <w:t>7</w:t>
             </w:r>
             <w:r>
               <w:rPr>
@@ -1221,7 +1219,7 @@
                 <w:noProof/>
                 <w:webHidden/>
               </w:rPr>
-              <w:t>6</w:t>
+              <w:t>7</w:t>
             </w:r>
             <w:r>
               <w:rPr>
@@ -1293,7 +1291,7 @@
                 <w:noProof/>
                 <w:webHidden/>
               </w:rPr>
-              <w:t>7</w:t>
+              <w:t>8</w:t>
             </w:r>
             <w:r>
               <w:rPr>
@@ -1365,7 +1363,7 @@
                 <w:noProof/>
                 <w:webHidden/>
               </w:rPr>
-              <w:t>7</w:t>
+              <w:t>8</w:t>
             </w:r>
             <w:r>
               <w:rPr>
@@ -1437,7 +1435,7 @@
                 <w:noProof/>
                 <w:webHidden/>
               </w:rPr>
-              <w:t>8</w:t>
+              <w:t>9</w:t>
             </w:r>
             <w:r>
               <w:rPr>
@@ -1509,7 +1507,7 @@
                 <w:noProof/>
                 <w:webHidden/>
               </w:rPr>
-              <w:t>8</w:t>
+              <w:t>9</w:t>
             </w:r>
             <w:r>
               <w:rPr>
@@ -1581,7 +1579,7 @@
                 <w:noProof/>
                 <w:webHidden/>
               </w:rPr>
-              <w:t>10</w:t>
+              <w:t>11</w:t>
             </w:r>
             <w:r>
               <w:rPr>
@@ -1612,12 +1610,12 @@
       <w:pPr>
         <w:pStyle w:val="Titre1"/>
       </w:pPr>
-      <w:bookmarkStart w:id="1" w:name="_Toc373514857"/>
+      <w:bookmarkStart w:id="0" w:name="_Toc373514857"/>
       <w:r>
         <w:lastRenderedPageBreak/>
         <w:t>Introduction</w:t>
       </w:r>
-      <w:bookmarkEnd w:id="1"/>
+      <w:bookmarkEnd w:id="0"/>
     </w:p>
     <w:p/>
     <w:p>
@@ -1664,7 +1662,7 @@
           <w:lang w:eastAsia="fr-FR"/>
         </w:rPr>
       </w:pPr>
-      <w:bookmarkStart w:id="2" w:name="_Toc373514858"/>
+      <w:bookmarkStart w:id="1" w:name="_Toc373514858"/>
       <w:r>
         <w:rPr>
           <w:rFonts w:eastAsia="Times New Roman"/>
@@ -1673,36 +1671,36 @@
         <w:lastRenderedPageBreak/>
         <w:t>Présentation</w:t>
       </w:r>
+      <w:bookmarkEnd w:id="1"/>
+    </w:p>
+    <w:p>
+      <w:pPr>
+        <w:rPr>
+          <w:lang w:eastAsia="fr-FR"/>
+        </w:rPr>
+      </w:pPr>
+    </w:p>
+    <w:p>
+      <w:pPr>
+        <w:pStyle w:val="Titre2"/>
+        <w:rPr>
+          <w:lang w:eastAsia="fr-FR"/>
+        </w:rPr>
+      </w:pPr>
+      <w:r>
+        <w:rPr>
+          <w:lang w:eastAsia="fr-FR"/>
+        </w:rPr>
+        <w:tab/>
+      </w:r>
+      <w:bookmarkStart w:id="2" w:name="_Toc373514859"/>
+      <w:r>
+        <w:rPr>
+          <w:lang w:eastAsia="fr-FR"/>
+        </w:rPr>
+        <w:t>Objectifs</w:t>
+      </w:r>
       <w:bookmarkEnd w:id="2"/>
-    </w:p>
-    <w:p>
-      <w:pPr>
-        <w:rPr>
-          <w:lang w:eastAsia="fr-FR"/>
-        </w:rPr>
-      </w:pPr>
-    </w:p>
-    <w:p>
-      <w:pPr>
-        <w:pStyle w:val="Titre2"/>
-        <w:rPr>
-          <w:lang w:eastAsia="fr-FR"/>
-        </w:rPr>
-      </w:pPr>
-      <w:r>
-        <w:rPr>
-          <w:lang w:eastAsia="fr-FR"/>
-        </w:rPr>
-        <w:tab/>
-      </w:r>
-      <w:bookmarkStart w:id="3" w:name="_Toc373514859"/>
-      <w:r>
-        <w:rPr>
-          <w:lang w:eastAsia="fr-FR"/>
-        </w:rPr>
-        <w:t>Objectifs</w:t>
-      </w:r>
-      <w:bookmarkEnd w:id="3"/>
     </w:p>
     <w:p>
       <w:pPr>
@@ -2722,7 +2720,15 @@
         <w:t>Moyens d’action du joueur </w:t>
       </w:r>
       <w:r>
-        <w:t>: Clic pour sélectionner et re-clic pour désélectionner les lettres</w:t>
+        <w:t xml:space="preserve">: Clic pour sélectionner et </w:t>
+      </w:r>
+      <w:proofErr w:type="spellStart"/>
+      <w:r>
+        <w:t>re</w:t>
+      </w:r>
+      <w:proofErr w:type="spellEnd"/>
+      <w:r>
+        <w:t>-clic pour désélectionner les lettres</w:t>
       </w:r>
       <w:r>
         <w:t xml:space="preserve"> </w:t>
@@ -2749,14 +2755,28 @@
         <w:rPr>
           <w:rStyle w:val="Emphaseintense"/>
         </w:rPr>
-        <w:t>(fin de l’extrait)</w:t>
-      </w:r>
-    </w:p>
-    <w:p>
-      <w:pPr>
+        <w:t>(</w:t>
+      </w:r>
+      <w:proofErr w:type="gramStart"/>
+      <w:r>
         <w:rPr>
           <w:rStyle w:val="Emphaseintense"/>
         </w:rPr>
+        <w:t>fin</w:t>
+      </w:r>
+      <w:proofErr w:type="gramEnd"/>
+      <w:r>
+        <w:rPr>
+          <w:rStyle w:val="Emphaseintense"/>
+        </w:rPr>
+        <w:t xml:space="preserve"> de l’extrait)</w:t>
+      </w:r>
+    </w:p>
+    <w:p>
+      <w:pPr>
+        <w:rPr>
+          <w:rStyle w:val="Emphaseintense"/>
+        </w:rPr>
       </w:pPr>
     </w:p>
     <w:p>
@@ -2805,14 +2825,14 @@
         </w:rPr>
         <w:tab/>
       </w:r>
-      <w:bookmarkStart w:id="4" w:name="_Toc373514860"/>
+      <w:bookmarkStart w:id="3" w:name="_Toc373514860"/>
       <w:r>
         <w:rPr>
           <w:lang w:eastAsia="fr-FR"/>
         </w:rPr>
         <w:t>Technologies utilisées</w:t>
       </w:r>
-      <w:bookmarkEnd w:id="4"/>
+      <w:bookmarkEnd w:id="3"/>
     </w:p>
     <w:p>
       <w:pPr>
@@ -2861,13 +2881,29 @@
         <w:t xml:space="preserve">utilisé </w:t>
       </w:r>
       <w:r>
-        <w:t xml:space="preserve">du Javascript pour pouvoir gérer les interactions entre le jeu </w:t>
+        <w:t xml:space="preserve">du </w:t>
+      </w:r>
+      <w:proofErr w:type="spellStart"/>
+      <w:r>
+        <w:t>Javascript</w:t>
+      </w:r>
+      <w:proofErr w:type="spellEnd"/>
+      <w:r>
+        <w:t xml:space="preserve"> pour pouvoir gérer les interactions entre le jeu </w:t>
       </w:r>
       <w:r>
         <w:t>et l’utilisateur (clics souris)</w:t>
       </w:r>
       <w:r>
-        <w:t>. Le Javascript nous a par ailleurs servi à gérer les animations suite à la récupération des évènements utilisateurs</w:t>
+        <w:t xml:space="preserve">. Le </w:t>
+      </w:r>
+      <w:proofErr w:type="spellStart"/>
+      <w:r>
+        <w:t>Javascript</w:t>
+      </w:r>
+      <w:proofErr w:type="spellEnd"/>
+      <w:r>
+        <w:t xml:space="preserve"> nous a par ailleurs servi à gérer les animations suite à la récupération des évènements utilisateurs</w:t>
       </w:r>
       <w:r>
         <w:t>, la gestion de lancement</w:t>
@@ -2886,7 +2922,15 @@
         <w:t>amenés</w:t>
       </w:r>
       <w:r>
-        <w:t xml:space="preserve"> à utiliser JQuery pour </w:t>
+        <w:t xml:space="preserve"> à utiliser </w:t>
+      </w:r>
+      <w:proofErr w:type="spellStart"/>
+      <w:r>
+        <w:t>JQuery</w:t>
+      </w:r>
+      <w:proofErr w:type="spellEnd"/>
+      <w:r>
+        <w:t xml:space="preserve"> pour </w:t>
       </w:r>
       <w:r>
         <w:t xml:space="preserve">optimiser </w:t>
@@ -2898,10 +2942,34 @@
         <w:t>emploi</w:t>
       </w:r>
       <w:r>
-        <w:t xml:space="preserve"> de Javascript, ainsi que php </w:t>
-      </w:r>
-      <w:r>
-        <w:t xml:space="preserve">et ajax </w:t>
+        <w:t xml:space="preserve"> de </w:t>
+      </w:r>
+      <w:proofErr w:type="spellStart"/>
+      <w:r>
+        <w:t>Javascript</w:t>
+      </w:r>
+      <w:proofErr w:type="spellEnd"/>
+      <w:r>
+        <w:t xml:space="preserve">, ainsi que </w:t>
+      </w:r>
+      <w:proofErr w:type="spellStart"/>
+      <w:r>
+        <w:t>php</w:t>
+      </w:r>
+      <w:proofErr w:type="spellEnd"/>
+      <w:r>
+        <w:t xml:space="preserve"> </w:t>
+      </w:r>
+      <w:r>
+        <w:t xml:space="preserve">et </w:t>
+      </w:r>
+      <w:proofErr w:type="spellStart"/>
+      <w:r>
+        <w:t>ajax</w:t>
+      </w:r>
+      <w:proofErr w:type="spellEnd"/>
+      <w:r>
+        <w:t xml:space="preserve"> </w:t>
       </w:r>
       <w:r>
         <w:t>pour créer notre synthèse vocale.</w:t>
@@ -2938,7 +3006,7 @@
           <w:lang w:eastAsia="fr-FR"/>
         </w:rPr>
       </w:pPr>
-      <w:bookmarkStart w:id="5" w:name="_Toc373514861"/>
+      <w:bookmarkStart w:id="4" w:name="_Toc373514861"/>
       <w:r>
         <w:rPr>
           <w:lang w:eastAsia="fr-FR"/>
@@ -2946,48 +3014,48 @@
         <w:lastRenderedPageBreak/>
         <w:t>Aide</w:t>
       </w:r>
+      <w:bookmarkEnd w:id="4"/>
+    </w:p>
+    <w:p>
+      <w:pPr>
+        <w:rPr>
+          <w:lang w:eastAsia="fr-FR"/>
+        </w:rPr>
+      </w:pPr>
+    </w:p>
+    <w:p>
+      <w:pPr>
+        <w:pStyle w:val="Titre2"/>
+        <w:rPr>
+          <w:lang w:eastAsia="fr-FR"/>
+        </w:rPr>
+      </w:pPr>
+      <w:r>
+        <w:rPr>
+          <w:lang w:eastAsia="fr-FR"/>
+        </w:rPr>
+        <w:tab/>
+      </w:r>
+      <w:bookmarkStart w:id="5" w:name="_Toc373514862"/>
+      <w:r>
+        <w:rPr>
+          <w:lang w:eastAsia="fr-FR"/>
+        </w:rPr>
+        <w:t>Aide à</w:t>
+      </w:r>
+      <w:r>
+        <w:rPr>
+          <w:lang w:eastAsia="fr-FR"/>
+        </w:rPr>
+        <w:t xml:space="preserve"> </w:t>
+      </w:r>
+      <w:r>
+        <w:rPr>
+          <w:lang w:eastAsia="fr-FR"/>
+        </w:rPr>
+        <w:t>l’installation</w:t>
+      </w:r>
       <w:bookmarkEnd w:id="5"/>
-    </w:p>
-    <w:p>
-      <w:pPr>
-        <w:rPr>
-          <w:lang w:eastAsia="fr-FR"/>
-        </w:rPr>
-      </w:pPr>
-    </w:p>
-    <w:p>
-      <w:pPr>
-        <w:pStyle w:val="Titre2"/>
-        <w:rPr>
-          <w:lang w:eastAsia="fr-FR"/>
-        </w:rPr>
-      </w:pPr>
-      <w:r>
-        <w:rPr>
-          <w:lang w:eastAsia="fr-FR"/>
-        </w:rPr>
-        <w:tab/>
-      </w:r>
-      <w:bookmarkStart w:id="6" w:name="_Toc373514862"/>
-      <w:r>
-        <w:rPr>
-          <w:lang w:eastAsia="fr-FR"/>
-        </w:rPr>
-        <w:t>Aide à</w:t>
-      </w:r>
-      <w:r>
-        <w:rPr>
-          <w:lang w:eastAsia="fr-FR"/>
-        </w:rPr>
-        <w:t xml:space="preserve"> </w:t>
-      </w:r>
-      <w:r>
-        <w:rPr>
-          <w:lang w:eastAsia="fr-FR"/>
-        </w:rPr>
-        <w:t>l’installation</w:t>
-      </w:r>
-      <w:bookmarkEnd w:id="6"/>
     </w:p>
     <w:p>
       <w:pPr>
@@ -3083,14 +3151,36 @@
         <w:rPr>
           <w:lang w:eastAsia="fr-FR"/>
         </w:rPr>
-        <w:t>Notre jeu utilise des codes php et a donc besoin d’un serveur local que vous pouvez trouver</w:t>
-      </w:r>
-      <w:r>
-        <w:rPr>
-          <w:lang w:eastAsia="fr-FR"/>
-        </w:rPr>
-        <w:t xml:space="preserve"> par exemple pour windows</w:t>
-      </w:r>
+        <w:t xml:space="preserve">Notre jeu utilise des codes </w:t>
+      </w:r>
+      <w:proofErr w:type="spellStart"/>
+      <w:r>
+        <w:rPr>
+          <w:lang w:eastAsia="fr-FR"/>
+        </w:rPr>
+        <w:t>php</w:t>
+      </w:r>
+      <w:proofErr w:type="spellEnd"/>
+      <w:r>
+        <w:rPr>
+          <w:lang w:eastAsia="fr-FR"/>
+        </w:rPr>
+        <w:t xml:space="preserve"> et a donc besoin d’un serveur local que vous pouvez trouver</w:t>
+      </w:r>
+      <w:r>
+        <w:rPr>
+          <w:lang w:eastAsia="fr-FR"/>
+        </w:rPr>
+        <w:t xml:space="preserve"> par exemple pour </w:t>
+      </w:r>
+      <w:proofErr w:type="spellStart"/>
+      <w:r>
+        <w:rPr>
+          <w:lang w:eastAsia="fr-FR"/>
+        </w:rPr>
+        <w:t>windows</w:t>
+      </w:r>
+      <w:proofErr w:type="spellEnd"/>
       <w:r>
         <w:rPr>
           <w:lang w:eastAsia="fr-FR"/>
@@ -3170,11 +3260,19 @@
         </w:rPr>
         <w:t xml:space="preserve">e dossier </w:t>
       </w:r>
-      <w:r>
-        <w:rPr>
-          <w:lang w:eastAsia="fr-FR"/>
-        </w:rPr>
-        <w:t xml:space="preserve">CAMASH_jeu </w:t>
+      <w:proofErr w:type="spellStart"/>
+      <w:r>
+        <w:rPr>
+          <w:lang w:eastAsia="fr-FR"/>
+        </w:rPr>
+        <w:t>CAMASH_jeu</w:t>
+      </w:r>
+      <w:proofErr w:type="spellEnd"/>
+      <w:r>
+        <w:rPr>
+          <w:lang w:eastAsia="fr-FR"/>
+        </w:rPr>
+        <w:t xml:space="preserve"> </w:t>
       </w:r>
       <w:r>
         <w:rPr>
@@ -3299,6 +3397,81 @@
           <w:rStyle w:val="Emphaseintense"/>
         </w:rPr>
       </w:pPr>
+      <w:r>
+        <w:rPr>
+          <w:rStyle w:val="Emphaseintense"/>
+        </w:rPr>
+        <w:t>Note : si vous n’avez pas de sons après avoir effectué ces manipulations, il est probable que ce soit parce que le dossier «C:/</w:t>
+      </w:r>
+      <w:proofErr w:type="spellStart"/>
+      <w:r>
+        <w:rPr>
+          <w:rStyle w:val="Emphaseintense"/>
+        </w:rPr>
+        <w:t>wamp</w:t>
+      </w:r>
+      <w:proofErr w:type="spellEnd"/>
+      <w:r>
+        <w:rPr>
+          <w:rStyle w:val="Emphaseintense"/>
+        </w:rPr>
+        <w:t>/www/</w:t>
+      </w:r>
+      <w:proofErr w:type="spellStart"/>
+      <w:r>
+        <w:rPr>
+          <w:rStyle w:val="Emphaseintense"/>
+        </w:rPr>
+        <w:t>CAMASH_jeu</w:t>
+      </w:r>
+      <w:proofErr w:type="spellEnd"/>
+      <w:r>
+        <w:rPr>
+          <w:rStyle w:val="Emphaseintense"/>
+        </w:rPr>
+        <w:t>/</w:t>
+      </w:r>
+      <w:proofErr w:type="spellStart"/>
+      <w:r>
+        <w:rPr>
+          <w:rStyle w:val="Emphaseintense"/>
+        </w:rPr>
+        <w:t>snd</w:t>
+      </w:r>
+      <w:proofErr w:type="spellEnd"/>
+      <w:r>
+        <w:rPr>
+          <w:rStyle w:val="Emphaseintense"/>
+        </w:rPr>
+        <w:t> »</w:t>
+      </w:r>
+      <w:r>
+        <w:rPr>
+          <w:rStyle w:val="Emphaseintense"/>
+        </w:rPr>
+        <w:t xml:space="preserve"> n’ait pas les bons droit. Il faut que vous donniez les droits d’écriture et d’exécution </w:t>
+      </w:r>
+      <w:r>
+        <w:rPr>
+          <w:rStyle w:val="Emphaseintense"/>
+        </w:rPr>
+        <w:t xml:space="preserve">aux différents utilisateurs de votre </w:t>
+      </w:r>
+      <w:r>
+        <w:rPr>
+          <w:rStyle w:val="Emphaseintense"/>
+        </w:rPr>
+        <w:t>ordinateur.</w:t>
+      </w:r>
+    </w:p>
+    <w:p>
+      <w:pPr>
+        <w:rPr>
+          <w:rStyle w:val="Emphaseintense"/>
+        </w:rPr>
+      </w:pPr>
+      <w:bookmarkStart w:id="6" w:name="_GoBack"/>
+      <w:bookmarkEnd w:id="6"/>
     </w:p>
     <w:p>
       <w:pPr>
@@ -3391,6 +3564,7 @@
         <w:rPr>
           <w:lang w:eastAsia="fr-FR"/>
         </w:rPr>
+        <w:lastRenderedPageBreak/>
         <w:br w:type="page"/>
       </w:r>
     </w:p>
@@ -3883,7 +4057,15 @@
         <w:t>cliqué</w:t>
       </w:r>
       <w:r>
-        <w:t xml:space="preserve"> sur le sac d’où sont sorties les lettres pour la réécouter. A la fin du jeu, c’est sur ce même sac qu’il faut re-cliquer si l’enfant veut rejouer une partie, ou alors il faut recharger la page</w:t>
+        <w:t xml:space="preserve"> sur le sac d’où sont sorties les lettres pour la réécouter. A la fin du jeu, c’est sur ce même sac qu’il faut </w:t>
+      </w:r>
+      <w:proofErr w:type="spellStart"/>
+      <w:r>
+        <w:t>re-cliquer</w:t>
+      </w:r>
+      <w:proofErr w:type="spellEnd"/>
+      <w:r>
+        <w:t xml:space="preserve"> si l’enfant veut rejouer une partie, ou alors il faut recharger la page</w:t>
       </w:r>
       <w:r>
         <w:t xml:space="preserve"> en appuyant sur la touche F5</w:t>
@@ -3939,7 +4121,21 @@
         <w:rPr>
           <w:lang w:eastAsia="fr-FR"/>
         </w:rPr>
-        <w:t>Notre site a été optimisé pour Mozilla Firefox, cependant il marche aussi sous Google Chrome et Opera.</w:t>
+        <w:t xml:space="preserve">Notre site a été optimisé pour Mozilla Firefox, cependant il marche aussi sous Google Chrome et </w:t>
+      </w:r>
+      <w:proofErr w:type="spellStart"/>
+      <w:r>
+        <w:rPr>
+          <w:lang w:eastAsia="fr-FR"/>
+        </w:rPr>
+        <w:t>Opera</w:t>
+      </w:r>
+      <w:proofErr w:type="spellEnd"/>
+      <w:r>
+        <w:rPr>
+          <w:lang w:eastAsia="fr-FR"/>
+        </w:rPr>
+        <w:t>.</w:t>
       </w:r>
     </w:p>
     <w:p>
@@ -4361,9 +4557,21 @@
         <w:pStyle w:val="Lgende"/>
         <w:jc w:val="center"/>
       </w:pPr>
-      <w:r>
-        <w:t>voicerss, récupération sous Linux et avec Opera</w:t>
-      </w:r>
+      <w:proofErr w:type="spellStart"/>
+      <w:proofErr w:type="gramStart"/>
+      <w:r>
+        <w:t>voicerss</w:t>
+      </w:r>
+      <w:proofErr w:type="spellEnd"/>
+      <w:proofErr w:type="gramEnd"/>
+      <w:r>
+        <w:t xml:space="preserve">, récupération sous Linux et avec </w:t>
+      </w:r>
+      <w:proofErr w:type="spellStart"/>
+      <w:r>
+        <w:t>Opera</w:t>
+      </w:r>
+      <w:proofErr w:type="spellEnd"/>
     </w:p>
     <w:p/>
     <w:p>
@@ -4424,10 +4632,28 @@
       </w:r>
     </w:p>
     <w:p>
+      <w:proofErr w:type="spellStart"/>
       <w:r>
         <w:lastRenderedPageBreak/>
-        <w:t>Voicerss renvois un fichier .wav alors que translate.google.com renvois un fichier .mpeg</w:t>
-      </w:r>
+        <w:t>Voicerss</w:t>
+      </w:r>
+      <w:proofErr w:type="spellEnd"/>
+      <w:r>
+        <w:t xml:space="preserve"> renvois un fichier .</w:t>
+      </w:r>
+      <w:proofErr w:type="spellStart"/>
+      <w:r>
+        <w:t>wav</w:t>
+      </w:r>
+      <w:proofErr w:type="spellEnd"/>
+      <w:r>
+        <w:t xml:space="preserve"> alors que translate.google.com renvois un fichier .</w:t>
+      </w:r>
+      <w:proofErr w:type="spellStart"/>
+      <w:r>
+        <w:t>mpeg</w:t>
+      </w:r>
+      <w:proofErr w:type="spellEnd"/>
       <w:r>
         <w:t xml:space="preserve"> ce qui modifie le type MIME lors de la lecture comme suit :</w:t>
       </w:r>
@@ -6518,6 +6744,7 @@
   <w:rsids>
     <w:rsidRoot w:val="00E02750"/>
     <w:rsid w:val="00290CE0"/>
+    <w:rsid w:val="002F5A4B"/>
     <w:rsid w:val="005758BD"/>
     <w:rsid w:val="008471CE"/>
     <w:rsid w:val="00A11100"/>
@@ -7312,7 +7539,7 @@
 </file>
 
 <file path=customXml/itemProps2.xml><?xml version="1.0" encoding="utf-8"?>
-<ds:datastoreItem xmlns:ds="http://schemas.openxmlformats.org/officeDocument/2006/customXml" ds:itemID="{82850046-CF60-4DB1-8E0B-F81ECBE15A28}">
+<ds:datastoreItem xmlns:ds="http://schemas.openxmlformats.org/officeDocument/2006/customXml" ds:itemID="{8E4A8ABF-24D8-4ABB-B9AE-787DCF465205}">
   <ds:schemaRefs>
     <ds:schemaRef ds:uri="http://schemas.openxmlformats.org/officeDocument/2006/bibliography"/>
   </ds:schemaRefs>

--- a/Dossier_aide_technique.docx
+++ b/Dossier_aide_technique.docx
@@ -2720,15 +2720,7 @@
         <w:t>Moyens d’action du joueur </w:t>
       </w:r>
       <w:r>
-        <w:t xml:space="preserve">: Clic pour sélectionner et </w:t>
-      </w:r>
-      <w:proofErr w:type="spellStart"/>
-      <w:r>
-        <w:t>re</w:t>
-      </w:r>
-      <w:proofErr w:type="spellEnd"/>
-      <w:r>
-        <w:t>-clic pour désélectionner les lettres</w:t>
+        <w:t>: Clic pour sélectionner et re-clic pour désélectionner les lettres</w:t>
       </w:r>
       <w:r>
         <w:t xml:space="preserve"> </w:t>
@@ -2755,28 +2747,14 @@
         <w:rPr>
           <w:rStyle w:val="Emphaseintense"/>
         </w:rPr>
-        <w:t>(</w:t>
-      </w:r>
-      <w:proofErr w:type="gramStart"/>
-      <w:r>
+        <w:t>(fin de l’extrait)</w:t>
+      </w:r>
+    </w:p>
+    <w:p>
+      <w:pPr>
         <w:rPr>
           <w:rStyle w:val="Emphaseintense"/>
         </w:rPr>
-        <w:t>fin</w:t>
-      </w:r>
-      <w:proofErr w:type="gramEnd"/>
-      <w:r>
-        <w:rPr>
-          <w:rStyle w:val="Emphaseintense"/>
-        </w:rPr>
-        <w:t xml:space="preserve"> de l’extrait)</w:t>
-      </w:r>
-    </w:p>
-    <w:p>
-      <w:pPr>
-        <w:rPr>
-          <w:rStyle w:val="Emphaseintense"/>
-        </w:rPr>
       </w:pPr>
     </w:p>
     <w:p>
@@ -2881,29 +2859,13 @@
         <w:t xml:space="preserve">utilisé </w:t>
       </w:r>
       <w:r>
-        <w:t xml:space="preserve">du </w:t>
-      </w:r>
-      <w:proofErr w:type="spellStart"/>
-      <w:r>
-        <w:t>Javascript</w:t>
-      </w:r>
-      <w:proofErr w:type="spellEnd"/>
-      <w:r>
-        <w:t xml:space="preserve"> pour pouvoir gérer les interactions entre le jeu </w:t>
+        <w:t xml:space="preserve">du Javascript pour pouvoir gérer les interactions entre le jeu </w:t>
       </w:r>
       <w:r>
         <w:t>et l’utilisateur (clics souris)</w:t>
       </w:r>
       <w:r>
-        <w:t xml:space="preserve">. Le </w:t>
-      </w:r>
-      <w:proofErr w:type="spellStart"/>
-      <w:r>
-        <w:t>Javascript</w:t>
-      </w:r>
-      <w:proofErr w:type="spellEnd"/>
-      <w:r>
-        <w:t xml:space="preserve"> nous a par ailleurs servi à gérer les animations suite à la récupération des évènements utilisateurs</w:t>
+        <w:t>. Le Javascript nous a par ailleurs servi à gérer les animations suite à la récupération des évènements utilisateurs</w:t>
       </w:r>
       <w:r>
         <w:t>, la gestion de lancement</w:t>
@@ -2922,15 +2884,7 @@
         <w:t>amenés</w:t>
       </w:r>
       <w:r>
-        <w:t xml:space="preserve"> à utiliser </w:t>
-      </w:r>
-      <w:proofErr w:type="spellStart"/>
-      <w:r>
-        <w:t>JQuery</w:t>
-      </w:r>
-      <w:proofErr w:type="spellEnd"/>
-      <w:r>
-        <w:t xml:space="preserve"> pour </w:t>
+        <w:t xml:space="preserve"> à utiliser JQuery pour </w:t>
       </w:r>
       <w:r>
         <w:t xml:space="preserve">optimiser </w:t>
@@ -2942,34 +2896,10 @@
         <w:t>emploi</w:t>
       </w:r>
       <w:r>
-        <w:t xml:space="preserve"> de </w:t>
-      </w:r>
-      <w:proofErr w:type="spellStart"/>
-      <w:r>
-        <w:t>Javascript</w:t>
-      </w:r>
-      <w:proofErr w:type="spellEnd"/>
-      <w:r>
-        <w:t xml:space="preserve">, ainsi que </w:t>
-      </w:r>
-      <w:proofErr w:type="spellStart"/>
-      <w:r>
-        <w:t>php</w:t>
-      </w:r>
-      <w:proofErr w:type="spellEnd"/>
-      <w:r>
-        <w:t xml:space="preserve"> </w:t>
-      </w:r>
-      <w:r>
-        <w:t xml:space="preserve">et </w:t>
-      </w:r>
-      <w:proofErr w:type="spellStart"/>
-      <w:r>
-        <w:t>ajax</w:t>
-      </w:r>
-      <w:proofErr w:type="spellEnd"/>
-      <w:r>
-        <w:t xml:space="preserve"> </w:t>
+        <w:t xml:space="preserve"> de Javascript, ainsi que php </w:t>
+      </w:r>
+      <w:r>
+        <w:t xml:space="preserve">et ajax </w:t>
       </w:r>
       <w:r>
         <w:t>pour créer notre synthèse vocale.</w:t>
@@ -3151,36 +3081,14 @@
         <w:rPr>
           <w:lang w:eastAsia="fr-FR"/>
         </w:rPr>
-        <w:t xml:space="preserve">Notre jeu utilise des codes </w:t>
-      </w:r>
-      <w:proofErr w:type="spellStart"/>
-      <w:r>
-        <w:rPr>
-          <w:lang w:eastAsia="fr-FR"/>
-        </w:rPr>
-        <w:t>php</w:t>
-      </w:r>
-      <w:proofErr w:type="spellEnd"/>
-      <w:r>
-        <w:rPr>
-          <w:lang w:eastAsia="fr-FR"/>
-        </w:rPr>
-        <w:t xml:space="preserve"> et a donc besoin d’un serveur local que vous pouvez trouver</w:t>
-      </w:r>
-      <w:r>
-        <w:rPr>
-          <w:lang w:eastAsia="fr-FR"/>
-        </w:rPr>
-        <w:t xml:space="preserve"> par exemple pour </w:t>
-      </w:r>
-      <w:proofErr w:type="spellStart"/>
-      <w:r>
-        <w:rPr>
-          <w:lang w:eastAsia="fr-FR"/>
-        </w:rPr>
-        <w:t>windows</w:t>
-      </w:r>
-      <w:proofErr w:type="spellEnd"/>
+        <w:t>Notre jeu utilise des codes php et a donc besoin d’un serveur local que vous pouvez trouver</w:t>
+      </w:r>
+      <w:r>
+        <w:rPr>
+          <w:lang w:eastAsia="fr-FR"/>
+        </w:rPr>
+        <w:t xml:space="preserve"> par exemple pour windows</w:t>
+      </w:r>
       <w:r>
         <w:rPr>
           <w:lang w:eastAsia="fr-FR"/>
@@ -3260,19 +3168,11 @@
         </w:rPr>
         <w:t xml:space="preserve">e dossier </w:t>
       </w:r>
-      <w:proofErr w:type="spellStart"/>
-      <w:r>
-        <w:rPr>
-          <w:lang w:eastAsia="fr-FR"/>
-        </w:rPr>
-        <w:t>CAMASH_jeu</w:t>
-      </w:r>
-      <w:proofErr w:type="spellEnd"/>
-      <w:r>
-        <w:rPr>
-          <w:lang w:eastAsia="fr-FR"/>
-        </w:rPr>
-        <w:t xml:space="preserve"> </w:t>
+      <w:r>
+        <w:rPr>
+          <w:lang w:eastAsia="fr-FR"/>
+        </w:rPr>
+        <w:t xml:space="preserve">CAMASH_jeu </w:t>
       </w:r>
       <w:r>
         <w:rPr>
@@ -3401,77 +3301,47 @@
         <w:rPr>
           <w:rStyle w:val="Emphaseintense"/>
         </w:rPr>
-        <w:t>Note : si vous n’avez pas de sons après avoir effectué ces manipulations, il est probable que ce soit parce que le dossier «C:/</w:t>
-      </w:r>
-      <w:proofErr w:type="spellStart"/>
+        <w:t>Note : si vous n’avez pas de sons après avoir effectué ces manipulations, il est probable que ce soit parce que le dossier «C:/wamp/www/CAMASH_jeu/snd »</w:t>
+      </w:r>
       <w:r>
         <w:rPr>
           <w:rStyle w:val="Emphaseintense"/>
         </w:rPr>
-        <w:t>wamp</w:t>
-      </w:r>
-      <w:proofErr w:type="spellEnd"/>
+        <w:t xml:space="preserve"> n’ait pas les bons droit</w:t>
+      </w:r>
       <w:r>
         <w:rPr>
           <w:rStyle w:val="Emphaseintense"/>
         </w:rPr>
-        <w:t>/www/</w:t>
-      </w:r>
-      <w:proofErr w:type="spellStart"/>
-      <w:r>
-        <w:rPr>
-          <w:rStyle w:val="Emphaseintense"/>
-        </w:rPr>
-        <w:t>CAMASH_jeu</w:t>
-      </w:r>
-      <w:proofErr w:type="spellEnd"/>
-      <w:r>
-        <w:rPr>
-          <w:rStyle w:val="Emphaseintense"/>
-        </w:rPr>
-        <w:t>/</w:t>
-      </w:r>
-      <w:proofErr w:type="spellStart"/>
-      <w:r>
-        <w:rPr>
-          <w:rStyle w:val="Emphaseintense"/>
-        </w:rPr>
-        <w:t>snd</w:t>
-      </w:r>
-      <w:proofErr w:type="spellEnd"/>
-      <w:r>
-        <w:rPr>
-          <w:rStyle w:val="Emphaseintense"/>
-        </w:rPr>
-        <w:t> »</w:t>
-      </w:r>
-      <w:r>
-        <w:rPr>
-          <w:rStyle w:val="Emphaseintense"/>
-        </w:rPr>
-        <w:t xml:space="preserve"> n’ait pas les bons droit. Il faut que vous donniez les droits d’écriture et d’exécution </w:t>
-      </w:r>
-      <w:r>
-        <w:rPr>
-          <w:rStyle w:val="Emphaseintense"/>
-        </w:rPr>
-        <w:t xml:space="preserve">aux différents utilisateurs de votre </w:t>
-      </w:r>
-      <w:r>
-        <w:rPr>
-          <w:rStyle w:val="Emphaseintense"/>
-        </w:rPr>
-        <w:t>ordinateur.</w:t>
-      </w:r>
-    </w:p>
-    <w:p>
-      <w:pPr>
-        <w:rPr>
-          <w:rStyle w:val="Emphaseintense"/>
-        </w:rPr>
-      </w:pPr>
+        <w:t>s</w:t>
+      </w:r>
       <w:bookmarkStart w:id="6" w:name="_GoBack"/>
       <w:bookmarkEnd w:id="6"/>
+      <w:r>
+        <w:rPr>
+          <w:rStyle w:val="Emphaseintense"/>
+        </w:rPr>
+        <w:t xml:space="preserve">. Il faut que vous donniez les droits d’écriture et d’exécution </w:t>
+      </w:r>
+      <w:r>
+        <w:rPr>
+          <w:rStyle w:val="Emphaseintense"/>
+        </w:rPr>
+        <w:t xml:space="preserve">aux différents utilisateurs de votre </w:t>
+      </w:r>
+      <w:r>
+        <w:rPr>
+          <w:rStyle w:val="Emphaseintense"/>
+        </w:rPr>
+        <w:t>ordinateur.</w:t>
+      </w:r>
+    </w:p>
+    <w:p>
+      <w:pPr>
+        <w:rPr>
+          <w:rStyle w:val="Emphaseintense"/>
+        </w:rPr>
+      </w:pPr>
     </w:p>
     <w:p>
       <w:pPr>
@@ -4057,15 +3927,7 @@
         <w:t>cliqué</w:t>
       </w:r>
       <w:r>
-        <w:t xml:space="preserve"> sur le sac d’où sont sorties les lettres pour la réécouter. A la fin du jeu, c’est sur ce même sac qu’il faut </w:t>
-      </w:r>
-      <w:proofErr w:type="spellStart"/>
-      <w:r>
-        <w:t>re-cliquer</w:t>
-      </w:r>
-      <w:proofErr w:type="spellEnd"/>
-      <w:r>
-        <w:t xml:space="preserve"> si l’enfant veut rejouer une partie, ou alors il faut recharger la page</w:t>
+        <w:t xml:space="preserve"> sur le sac d’où sont sorties les lettres pour la réécouter. A la fin du jeu, c’est sur ce même sac qu’il faut re-cliquer si l’enfant veut rejouer une partie, ou alors il faut recharger la page</w:t>
       </w:r>
       <w:r>
         <w:t xml:space="preserve"> en appuyant sur la touche F5</w:t>
@@ -4121,21 +3983,7 @@
         <w:rPr>
           <w:lang w:eastAsia="fr-FR"/>
         </w:rPr>
-        <w:t xml:space="preserve">Notre site a été optimisé pour Mozilla Firefox, cependant il marche aussi sous Google Chrome et </w:t>
-      </w:r>
-      <w:proofErr w:type="spellStart"/>
-      <w:r>
-        <w:rPr>
-          <w:lang w:eastAsia="fr-FR"/>
-        </w:rPr>
-        <w:t>Opera</w:t>
-      </w:r>
-      <w:proofErr w:type="spellEnd"/>
-      <w:r>
-        <w:rPr>
-          <w:lang w:eastAsia="fr-FR"/>
-        </w:rPr>
-        <w:t>.</w:t>
+        <w:t>Notre site a été optimisé pour Mozilla Firefox, cependant il marche aussi sous Google Chrome et Opera.</w:t>
       </w:r>
     </w:p>
     <w:p>
@@ -4557,21 +4405,9 @@
         <w:pStyle w:val="Lgende"/>
         <w:jc w:val="center"/>
       </w:pPr>
-      <w:proofErr w:type="spellStart"/>
-      <w:proofErr w:type="gramStart"/>
-      <w:r>
-        <w:t>voicerss</w:t>
-      </w:r>
-      <w:proofErr w:type="spellEnd"/>
-      <w:proofErr w:type="gramEnd"/>
-      <w:r>
-        <w:t xml:space="preserve">, récupération sous Linux et avec </w:t>
-      </w:r>
-      <w:proofErr w:type="spellStart"/>
-      <w:r>
-        <w:t>Opera</w:t>
-      </w:r>
-      <w:proofErr w:type="spellEnd"/>
+      <w:r>
+        <w:t>voicerss, récupération sous Linux et avec Opera</w:t>
+      </w:r>
     </w:p>
     <w:p/>
     <w:p>
@@ -4632,28 +4468,10 @@
       </w:r>
     </w:p>
     <w:p>
-      <w:proofErr w:type="spellStart"/>
       <w:r>
         <w:lastRenderedPageBreak/>
-        <w:t>Voicerss</w:t>
-      </w:r>
-      <w:proofErr w:type="spellEnd"/>
-      <w:r>
-        <w:t xml:space="preserve"> renvois un fichier .</w:t>
-      </w:r>
-      <w:proofErr w:type="spellStart"/>
-      <w:r>
-        <w:t>wav</w:t>
-      </w:r>
-      <w:proofErr w:type="spellEnd"/>
-      <w:r>
-        <w:t xml:space="preserve"> alors que translate.google.com renvois un fichier .</w:t>
-      </w:r>
-      <w:proofErr w:type="spellStart"/>
-      <w:r>
-        <w:t>mpeg</w:t>
-      </w:r>
-      <w:proofErr w:type="spellEnd"/>
+        <w:t>Voicerss renvois un fichier .wav alors que translate.google.com renvois un fichier .mpeg</w:t>
+      </w:r>
       <w:r>
         <w:t xml:space="preserve"> ce qui modifie le type MIME lors de la lecture comme suit :</w:t>
       </w:r>
@@ -6746,6 +6564,7 @@
     <w:rsid w:val="00290CE0"/>
     <w:rsid w:val="002F5A4B"/>
     <w:rsid w:val="005758BD"/>
+    <w:rsid w:val="0078251C"/>
     <w:rsid w:val="008471CE"/>
     <w:rsid w:val="00A11100"/>
     <w:rsid w:val="00BC49B7"/>
@@ -7539,7 +7358,7 @@
 </file>
 
 <file path=customXml/itemProps2.xml><?xml version="1.0" encoding="utf-8"?>
-<ds:datastoreItem xmlns:ds="http://schemas.openxmlformats.org/officeDocument/2006/customXml" ds:itemID="{8E4A8ABF-24D8-4ABB-B9AE-787DCF465205}">
+<ds:datastoreItem xmlns:ds="http://schemas.openxmlformats.org/officeDocument/2006/customXml" ds:itemID="{E2339A23-8DFE-43D0-8714-2AFF29A14A2F}">
   <ds:schemaRefs>
     <ds:schemaRef ds:uri="http://schemas.openxmlformats.org/officeDocument/2006/bibliography"/>
   </ds:schemaRefs>
